--- a/Robotics/Trajectory planning for Automatic Machines and Robots/Trajectory Planning for Automatic machines and Robots.docx
+++ b/Robotics/Trajectory planning for Automatic Machines and Robots/Trajectory Planning for Automatic machines and Robots.docx
@@ -74,9 +74,6 @@
     <w:p>
       <w:pPr>
         <w:ind w:firstLine="480"/>
-        <w:rPr>
-          <w:rFonts w:hint="eastAsia"/>
-        </w:rPr>
       </w:pPr>
       <w:r>
         <w:rPr>
@@ -114,7 +111,7 @@
           <v:shape id="_x0000_i1025" type="#_x0000_t75" style="width:10.85pt;height:18.35pt" o:ole="">
             <v:imagedata r:id="rId8" o:title=""/>
           </v:shape>
-          <o:OLEObject Type="Embed" ProgID="Equation.DSMT4" ShapeID="_x0000_i1025" DrawAspect="Content" ObjectID="_1573505131" r:id="rId9"/>
+          <o:OLEObject Type="Embed" ProgID="Equation.DSMT4" ShapeID="_x0000_i1025" DrawAspect="Content" ObjectID="_1573758464" r:id="rId9"/>
         </w:object>
       </w:r>
       <w:r>
@@ -137,7 +134,7 @@
           <v:shape id="_x0000_i1026" type="#_x0000_t75" style="width:8.85pt;height:18.35pt" o:ole="">
             <v:imagedata r:id="rId10" o:title=""/>
           </v:shape>
-          <o:OLEObject Type="Embed" ProgID="Equation.DSMT4" ShapeID="_x0000_i1026" DrawAspect="Content" ObjectID="_1573505132" r:id="rId11"/>
+          <o:OLEObject Type="Embed" ProgID="Equation.DSMT4" ShapeID="_x0000_i1026" DrawAspect="Content" ObjectID="_1573758465" r:id="rId11"/>
         </w:object>
       </w:r>
       <w:r>
@@ -147,7 +144,7 @@
         <w:rPr>
           <w:rFonts w:hint="eastAsia"/>
         </w:rPr>
-        <w:t>,以及位置、速度和加速度条件，这样确定运动。从数学的角度，问题是找到函数</w:t>
+        <w:t>,以及位置、速度和加速度条件，确定运动。从数学的角度，问题是找到函数</w:t>
       </w:r>
     </w:p>
     <w:p>
@@ -162,7 +159,7 @@
           <v:shape id="_x0000_i1027" type="#_x0000_t75" style="width:90.35pt;height:19.7pt" o:ole="">
             <v:imagedata r:id="rId12" o:title=""/>
           </v:shape>
-          <o:OLEObject Type="Embed" ProgID="Equation.DSMT4" ShapeID="_x0000_i1027" DrawAspect="Content" ObjectID="_1573505133" r:id="rId13"/>
+          <o:OLEObject Type="Embed" ProgID="Equation.DSMT4" ShapeID="_x0000_i1027" DrawAspect="Content" ObjectID="_1573758466" r:id="rId13"/>
         </w:object>
       </w:r>
       <w:r>
@@ -253,10 +250,10 @@
       </w:r>
       <w:r>
         <w:object w:dxaOrig="2980" w:dyaOrig="400">
-          <v:shape id="_x0000_i1030" type="#_x0000_t75" style="width:148.75pt;height:19.7pt" o:ole="">
+          <v:shape id="_x0000_i1028" type="#_x0000_t75" style="width:148.75pt;height:19.7pt" o:ole="">
             <v:imagedata r:id="rId14" o:title=""/>
           </v:shape>
-          <o:OLEObject Type="Embed" ProgID="Equation.DSMT4" ShapeID="_x0000_i1030" DrawAspect="Content" ObjectID="_1573505134" r:id="rId15"/>
+          <o:OLEObject Type="Embed" ProgID="Equation.DSMT4" ShapeID="_x0000_i1028" DrawAspect="Content" ObjectID="_1573758467" r:id="rId15"/>
         </w:object>
       </w:r>
       <w:r>
@@ -313,7 +310,6 @@
       <w:pPr>
         <w:ind w:firstLine="480"/>
         <w:rPr>
-          <w:rFonts w:hint="eastAsia"/>
           <w:noProof/>
         </w:rPr>
       </w:pPr>
@@ -331,10 +327,10 @@
       </w:r>
       <w:r>
         <w:object w:dxaOrig="480" w:dyaOrig="279">
-          <v:shape id="_x0000_i1028" type="#_x0000_t75" style="width:23.75pt;height:14.25pt" o:ole="">
+          <v:shape id="_x0000_i1029" type="#_x0000_t75" style="width:23.75pt;height:14.25pt" o:ole="">
             <v:imagedata r:id="rId16" o:title=""/>
           </v:shape>
-          <o:OLEObject Type="Embed" ProgID="Equation.DSMT4" ShapeID="_x0000_i1028" DrawAspect="Content" ObjectID="_1573505135" r:id="rId17"/>
+          <o:OLEObject Type="Embed" ProgID="Equation.DSMT4" ShapeID="_x0000_i1029" DrawAspect="Content" ObjectID="_1573758468" r:id="rId17"/>
         </w:object>
       </w:r>
       <w:r>
@@ -348,10 +344,10 @@
       </w:r>
       <w:r>
         <w:object w:dxaOrig="240" w:dyaOrig="360">
-          <v:shape id="_x0000_i1029" type="#_x0000_t75" style="width:12.25pt;height:18.35pt" o:ole="">
+          <v:shape id="_x0000_i1030" type="#_x0000_t75" style="width:12.25pt;height:18.35pt" o:ole="">
             <v:imagedata r:id="rId18" o:title=""/>
           </v:shape>
-          <o:OLEObject Type="Embed" ProgID="Equation.DSMT4" ShapeID="_x0000_i1029" DrawAspect="Content" ObjectID="_1573505136" r:id="rId19"/>
+          <o:OLEObject Type="Embed" ProgID="Equation.DSMT4" ShapeID="_x0000_i1030" DrawAspect="Content" ObjectID="_1573758469" r:id="rId19"/>
         </w:object>
       </w:r>
       <w:r>
@@ -379,7 +375,7 @@
           <v:shape id="_x0000_i1031" type="#_x0000_t75" style="width:10.2pt;height:10.85pt" o:ole="">
             <v:imagedata r:id="rId20" o:title=""/>
           </v:shape>
-          <o:OLEObject Type="Embed" ProgID="Equation.DSMT4" ShapeID="_x0000_i1031" DrawAspect="Content" ObjectID="_1573505137" r:id="rId21"/>
+          <o:OLEObject Type="Embed" ProgID="Equation.DSMT4" ShapeID="_x0000_i1031" DrawAspect="Content" ObjectID="_1573758470" r:id="rId21"/>
         </w:object>
       </w:r>
       <w:r>
@@ -406,9 +402,6 @@
     <w:p>
       <w:pPr>
         <w:ind w:firstLine="480"/>
-        <w:rPr>
-          <w:rFonts w:hint="eastAsia"/>
-        </w:rPr>
       </w:pPr>
       <w:r>
         <w:rPr>
@@ -421,7 +414,7 @@
           <v:shape id="_x0000_i1032" type="#_x0000_t75" style="width:50.25pt;height:19.7pt" o:ole="">
             <v:imagedata r:id="rId22" o:title=""/>
           </v:shape>
-          <o:OLEObject Type="Embed" ProgID="Equation.DSMT4" ShapeID="_x0000_i1032" DrawAspect="Content" ObjectID="_1573505138" r:id="rId23"/>
+          <o:OLEObject Type="Embed" ProgID="Equation.DSMT4" ShapeID="_x0000_i1032" DrawAspect="Content" ObjectID="_1573758471" r:id="rId23"/>
         </w:object>
       </w:r>
       <w:r>
@@ -441,10 +434,10 @@
       </w:r>
       <w:r>
         <w:object w:dxaOrig="499" w:dyaOrig="400">
-          <v:shape id="_x0000_i1035" type="#_x0000_t75" style="width:25.15pt;height:19.7pt" o:ole="">
+          <v:shape id="_x0000_i1033" type="#_x0000_t75" style="width:25.15pt;height:19.7pt" o:ole="">
             <v:imagedata r:id="rId24" o:title=""/>
           </v:shape>
-          <o:OLEObject Type="Embed" ProgID="Equation.DSMT4" ShapeID="_x0000_i1035" DrawAspect="Content" ObjectID="_1573505139" r:id="rId25"/>
+          <o:OLEObject Type="Embed" ProgID="Equation.DSMT4" ShapeID="_x0000_i1033" DrawAspect="Content" ObjectID="_1573758472" r:id="rId25"/>
         </w:object>
       </w:r>
       <w:r>
@@ -458,10 +451,10 @@
       </w:r>
       <w:r>
         <w:object w:dxaOrig="200" w:dyaOrig="279">
-          <v:shape id="_x0000_i1036" type="#_x0000_t75" style="width:10.2pt;height:14.25pt" o:ole="">
+          <v:shape id="_x0000_i1034" type="#_x0000_t75" style="width:10.2pt;height:14.25pt" o:ole="">
             <v:imagedata r:id="rId26" o:title=""/>
           </v:shape>
-          <o:OLEObject Type="Embed" ProgID="Equation.DSMT4" ShapeID="_x0000_i1036" DrawAspect="Content" ObjectID="_1573505140" r:id="rId27"/>
+          <o:OLEObject Type="Embed" ProgID="Equation.DSMT4" ShapeID="_x0000_i1034" DrawAspect="Content" ObjectID="_1573758473" r:id="rId27"/>
         </w:object>
       </w:r>
       <w:r>
@@ -475,10 +468,10 @@
       </w:r>
       <w:r>
         <w:object w:dxaOrig="780" w:dyaOrig="440">
-          <v:shape id="_x0000_i1037" type="#_x0000_t75" style="width:38.7pt;height:21.75pt" o:ole="">
+          <v:shape id="_x0000_i1035" type="#_x0000_t75" style="width:38.7pt;height:21.75pt" o:ole="">
             <v:imagedata r:id="rId28" o:title=""/>
           </v:shape>
-          <o:OLEObject Type="Embed" ProgID="Equation.DSMT4" ShapeID="_x0000_i1037" DrawAspect="Content" ObjectID="_1573505141" r:id="rId29"/>
+          <o:OLEObject Type="Embed" ProgID="Equation.DSMT4" ShapeID="_x0000_i1035" DrawAspect="Content" ObjectID="_1573758474" r:id="rId29"/>
         </w:object>
       </w:r>
       <w:r>
@@ -494,10 +487,10 @@
       </w:r>
       <w:r>
         <w:object w:dxaOrig="4819" w:dyaOrig="700">
-          <v:shape id="_x0000_i1033" type="#_x0000_t75" style="width:241.15pt;height:35.3pt" o:ole="">
+          <v:shape id="_x0000_i1036" type="#_x0000_t75" style="width:241.15pt;height:35.3pt" o:ole="">
             <v:imagedata r:id="rId30" o:title=""/>
           </v:shape>
-          <o:OLEObject Type="Embed" ProgID="Equation.DSMT4" ShapeID="_x0000_i1033" DrawAspect="Content" ObjectID="_1573505142" r:id="rId31"/>
+          <o:OLEObject Type="Embed" ProgID="Equation.DSMT4" ShapeID="_x0000_i1036" DrawAspect="Content" ObjectID="_1573758475" r:id="rId31"/>
         </w:object>
       </w:r>
       <w:r>
@@ -553,9 +546,6 @@
     <w:p>
       <w:pPr>
         <w:ind w:firstLine="480"/>
-        <w:rPr>
-          <w:rFonts w:hint="eastAsia"/>
-        </w:rPr>
       </w:pPr>
       <w:r>
         <w:rPr>
@@ -573,10 +563,10 @@
       </w:r>
       <w:r>
         <w:object w:dxaOrig="800" w:dyaOrig="279">
-          <v:shape id="_x0000_i1034" type="#_x0000_t75" style="width:40.1pt;height:14.25pt" o:ole="">
+          <v:shape id="_x0000_i1037" type="#_x0000_t75" style="width:40.1pt;height:14.25pt" o:ole="">
             <v:imagedata r:id="rId32" o:title=""/>
           </v:shape>
-          <o:OLEObject Type="Embed" ProgID="Equation.DSMT4" ShapeID="_x0000_i1034" DrawAspect="Content" ObjectID="_1573505143" r:id="rId33"/>
+          <o:OLEObject Type="Embed" ProgID="Equation.DSMT4" ShapeID="_x0000_i1037" DrawAspect="Content" ObjectID="_1573758476" r:id="rId33"/>
         </w:object>
       </w:r>
       <w:r>
@@ -632,9 +622,6 @@
     <w:p>
       <w:pPr>
         <w:ind w:firstLine="480"/>
-        <w:rPr>
-          <w:rFonts w:hint="eastAsia"/>
-        </w:rPr>
       </w:pPr>
       <w:r>
         <w:rPr>
@@ -647,7 +634,7 @@
           <v:shape id="_x0000_i1038" type="#_x0000_t75" style="width:16.3pt;height:12.9pt" o:ole="">
             <v:imagedata r:id="rId34" o:title=""/>
           </v:shape>
-          <o:OLEObject Type="Embed" ProgID="Equation.DSMT4" ShapeID="_x0000_i1038" DrawAspect="Content" ObjectID="_1573505144" r:id="rId35"/>
+          <o:OLEObject Type="Embed" ProgID="Equation.DSMT4" ShapeID="_x0000_i1038" DrawAspect="Content" ObjectID="_1573758477" r:id="rId35"/>
         </w:object>
       </w:r>
       <w:r>
@@ -664,7 +651,7 @@
           <v:shape id="_x0000_i1039" type="#_x0000_t75" style="width:72.7pt;height:19.7pt" o:ole="">
             <v:imagedata r:id="rId36" o:title=""/>
           </v:shape>
-          <o:OLEObject Type="Embed" ProgID="Equation.DSMT4" ShapeID="_x0000_i1039" DrawAspect="Content" ObjectID="_1573505145" r:id="rId37"/>
+          <o:OLEObject Type="Embed" ProgID="Equation.DSMT4" ShapeID="_x0000_i1039" DrawAspect="Content" ObjectID="_1573758478" r:id="rId37"/>
         </w:object>
       </w:r>
       <w:r>
@@ -681,7 +668,7 @@
           <v:shape id="_x0000_i1040" type="#_x0000_t75" style="width:10.2pt;height:14.25pt" o:ole="">
             <v:imagedata r:id="rId38" o:title=""/>
           </v:shape>
-          <o:OLEObject Type="Embed" ProgID="Equation.DSMT4" ShapeID="_x0000_i1040" DrawAspect="Content" ObjectID="_1573505146" r:id="rId39"/>
+          <o:OLEObject Type="Embed" ProgID="Equation.DSMT4" ShapeID="_x0000_i1040" DrawAspect="Content" ObjectID="_1573758479" r:id="rId39"/>
         </w:object>
       </w:r>
       <w:r>
@@ -698,7 +685,7 @@
           <v:shape id="_x0000_i1041" type="#_x0000_t75" style="width:33.95pt;height:19.7pt" o:ole="">
             <v:imagedata r:id="rId40" o:title=""/>
           </v:shape>
-          <o:OLEObject Type="Embed" ProgID="Equation.DSMT4" ShapeID="_x0000_i1041" DrawAspect="Content" ObjectID="_1573505147" r:id="rId41"/>
+          <o:OLEObject Type="Embed" ProgID="Equation.DSMT4" ShapeID="_x0000_i1041" DrawAspect="Content" ObjectID="_1573758480" r:id="rId41"/>
         </w:object>
       </w:r>
       <w:r>
@@ -715,7 +702,7 @@
           <v:shape id="_x0000_i1042" type="#_x0000_t75" style="width:86.95pt;height:21.75pt" o:ole="">
             <v:imagedata r:id="rId42" o:title=""/>
           </v:shape>
-          <o:OLEObject Type="Embed" ProgID="Equation.DSMT4" ShapeID="_x0000_i1042" DrawAspect="Content" ObjectID="_1573505148" r:id="rId43"/>
+          <o:OLEObject Type="Embed" ProgID="Equation.DSMT4" ShapeID="_x0000_i1042" DrawAspect="Content" ObjectID="_1573758481" r:id="rId43"/>
         </w:object>
       </w:r>
       <w:r>
@@ -731,9 +718,6 @@
     <w:p>
       <w:pPr>
         <w:pStyle w:val="MTDisplayEquation"/>
-        <w:rPr>
-          <w:rFonts w:hint="eastAsia"/>
-        </w:rPr>
       </w:pPr>
       <w:r>
         <w:tab/>
@@ -743,7 +727,7 @@
           <v:shape id="_x0000_i1043" type="#_x0000_t75" style="width:46.85pt;height:16.3pt" o:ole="">
             <v:imagedata r:id="rId44" o:title=""/>
           </v:shape>
-          <o:OLEObject Type="Embed" ProgID="Equation.DSMT4" ShapeID="_x0000_i1043" DrawAspect="Content" ObjectID="_1573505149" r:id="rId45"/>
+          <o:OLEObject Type="Embed" ProgID="Equation.DSMT4" ShapeID="_x0000_i1043" DrawAspect="Content" ObjectID="_1573758482" r:id="rId45"/>
         </w:object>
       </w:r>
       <w:r>
@@ -799,9 +783,6 @@
     <w:p>
       <w:pPr>
         <w:pStyle w:val="a0"/>
-        <w:rPr>
-          <w:rFonts w:hint="eastAsia"/>
-        </w:rPr>
       </w:pPr>
       <w:r>
         <w:rPr>
@@ -813,9 +794,6 @@
     <w:p>
       <w:pPr>
         <w:ind w:firstLine="480"/>
-        <w:rPr>
-          <w:rFonts w:hint="eastAsia"/>
-        </w:rPr>
       </w:pPr>
       <w:r>
         <w:rPr>
@@ -834,7 +812,7 @@
           <v:shape id="_x0000_i1044" type="#_x0000_t75" style="width:12.9pt;height:18.35pt" o:ole="">
             <v:imagedata r:id="rId46" o:title=""/>
           </v:shape>
-          <o:OLEObject Type="Embed" ProgID="Equation.DSMT4" ShapeID="_x0000_i1044" DrawAspect="Content" ObjectID="_1573505150" r:id="rId47"/>
+          <o:OLEObject Type="Embed" ProgID="Equation.DSMT4" ShapeID="_x0000_i1044" DrawAspect="Content" ObjectID="_1573758483" r:id="rId47"/>
         </w:object>
       </w:r>
       <w:r>
@@ -851,7 +829,7 @@
           <v:shape id="_x0000_i1045" type="#_x0000_t75" style="width:12.25pt;height:18.35pt" o:ole="">
             <v:imagedata r:id="rId48" o:title=""/>
           </v:shape>
-          <o:OLEObject Type="Embed" ProgID="Equation.DSMT4" ShapeID="_x0000_i1045" DrawAspect="Content" ObjectID="_1573505151" r:id="rId49"/>
+          <o:OLEObject Type="Embed" ProgID="Equation.DSMT4" ShapeID="_x0000_i1045" DrawAspect="Content" ObjectID="_1573758484" r:id="rId49"/>
         </w:object>
       </w:r>
       <w:r>
@@ -867,9 +845,6 @@
     <w:p>
       <w:pPr>
         <w:pStyle w:val="MTDisplayEquation"/>
-        <w:rPr>
-          <w:rFonts w:hint="eastAsia"/>
-        </w:rPr>
       </w:pPr>
       <w:r>
         <w:tab/>
@@ -879,7 +854,7 @@
           <v:shape id="_x0000_i1046" type="#_x0000_t75" style="width:99.85pt;height:19.7pt" o:ole="">
             <v:imagedata r:id="rId50" o:title=""/>
           </v:shape>
-          <o:OLEObject Type="Embed" ProgID="Equation.DSMT4" ShapeID="_x0000_i1046" DrawAspect="Content" ObjectID="_1573505152" r:id="rId51"/>
+          <o:OLEObject Type="Embed" ProgID="Equation.DSMT4" ShapeID="_x0000_i1046" DrawAspect="Content" ObjectID="_1573758485" r:id="rId51"/>
         </w:object>
       </w:r>
       <w:r>
@@ -935,9 +910,6 @@
     <w:p>
       <w:pPr>
         <w:ind w:firstLine="480"/>
-        <w:rPr>
-          <w:rFonts w:hint="eastAsia"/>
-        </w:rPr>
       </w:pPr>
       <w:r>
         <w:rPr>
@@ -950,7 +922,7 @@
           <v:shape id="_x0000_i1047" type="#_x0000_t75" style="width:21.75pt;height:18.35pt" o:ole="">
             <v:imagedata r:id="rId52" o:title=""/>
           </v:shape>
-          <o:OLEObject Type="Embed" ProgID="Equation.DSMT4" ShapeID="_x0000_i1047" DrawAspect="Content" ObjectID="_1573505153" r:id="rId53"/>
+          <o:OLEObject Type="Embed" ProgID="Equation.DSMT4" ShapeID="_x0000_i1047" DrawAspect="Content" ObjectID="_1573758486" r:id="rId53"/>
         </w:object>
       </w:r>
       <w:r>
@@ -966,9 +938,6 @@
     <w:p>
       <w:pPr>
         <w:pStyle w:val="MTDisplayEquation"/>
-        <w:rPr>
-          <w:rFonts w:hint="eastAsia"/>
-        </w:rPr>
       </w:pPr>
       <w:r>
         <w:tab/>
@@ -978,7 +947,7 @@
           <v:shape id="_x0000_i1048" type="#_x0000_t75" style="width:57.75pt;height:42.1pt" o:ole="">
             <v:imagedata r:id="rId54" o:title=""/>
           </v:shape>
-          <o:OLEObject Type="Embed" ProgID="Equation.DSMT4" ShapeID="_x0000_i1048" DrawAspect="Content" ObjectID="_1573505154" r:id="rId55"/>
+          <o:OLEObject Type="Embed" ProgID="Equation.DSMT4" ShapeID="_x0000_i1048" DrawAspect="Content" ObjectID="_1573758487" r:id="rId55"/>
         </w:object>
       </w:r>
       <w:r>
@@ -1034,9 +1003,6 @@
     <w:p>
       <w:pPr>
         <w:ind w:firstLine="480"/>
-        <w:rPr>
-          <w:rFonts w:hint="eastAsia"/>
-        </w:rPr>
       </w:pPr>
       <w:r>
         <w:rPr>
@@ -1057,7 +1023,7 @@
           <v:shape id="_x0000_i1049" type="#_x0000_t75" style="width:97.8pt;height:38.05pt" o:ole="">
             <v:imagedata r:id="rId56" o:title=""/>
           </v:shape>
-          <o:OLEObject Type="Embed" ProgID="Equation.DSMT4" ShapeID="_x0000_i1049" DrawAspect="Content" ObjectID="_1573505155" r:id="rId57"/>
+          <o:OLEObject Type="Embed" ProgID="Equation.DSMT4" ShapeID="_x0000_i1049" DrawAspect="Content" ObjectID="_1573758488" r:id="rId57"/>
         </w:object>
       </w:r>
       <w:r>
@@ -1113,9 +1079,6 @@
     <w:p>
       <w:pPr>
         <w:ind w:firstLine="480"/>
-        <w:rPr>
-          <w:rFonts w:hint="eastAsia"/>
-        </w:rPr>
       </w:pPr>
       <w:r>
         <w:rPr>
@@ -1125,10 +1088,10 @@
       </w:r>
       <w:r>
         <w:object w:dxaOrig="940" w:dyaOrig="360">
-          <v:shape id="_x0000_i1054" type="#_x0000_t75" style="width:46.85pt;height:18.35pt" o:ole="">
+          <v:shape id="_x0000_i1050" type="#_x0000_t75" style="width:46.85pt;height:18.35pt" o:ole="">
             <v:imagedata r:id="rId58" o:title=""/>
           </v:shape>
-          <o:OLEObject Type="Embed" ProgID="Equation.DSMT4" ShapeID="_x0000_i1054" DrawAspect="Content" ObjectID="_1573505156" r:id="rId59"/>
+          <o:OLEObject Type="Embed" ProgID="Equation.DSMT4" ShapeID="_x0000_i1050" DrawAspect="Content" ObjectID="_1573758489" r:id="rId59"/>
         </w:object>
       </w:r>
       <w:r>
@@ -1150,10 +1113,10 @@
       </w:r>
       <w:r>
         <w:object w:dxaOrig="1700" w:dyaOrig="1080">
-          <v:shape id="_x0000_i1050" type="#_x0000_t75" style="width:84.9pt;height:54.35pt" o:ole="">
+          <v:shape id="_x0000_i1051" type="#_x0000_t75" style="width:84.9pt;height:54.35pt" o:ole="">
             <v:imagedata r:id="rId60" o:title=""/>
           </v:shape>
-          <o:OLEObject Type="Embed" ProgID="Equation.DSMT4" ShapeID="_x0000_i1050" DrawAspect="Content" ObjectID="_1573505157" r:id="rId61"/>
+          <o:OLEObject Type="Embed" ProgID="Equation.DSMT4" ShapeID="_x0000_i1051" DrawAspect="Content" ObjectID="_1573758490" r:id="rId61"/>
         </w:object>
       </w:r>
       <w:r>
@@ -1209,9 +1172,6 @@
     <w:p>
       <w:pPr>
         <w:ind w:firstLine="440"/>
-        <w:rPr>
-          <w:rFonts w:hint="eastAsia"/>
-        </w:rPr>
       </w:pPr>
       <w:r>
         <w:rPr>
@@ -1225,10 +1185,10 @@
           <w:sz w:val="22"/>
         </w:rPr>
         <w:object w:dxaOrig="1020" w:dyaOrig="360">
-          <v:shape id="_x0000_i1051" type="#_x0000_t75" style="width:50.95pt;height:18.35pt" o:ole="">
+          <v:shape id="_x0000_i1052" type="#_x0000_t75" style="width:50.95pt;height:18.35pt" o:ole="">
             <v:imagedata r:id="rId62" o:title=""/>
           </v:shape>
-          <o:OLEObject Type="Embed" ProgID="Equation.DSMT4" ShapeID="_x0000_i1051" DrawAspect="Content" ObjectID="_1573505158" r:id="rId63"/>
+          <o:OLEObject Type="Embed" ProgID="Equation.DSMT4" ShapeID="_x0000_i1052" DrawAspect="Content" ObjectID="_1573758491" r:id="rId63"/>
         </w:object>
       </w:r>
       <w:r>
@@ -1246,10 +1206,10 @@
       </w:r>
       <w:r>
         <w:object w:dxaOrig="600" w:dyaOrig="400">
-          <v:shape id="_x0000_i1052" type="#_x0000_t75" style="width:29.9pt;height:19.7pt" o:ole="">
+          <v:shape id="_x0000_i1053" type="#_x0000_t75" style="width:29.9pt;height:19.7pt" o:ole="">
             <v:imagedata r:id="rId64" o:title=""/>
           </v:shape>
-          <o:OLEObject Type="Embed" ProgID="Equation.DSMT4" ShapeID="_x0000_i1052" DrawAspect="Content" ObjectID="_1573505159" r:id="rId65"/>
+          <o:OLEObject Type="Embed" ProgID="Equation.DSMT4" ShapeID="_x0000_i1053" DrawAspect="Content" ObjectID="_1573758492" r:id="rId65"/>
         </w:object>
       </w:r>
       <w:r>
@@ -1269,10 +1229,10 @@
       </w:r>
       <w:r>
         <w:object w:dxaOrig="920" w:dyaOrig="620">
-          <v:shape id="_x0000_i1053" type="#_x0000_t75" style="width:46.2pt;height:31.25pt" o:ole="">
+          <v:shape id="_x0000_i1054" type="#_x0000_t75" style="width:46.2pt;height:31.25pt" o:ole="">
             <v:imagedata r:id="rId66" o:title=""/>
           </v:shape>
-          <o:OLEObject Type="Embed" ProgID="Equation.DSMT4" ShapeID="_x0000_i1053" DrawAspect="Content" ObjectID="_1573505160" r:id="rId67"/>
+          <o:OLEObject Type="Embed" ProgID="Equation.DSMT4" ShapeID="_x0000_i1054" DrawAspect="Content" ObjectID="_1573758493" r:id="rId67"/>
         </w:object>
       </w:r>
       <w:r>
@@ -1330,7 +1290,7 @@
         <w:pStyle w:val="a0"/>
         <w:rPr>
           <w:rStyle w:val="fontstyle01"/>
-          <w:rFonts w:ascii="Times New Roman" w:hAnsi="Times New Roman" w:hint="eastAsia"/>
+          <w:rFonts w:ascii="Times New Roman" w:hAnsi="Times New Roman"/>
           <w:b w:val="0"/>
           <w:bCs/>
           <w:color w:val="auto"/>
@@ -1351,38 +1311,17 @@
     </w:p>
     <w:p>
       <w:pPr>
-        <w:pStyle w:val="a8"/>
-        <w:ind w:firstLine="480"/>
-        <w:rPr>
-          <w:rFonts w:hint="eastAsia"/>
-        </w:rPr>
-      </w:pPr>
-      <w:r>
-        <w:rPr>
-          <w:rFonts w:hint="eastAsia"/>
-        </w:rPr>
-        <w:t>该轨迹被广泛称为重力轨迹或加速恒定</w:t>
-      </w:r>
-      <w:r>
-        <w:rPr>
-          <w:rFonts w:hint="eastAsia"/>
-        </w:rPr>
-        <w:t>轨迹。</w:t>
-      </w:r>
-    </w:p>
-    <w:p>
-      <w:pPr>
         <w:pStyle w:val="af"/>
-        <w:rPr>
-          <w:rFonts w:hint="eastAsia"/>
-        </w:rPr>
-      </w:pPr>
-      <w:r>
+      </w:pPr>
+      <w:r>
+        <w:rPr>
+          <w:noProof/>
+        </w:rPr>
         <w:drawing>
           <wp:inline distT="0" distB="0" distL="0" distR="0">
             <wp:extent cx="4152760" cy="4293089"/>
             <wp:effectExtent l="19050" t="0" r="140" b="0"/>
-            <wp:docPr id="578" name="图片 578"/>
+            <wp:docPr id="3" name="图片 578"/>
             <wp:cNvGraphicFramePr>
               <a:graphicFrameLocks xmlns:a="http://schemas.openxmlformats.org/drawingml/2006/main" noChangeAspect="1"/>
             </wp:cNvGraphicFramePr>
@@ -1429,7 +1368,7 @@
       <w:pPr>
         <w:pStyle w:val="a7"/>
         <w:rPr>
-          <w:rFonts w:eastAsiaTheme="minorEastAsia" w:hint="eastAsia"/>
+          <w:rFonts w:eastAsiaTheme="minorEastAsia"/>
           <w:vanish/>
           <w:specVanish/>
         </w:rPr>
@@ -1477,9 +1416,6 @@
     <w:p>
       <w:pPr>
         <w:pStyle w:val="a7"/>
-        <w:rPr>
-          <w:rFonts w:hint="eastAsia"/>
-        </w:rPr>
       </w:pPr>
       <w:r>
         <w:rPr>
@@ -1491,22 +1427,9044 @@
         <w:rPr>
           <w:rFonts w:ascii="宋体" w:hAnsi="宋体" w:cs="宋体" w:hint="eastAsia"/>
         </w:rPr>
-        <w:t>抛物线轨迹</w:t>
-      </w:r>
+        <w:t>关于拐点对称的抛物线轨迹</w:t>
+      </w:r>
+    </w:p>
+    <w:p>
+      <w:pPr>
+        <w:ind w:firstLine="480"/>
+      </w:pPr>
     </w:p>
     <w:p>
       <w:pPr>
         <w:pStyle w:val="a8"/>
         <w:ind w:firstLine="480"/>
       </w:pPr>
+      <w:r>
+        <w:rPr>
+          <w:rFonts w:hint="eastAsia"/>
+        </w:rPr>
+        <w:t>该轨迹被广泛称为重力轨迹或加速</w:t>
+      </w:r>
+      <w:r>
+        <w:rPr>
+          <w:rFonts w:hint="eastAsia"/>
+        </w:rPr>
+        <w:t>度</w:t>
+      </w:r>
+      <w:r>
+        <w:rPr>
+          <w:rFonts w:hint="eastAsia"/>
+        </w:rPr>
+        <w:t>恒定</w:t>
+      </w:r>
+      <w:r>
+        <w:rPr>
+          <w:rFonts w:hint="eastAsia"/>
+        </w:rPr>
+        <w:t>轨迹。</w:t>
+      </w:r>
+      <w:r>
+        <w:rPr>
+          <w:rFonts w:hint="eastAsia"/>
+        </w:rPr>
+        <w:t>如下图所示，假设拐点时刻为</w:t>
+      </w:r>
+      <w:r>
+        <w:rPr>
+          <w:position w:val="-14"/>
+        </w:rPr>
+        <w:object w:dxaOrig="240" w:dyaOrig="380">
+          <v:shape id="_x0000_i1055" type="#_x0000_t75" style="width:12.25pt;height:19pt" o:ole="">
+            <v:imagedata r:id="rId69" o:title=""/>
+          </v:shape>
+          <o:OLEObject Type="Embed" ProgID="Equation.DSMT4" ShapeID="_x0000_i1055" DrawAspect="Content" ObjectID="_1573758494" r:id="rId70"/>
+        </w:object>
+      </w:r>
+      <w:r>
+        <w:t xml:space="preserve"> </w:t>
+      </w:r>
+      <w:r>
+        <w:rPr>
+          <w:rFonts w:hint="eastAsia"/>
+        </w:rPr>
+        <w:t>。不妨首先考虑关于拐点对称的情形。</w:t>
+      </w:r>
+      <w:r>
+        <w:rPr>
+          <w:rFonts w:hint="eastAsia"/>
+        </w:rPr>
+        <w:t>运动轨迹可定义为</w:t>
+      </w:r>
+      <w:r>
+        <w:rPr>
+          <w:position w:val="-24"/>
+        </w:rPr>
+        <w:object w:dxaOrig="1040" w:dyaOrig="620">
+          <v:shape id="_x0000_i1056" type="#_x0000_t75" style="width:52.3pt;height:31.25pt" o:ole="">
+            <v:imagedata r:id="rId71" o:title=""/>
+          </v:shape>
+          <o:OLEObject Type="Embed" ProgID="Equation.DSMT4" ShapeID="_x0000_i1056" DrawAspect="Content" ObjectID="_1573758495" r:id="rId72"/>
+        </w:object>
+      </w:r>
+      <w:r>
+        <w:t xml:space="preserve"> </w:t>
+      </w:r>
+      <w:r>
+        <w:rPr>
+          <w:rFonts w:hint="eastAsia"/>
+        </w:rPr>
+        <w:t>，</w:t>
+      </w:r>
+      <w:r>
+        <w:rPr>
+          <w:position w:val="-24"/>
+        </w:rPr>
+        <w:object w:dxaOrig="1980" w:dyaOrig="620">
+          <v:shape id="_x0000_i1057" type="#_x0000_t75" style="width:99.15pt;height:31.25pt" o:ole="">
+            <v:imagedata r:id="rId73" o:title=""/>
+          </v:shape>
+          <o:OLEObject Type="Embed" ProgID="Equation.DSMT4" ShapeID="_x0000_i1057" DrawAspect="Content" ObjectID="_1573758496" r:id="rId74"/>
+        </w:object>
+      </w:r>
+      <w:r>
+        <w:t xml:space="preserve"> </w:t>
+      </w:r>
+      <w:r>
+        <w:rPr>
+          <w:rFonts w:hint="eastAsia"/>
+        </w:rPr>
+        <w:t>。注意到，</w:t>
+      </w:r>
+      <w:r>
+        <w:rPr>
+          <w:position w:val="-16"/>
+        </w:rPr>
+        <w:object w:dxaOrig="3500" w:dyaOrig="440">
+          <v:shape id="_x0000_i1058" type="#_x0000_t75" style="width:175.25pt;height:21.75pt" o:ole="">
+            <v:imagedata r:id="rId75" o:title=""/>
+          </v:shape>
+          <o:OLEObject Type="Embed" ProgID="Equation.DSMT4" ShapeID="_x0000_i1058" DrawAspect="Content" ObjectID="_1573758497" r:id="rId76"/>
+        </w:object>
+      </w:r>
+      <w:r>
+        <w:t xml:space="preserve"> </w:t>
+      </w:r>
+      <w:r>
+        <w:rPr>
+          <w:rFonts w:hint="eastAsia"/>
+        </w:rPr>
+        <w:t>。</w:t>
+      </w:r>
+    </w:p>
+    <w:p>
+      <w:pPr>
+        <w:pStyle w:val="a8"/>
+        <w:ind w:firstLine="480"/>
+      </w:pPr>
+      <w:r>
+        <w:rPr>
+          <w:rFonts w:hint="eastAsia"/>
+        </w:rPr>
+        <w:t>第一段，加速段。轨迹定义为</w:t>
+      </w:r>
+    </w:p>
+    <w:p>
+      <w:pPr>
+        <w:pStyle w:val="MTDisplayEquation"/>
+      </w:pPr>
+      <w:r>
+        <w:tab/>
+      </w:r>
+      <w:r>
+        <w:object w:dxaOrig="4420" w:dyaOrig="460">
+          <v:shape id="_x0000_i1059" type="#_x0000_t75" style="width:220.75pt;height:23.1pt" o:ole="">
+            <v:imagedata r:id="rId77" o:title=""/>
+          </v:shape>
+          <o:OLEObject Type="Embed" ProgID="Equation.DSMT4" ShapeID="_x0000_i1059" DrawAspect="Content" ObjectID="_1573758498" r:id="rId78"/>
+        </w:object>
+      </w:r>
+      <w:r>
+        <w:t xml:space="preserve"> </w:t>
+      </w:r>
+      <w:r>
+        <w:tab/>
+      </w:r>
+      <w:r>
+        <w:fldChar w:fldCharType="begin"/>
+      </w:r>
+      <w:r>
+        <w:instrText xml:space="preserve"> MACROBUTTON MTPlaceRef \* MERGEFORMAT </w:instrText>
+      </w:r>
+      <w:r>
+        <w:fldChar w:fldCharType="begin"/>
+      </w:r>
+      <w:r>
+        <w:instrText xml:space="preserve"> SEQ MTEqn \h \* MERGEFORMAT </w:instrText>
+      </w:r>
+      <w:r>
+        <w:fldChar w:fldCharType="end"/>
+      </w:r>
+      <w:r>
+        <w:instrText>(</w:instrText>
+      </w:r>
+      <w:fldSimple w:instr=" SEQ MTChap \c \* Arabic \* MERGEFORMAT ">
+        <w:r>
+          <w:rPr>
+            <w:noProof/>
+          </w:rPr>
+          <w:instrText>1</w:instrText>
+        </w:r>
+      </w:fldSimple>
+      <w:r>
+        <w:instrText>-</w:instrText>
+      </w:r>
+      <w:fldSimple w:instr=" SEQ MTEqn \c \* Arabic \* MERGEFORMAT ">
+        <w:r>
+          <w:rPr>
+            <w:noProof/>
+          </w:rPr>
+          <w:instrText>11</w:instrText>
+        </w:r>
+      </w:fldSimple>
+      <w:r>
+        <w:instrText>)</w:instrText>
+      </w:r>
+      <w:r>
+        <w:fldChar w:fldCharType="end"/>
+      </w:r>
+    </w:p>
+    <w:p>
+      <w:pPr>
+        <w:ind w:firstLine="480"/>
+      </w:pPr>
+      <w:r>
+        <w:rPr>
+          <w:rFonts w:hint="eastAsia"/>
+        </w:rPr>
+        <w:t>参数由位置和速度条件计算</w:t>
+      </w:r>
+    </w:p>
+    <w:p>
+      <w:pPr>
+        <w:pStyle w:val="MTDisplayEquation"/>
+      </w:pPr>
+      <w:r>
+        <w:tab/>
+      </w:r>
+      <w:r>
+        <w:object w:dxaOrig="4239" w:dyaOrig="1320">
+          <v:shape id="_x0000_i1060" type="#_x0000_t75" style="width:211.9pt;height:65.9pt" o:ole="">
+            <v:imagedata r:id="rId79" o:title=""/>
+          </v:shape>
+          <o:OLEObject Type="Embed" ProgID="Equation.DSMT4" ShapeID="_x0000_i1060" DrawAspect="Content" ObjectID="_1573758499" r:id="rId80"/>
+        </w:object>
+      </w:r>
+      <w:r>
+        <w:t xml:space="preserve"> </w:t>
+      </w:r>
+      <w:r>
+        <w:tab/>
+      </w:r>
+      <w:r>
+        <w:fldChar w:fldCharType="begin"/>
+      </w:r>
+      <w:r>
+        <w:instrText xml:space="preserve"> MACROBUTTON MTPlaceRef \* MERGEFORMAT </w:instrText>
+      </w:r>
+      <w:r>
+        <w:fldChar w:fldCharType="begin"/>
+      </w:r>
+      <w:r>
+        <w:instrText xml:space="preserve"> SEQ MTEqn \h \* MERGEFORMAT </w:instrText>
+      </w:r>
+      <w:r>
+        <w:fldChar w:fldCharType="end"/>
+      </w:r>
+      <w:r>
+        <w:instrText>(</w:instrText>
+      </w:r>
+      <w:fldSimple w:instr=" SEQ MTChap \c \* Arabic \* MERGEFORMAT ">
+        <w:r>
+          <w:rPr>
+            <w:noProof/>
+          </w:rPr>
+          <w:instrText>1</w:instrText>
+        </w:r>
+      </w:fldSimple>
+      <w:r>
+        <w:instrText>-</w:instrText>
+      </w:r>
+      <w:fldSimple w:instr=" SEQ MTEqn \c \* Arabic \* MERGEFORMAT ">
+        <w:r>
+          <w:rPr>
+            <w:noProof/>
+          </w:rPr>
+          <w:instrText>12</w:instrText>
+        </w:r>
+      </w:fldSimple>
+      <w:r>
+        <w:instrText>)</w:instrText>
+      </w:r>
+      <w:r>
+        <w:fldChar w:fldCharType="end"/>
+      </w:r>
+    </w:p>
+    <w:p>
+      <w:pPr>
+        <w:ind w:firstLine="480"/>
+      </w:pPr>
+      <w:r>
+        <w:rPr>
+          <w:rFonts w:hint="eastAsia"/>
+        </w:rPr>
+        <w:t>有上述方程可求得</w:t>
+      </w:r>
+    </w:p>
+    <w:p>
+      <w:pPr>
+        <w:pStyle w:val="MTDisplayEquation"/>
+      </w:pPr>
+      <w:r>
+        <w:tab/>
+      </w:r>
+      <w:r>
+        <w:object w:dxaOrig="3220" w:dyaOrig="620">
+          <v:shape id="_x0000_i1061" type="#_x0000_t75" style="width:161pt;height:31.25pt" o:ole="">
+            <v:imagedata r:id="rId81" o:title=""/>
+          </v:shape>
+          <o:OLEObject Type="Embed" ProgID="Equation.DSMT4" ShapeID="_x0000_i1061" DrawAspect="Content" ObjectID="_1573758500" r:id="rId82"/>
+        </w:object>
+      </w:r>
+      <w:r>
+        <w:t xml:space="preserve"> </w:t>
+      </w:r>
+      <w:r>
+        <w:tab/>
+      </w:r>
+      <w:r>
+        <w:fldChar w:fldCharType="begin"/>
+      </w:r>
+      <w:r>
+        <w:instrText xml:space="preserve"> MACROBUTTON MTPlaceRef \* MERGEFORMAT </w:instrText>
+      </w:r>
+      <w:r>
+        <w:fldChar w:fldCharType="begin"/>
+      </w:r>
+      <w:r>
+        <w:instrText xml:space="preserve"> SEQ MTEqn \h \* MERGEFORMAT </w:instrText>
+      </w:r>
+      <w:r>
+        <w:fldChar w:fldCharType="end"/>
+      </w:r>
+      <w:r>
+        <w:instrText>(</w:instrText>
+      </w:r>
+      <w:fldSimple w:instr=" SEQ MTChap \c \* Arabic \* MERGEFORMAT ">
+        <w:r>
+          <w:rPr>
+            <w:noProof/>
+          </w:rPr>
+          <w:instrText>1</w:instrText>
+        </w:r>
+      </w:fldSimple>
+      <w:r>
+        <w:instrText>-</w:instrText>
+      </w:r>
+      <w:fldSimple w:instr=" SEQ MTEqn \c \* Arabic \* MERGEFORMAT ">
+        <w:r>
+          <w:rPr>
+            <w:noProof/>
+          </w:rPr>
+          <w:instrText>13</w:instrText>
+        </w:r>
+      </w:fldSimple>
+      <w:r>
+        <w:instrText>)</w:instrText>
+      </w:r>
+      <w:r>
+        <w:fldChar w:fldCharType="end"/>
+      </w:r>
+    </w:p>
+    <w:p>
+      <w:pPr>
+        <w:ind w:firstLine="480"/>
+      </w:pPr>
+      <w:r>
+        <w:rPr>
+          <w:rFonts w:hint="eastAsia"/>
+        </w:rPr>
+        <w:lastRenderedPageBreak/>
+        <w:t>因此，对</w:t>
+      </w:r>
+      <w:r>
+        <w:object w:dxaOrig="1020" w:dyaOrig="440">
+          <v:shape id="_x0000_i1062" type="#_x0000_t75" style="width:50.95pt;height:21.75pt" o:ole="">
+            <v:imagedata r:id="rId83" o:title=""/>
+          </v:shape>
+          <o:OLEObject Type="Embed" ProgID="Equation.DSMT4" ShapeID="_x0000_i1062" DrawAspect="Content" ObjectID="_1573758501" r:id="rId84"/>
+        </w:object>
+      </w:r>
+      <w:r>
+        <w:t xml:space="preserve"> </w:t>
+      </w:r>
+      <w:r>
+        <w:rPr>
+          <w:rFonts w:hint="eastAsia"/>
+        </w:rPr>
+        <w:t>，轨迹定义为</w:t>
+      </w:r>
+    </w:p>
+    <w:p>
+      <w:pPr>
+        <w:pStyle w:val="MTDisplayEquation"/>
+      </w:pPr>
+      <w:r>
+        <w:tab/>
+      </w:r>
+      <w:r>
+        <w:object w:dxaOrig="4360" w:dyaOrig="1960">
+          <v:shape id="_x0000_i1063" type="#_x0000_t75" style="width:218.05pt;height:97.8pt" o:ole="">
+            <v:imagedata r:id="rId85" o:title=""/>
+          </v:shape>
+          <o:OLEObject Type="Embed" ProgID="Equation.DSMT4" ShapeID="_x0000_i1063" DrawAspect="Content" ObjectID="_1573758502" r:id="rId86"/>
+        </w:object>
+      </w:r>
+      <w:r>
+        <w:t xml:space="preserve"> </w:t>
+      </w:r>
+      <w:r>
+        <w:tab/>
+      </w:r>
+      <w:r>
+        <w:fldChar w:fldCharType="begin"/>
+      </w:r>
+      <w:r>
+        <w:instrText xml:space="preserve"> MACROBUTTON MTPlaceRef \* MERGEFORMAT </w:instrText>
+      </w:r>
+      <w:r>
+        <w:fldChar w:fldCharType="begin"/>
+      </w:r>
+      <w:r>
+        <w:instrText xml:space="preserve"> SEQ MTEqn \h \* MERGEFORMAT </w:instrText>
+      </w:r>
+      <w:r>
+        <w:fldChar w:fldCharType="end"/>
+      </w:r>
+      <w:r>
+        <w:instrText>(</w:instrText>
+      </w:r>
+      <w:fldSimple w:instr=" SEQ MTChap \c \* Arabic \* MERGEFORMAT ">
+        <w:r>
+          <w:rPr>
+            <w:noProof/>
+          </w:rPr>
+          <w:instrText>1</w:instrText>
+        </w:r>
+      </w:fldSimple>
+      <w:r>
+        <w:instrText>-</w:instrText>
+      </w:r>
+      <w:fldSimple w:instr=" SEQ MTEqn \c \* Arabic \* MERGEFORMAT ">
+        <w:r>
+          <w:rPr>
+            <w:noProof/>
+          </w:rPr>
+          <w:instrText>14</w:instrText>
+        </w:r>
+      </w:fldSimple>
+      <w:r>
+        <w:instrText>)</w:instrText>
+      </w:r>
+      <w:r>
+        <w:fldChar w:fldCharType="end"/>
+      </w:r>
+    </w:p>
+    <w:p>
+      <w:pPr>
+        <w:ind w:firstLine="480"/>
+      </w:pPr>
+      <w:r>
+        <w:rPr>
+          <w:rFonts w:hint="eastAsia"/>
+        </w:rPr>
+        <w:t>拐点速度为</w:t>
+      </w:r>
+    </w:p>
+    <w:p>
+      <w:pPr>
+        <w:pStyle w:val="MTDisplayEquation"/>
+      </w:pPr>
+      <w:r>
+        <w:tab/>
+      </w:r>
+      <w:r>
+        <w:object w:dxaOrig="2320" w:dyaOrig="620">
+          <v:shape id="_x0000_i1064" type="#_x0000_t75" style="width:116.15pt;height:31.25pt" o:ole="">
+            <v:imagedata r:id="rId87" o:title=""/>
+          </v:shape>
+          <o:OLEObject Type="Embed" ProgID="Equation.DSMT4" ShapeID="_x0000_i1064" DrawAspect="Content" ObjectID="_1573758503" r:id="rId88"/>
+        </w:object>
+      </w:r>
+      <w:r>
+        <w:t xml:space="preserve"> </w:t>
+      </w:r>
+      <w:r>
+        <w:tab/>
+      </w:r>
+      <w:r>
+        <w:fldChar w:fldCharType="begin"/>
+      </w:r>
+      <w:r>
+        <w:instrText xml:space="preserve"> MACROBUTTON MTPlaceRef \* MERGEFORMAT </w:instrText>
+      </w:r>
+      <w:r>
+        <w:fldChar w:fldCharType="begin"/>
+      </w:r>
+      <w:r>
+        <w:instrText xml:space="preserve"> SEQ MTEqn \h \* MERGEFORMAT </w:instrText>
+      </w:r>
+      <w:r>
+        <w:fldChar w:fldCharType="end"/>
+      </w:r>
+      <w:r>
+        <w:instrText>(</w:instrText>
+      </w:r>
+      <w:fldSimple w:instr=" SEQ MTChap \c \* Arabic \* MERGEFORMAT ">
+        <w:r>
+          <w:rPr>
+            <w:noProof/>
+          </w:rPr>
+          <w:instrText>1</w:instrText>
+        </w:r>
+      </w:fldSimple>
+      <w:r>
+        <w:instrText>-</w:instrText>
+      </w:r>
+      <w:fldSimple w:instr=" SEQ MTEqn \c \* Arabic \* MERGEFORMAT ">
+        <w:r>
+          <w:rPr>
+            <w:noProof/>
+          </w:rPr>
+          <w:instrText>15</w:instrText>
+        </w:r>
+      </w:fldSimple>
+      <w:r>
+        <w:instrText>)</w:instrText>
+      </w:r>
+      <w:r>
+        <w:fldChar w:fldCharType="end"/>
+      </w:r>
+    </w:p>
+    <w:p>
+      <w:pPr>
+        <w:ind w:firstLine="480"/>
+      </w:pPr>
+      <w:r>
+        <w:rPr>
+          <w:rFonts w:hint="eastAsia"/>
+        </w:rPr>
+        <w:t>第二段，减速段。同理，根据位置和速度条件，可求得</w:t>
+      </w:r>
+      <w:r>
+        <w:rPr>
+          <w:rFonts w:hint="eastAsia"/>
+        </w:rPr>
+        <w:t>对于</w:t>
+      </w:r>
+      <w:r>
+        <w:object w:dxaOrig="999" w:dyaOrig="440">
+          <v:shape id="_x0000_i1065" type="#_x0000_t75" style="width:50.25pt;height:21.75pt" o:ole="">
+            <v:imagedata r:id="rId89" o:title=""/>
+          </v:shape>
+          <o:OLEObject Type="Embed" ProgID="Equation.DSMT4" ShapeID="_x0000_i1065" DrawAspect="Content" ObjectID="_1573758504" r:id="rId90"/>
+        </w:object>
+      </w:r>
+      <w:r>
+        <w:t xml:space="preserve"> </w:t>
+      </w:r>
+      <w:r>
+        <w:rPr>
+          <w:rFonts w:hint="eastAsia"/>
+        </w:rPr>
+        <w:t>的轨迹表达式</w:t>
+      </w:r>
+    </w:p>
+    <w:p>
+      <w:pPr>
+        <w:pStyle w:val="MTDisplayEquation"/>
+      </w:pPr>
+      <w:r>
+        <w:tab/>
+      </w:r>
+      <w:r>
+        <w:object w:dxaOrig="5179" w:dyaOrig="2120">
+          <v:shape id="_x0000_i1066" type="#_x0000_t75" style="width:258.8pt;height:105.95pt" o:ole="">
+            <v:imagedata r:id="rId91" o:title=""/>
+          </v:shape>
+          <o:OLEObject Type="Embed" ProgID="Equation.DSMT4" ShapeID="_x0000_i1066" DrawAspect="Content" ObjectID="_1573758505" r:id="rId92"/>
+        </w:object>
+      </w:r>
+      <w:r>
+        <w:t xml:space="preserve"> </w:t>
+      </w:r>
+      <w:r>
+        <w:tab/>
+      </w:r>
+      <w:r>
+        <w:fldChar w:fldCharType="begin"/>
+      </w:r>
+      <w:r>
+        <w:instrText xml:space="preserve"> MACROBUTTON MTPlaceRef \* MERGEFORMAT </w:instrText>
+      </w:r>
+      <w:r>
+        <w:fldChar w:fldCharType="begin"/>
+      </w:r>
+      <w:r>
+        <w:instrText xml:space="preserve"> SEQ MTEqn \h \* MERGEFORMAT </w:instrText>
+      </w:r>
+      <w:r>
+        <w:fldChar w:fldCharType="end"/>
+      </w:r>
+      <w:r>
+        <w:instrText>(</w:instrText>
+      </w:r>
+      <w:fldSimple w:instr=" SEQ MTChap \c \* Arabic \* MERGEFORMAT ">
+        <w:r>
+          <w:rPr>
+            <w:noProof/>
+          </w:rPr>
+          <w:instrText>1</w:instrText>
+        </w:r>
+      </w:fldSimple>
+      <w:r>
+        <w:instrText>-</w:instrText>
+      </w:r>
+      <w:fldSimple w:instr=" SEQ MTEqn \c \* Arabic \* MERGEFORMAT ">
+        <w:r>
+          <w:rPr>
+            <w:noProof/>
+          </w:rPr>
+          <w:instrText>16</w:instrText>
+        </w:r>
+      </w:fldSimple>
+      <w:r>
+        <w:instrText>)</w:instrText>
+      </w:r>
+      <w:r>
+        <w:fldChar w:fldCharType="end"/>
+      </w:r>
+    </w:p>
+    <w:p>
+      <w:pPr>
+        <w:ind w:firstLine="480"/>
+      </w:pPr>
+    </w:p>
+    <w:p>
+      <w:pPr>
+        <w:ind w:firstLine="480"/>
+      </w:pPr>
+    </w:p>
+    <w:p>
+      <w:pPr>
+        <w:pStyle w:val="a1"/>
+      </w:pPr>
+      <w:r>
+        <w:lastRenderedPageBreak/>
+        <w:t>Trajectory with asymmetric constant acceleration</w:t>
+      </w:r>
+    </w:p>
+    <w:p>
+      <w:pPr>
+        <w:pStyle w:val="af"/>
+      </w:pPr>
+      <w:r>
+        <w:rPr>
+          <w:noProof/>
+        </w:rPr>
+        <w:drawing>
+          <wp:inline distT="0" distB="0" distL="0" distR="0">
+            <wp:extent cx="4614234" cy="4873765"/>
+            <wp:effectExtent l="19050" t="0" r="0" b="0"/>
+            <wp:docPr id="2" name="图片 599"/>
+            <wp:cNvGraphicFramePr>
+              <a:graphicFrameLocks xmlns:a="http://schemas.openxmlformats.org/drawingml/2006/main" noChangeAspect="1"/>
+            </wp:cNvGraphicFramePr>
+            <a:graphic xmlns:a="http://schemas.openxmlformats.org/drawingml/2006/main">
+              <a:graphicData uri="http://schemas.openxmlformats.org/drawingml/2006/picture">
+                <pic:pic xmlns:pic="http://schemas.openxmlformats.org/drawingml/2006/picture">
+                  <pic:nvPicPr>
+                    <pic:cNvPr id="0" name="Picture 599"/>
+                    <pic:cNvPicPr>
+                      <a:picLocks noChangeAspect="1" noChangeArrowheads="1"/>
+                    </pic:cNvPicPr>
+                  </pic:nvPicPr>
+                  <pic:blipFill>
+                    <a:blip r:embed="rId93"/>
+                    <a:srcRect/>
+                    <a:stretch>
+                      <a:fillRect/>
+                    </a:stretch>
+                  </pic:blipFill>
+                  <pic:spPr bwMode="auto">
+                    <a:xfrm>
+                      <a:off x="0" y="0"/>
+                      <a:ext cx="4616678" cy="4876346"/>
+                    </a:xfrm>
+                    <a:prstGeom prst="rect">
+                      <a:avLst/>
+                    </a:prstGeom>
+                    <a:noFill/>
+                    <a:ln w="9525">
+                      <a:noFill/>
+                      <a:miter lim="800000"/>
+                      <a:headEnd/>
+                      <a:tailEnd/>
+                    </a:ln>
+                  </pic:spPr>
+                </pic:pic>
+              </a:graphicData>
+            </a:graphic>
+          </wp:inline>
+        </w:drawing>
+      </w:r>
+    </w:p>
+    <w:p>
+      <w:pPr>
+        <w:pStyle w:val="a7"/>
+        <w:rPr>
+          <w:rFonts w:eastAsiaTheme="minorEastAsia"/>
+          <w:vanish/>
+          <w:specVanish/>
+        </w:rPr>
+      </w:pPr>
+      <w:r>
+        <w:rPr>
+          <w:rFonts w:hint="eastAsia"/>
+        </w:rPr>
+        <w:t>图</w:t>
+      </w:r>
+      <w:r>
+        <w:rPr>
+          <w:rFonts w:hint="eastAsia"/>
+        </w:rPr>
+        <w:t xml:space="preserve"> </w:t>
+      </w:r>
+      <w:r>
+        <w:fldChar w:fldCharType="begin"/>
+      </w:r>
+      <w:r>
+        <w:instrText xml:space="preserve"> </w:instrText>
+      </w:r>
+      <w:r>
+        <w:rPr>
+          <w:rFonts w:hint="eastAsia"/>
+        </w:rPr>
+        <w:instrText xml:space="preserve">SEQ </w:instrText>
+      </w:r>
+      <w:r>
+        <w:rPr>
+          <w:rFonts w:hint="eastAsia"/>
+        </w:rPr>
+        <w:instrText>图</w:instrText>
+      </w:r>
+      <w:r>
+        <w:rPr>
+          <w:rFonts w:hint="eastAsia"/>
+        </w:rPr>
+        <w:instrText xml:space="preserve"> \* ARABIC</w:instrText>
+      </w:r>
+      <w:r>
+        <w:instrText xml:space="preserve"> </w:instrText>
+      </w:r>
+      <w:r>
+        <w:fldChar w:fldCharType="separate"/>
+      </w:r>
+      <w:r>
+        <w:t>2</w:t>
+      </w:r>
+      <w:r>
+        <w:fldChar w:fldCharType="end"/>
+      </w:r>
+    </w:p>
+    <w:p>
+      <w:pPr>
+        <w:pStyle w:val="a7"/>
+      </w:pPr>
+      <w:r>
+        <w:t xml:space="preserve"> </w:t>
+      </w:r>
+      <w:r>
+        <w:rPr>
+          <w:rFonts w:hint="eastAsia"/>
+        </w:rPr>
+        <w:t>具有对称恒定加速度的抛物线轨迹</w:t>
+      </w:r>
+    </w:p>
+    <w:p>
+      <w:pPr>
+        <w:pStyle w:val="a8"/>
+        <w:ind w:firstLine="480"/>
+      </w:pPr>
+    </w:p>
+    <w:p>
+      <w:pPr>
+        <w:ind w:firstLine="480"/>
+      </w:pPr>
+      <w:r>
+        <w:rPr>
+          <w:rFonts w:hint="eastAsia"/>
+        </w:rPr>
+        <w:t>考虑更一般的情况，拐点不一定在时间中点时刻。这时轨迹可定义为两个多项式</w:t>
+      </w:r>
+    </w:p>
+    <w:p>
+      <w:pPr>
+        <w:pStyle w:val="MTDisplayEquation"/>
+      </w:pPr>
+      <w:r>
+        <w:tab/>
+      </w:r>
+      <w:r>
+        <w:object w:dxaOrig="4260" w:dyaOrig="440">
+          <v:shape id="_x0000_i1067" type="#_x0000_t75" style="width:213.3pt;height:21.75pt" o:ole="">
+            <v:imagedata r:id="rId94" o:title=""/>
+          </v:shape>
+          <o:OLEObject Type="Embed" ProgID="Equation.DSMT4" ShapeID="_x0000_i1067" DrawAspect="Content" ObjectID="_1573758506" r:id="rId95"/>
+        </w:object>
+      </w:r>
+      <w:r>
+        <w:t xml:space="preserve"> </w:t>
+      </w:r>
+      <w:r>
+        <w:tab/>
+      </w:r>
+      <w:r>
+        <w:fldChar w:fldCharType="begin"/>
+      </w:r>
+      <w:r>
+        <w:instrText xml:space="preserve"> MACROBUTTON MTPlaceRef \* MERGEFORMAT </w:instrText>
+      </w:r>
+      <w:r>
+        <w:fldChar w:fldCharType="begin"/>
+      </w:r>
+      <w:r>
+        <w:instrText xml:space="preserve"> SEQ MTEqn \h \* MERGEFORMAT </w:instrText>
+      </w:r>
+      <w:r>
+        <w:fldChar w:fldCharType="end"/>
+      </w:r>
+      <w:r>
+        <w:instrText>(</w:instrText>
+      </w:r>
+      <w:fldSimple w:instr=" SEQ MTChap \c \* Arabic \* MERGEFORMAT ">
+        <w:r>
+          <w:rPr>
+            <w:noProof/>
+          </w:rPr>
+          <w:instrText>1</w:instrText>
+        </w:r>
+      </w:fldSimple>
+      <w:r>
+        <w:instrText>-</w:instrText>
+      </w:r>
+      <w:fldSimple w:instr=" SEQ MTEqn \c \* Arabic \* MERGEFORMAT ">
+        <w:r>
+          <w:rPr>
+            <w:noProof/>
+          </w:rPr>
+          <w:instrText>17</w:instrText>
+        </w:r>
+      </w:fldSimple>
+      <w:r>
+        <w:instrText>)</w:instrText>
+      </w:r>
+      <w:r>
+        <w:fldChar w:fldCharType="end"/>
+      </w:r>
+    </w:p>
+    <w:p>
+      <w:pPr>
+        <w:pStyle w:val="MTDisplayEquation"/>
+      </w:pPr>
+      <w:r>
+        <w:tab/>
+      </w:r>
+      <w:r>
+        <w:object w:dxaOrig="4300" w:dyaOrig="480">
+          <v:shape id="_x0000_i1068" type="#_x0000_t75" style="width:215.3pt;height:23.75pt" o:ole="">
+            <v:imagedata r:id="rId96" o:title=""/>
+          </v:shape>
+          <o:OLEObject Type="Embed" ProgID="Equation.DSMT4" ShapeID="_x0000_i1068" DrawAspect="Content" ObjectID="_1573758507" r:id="rId97"/>
+        </w:object>
+      </w:r>
+      <w:r>
+        <w:t xml:space="preserve"> </w:t>
+      </w:r>
+      <w:r>
+        <w:tab/>
+      </w:r>
+      <w:r>
+        <w:fldChar w:fldCharType="begin"/>
+      </w:r>
+      <w:r>
+        <w:instrText xml:space="preserve"> MACROBUTTON MTPlaceRef \* MERGEFORMAT </w:instrText>
+      </w:r>
+      <w:r>
+        <w:fldChar w:fldCharType="begin"/>
+      </w:r>
+      <w:r>
+        <w:instrText xml:space="preserve"> SEQ MTEqn \h \* MERGEFORMAT </w:instrText>
+      </w:r>
+      <w:r>
+        <w:fldChar w:fldCharType="end"/>
+      </w:r>
+      <w:r>
+        <w:instrText>(</w:instrText>
+      </w:r>
+      <w:fldSimple w:instr=" SEQ MTChap \c \* Arabic \* MERGEFORMAT ">
+        <w:r>
+          <w:rPr>
+            <w:noProof/>
+          </w:rPr>
+          <w:instrText>1</w:instrText>
+        </w:r>
+      </w:fldSimple>
+      <w:r>
+        <w:instrText>-</w:instrText>
+      </w:r>
+      <w:fldSimple w:instr=" SEQ MTEqn \c \* Arabic \* MERGEFORMAT ">
+        <w:r>
+          <w:rPr>
+            <w:noProof/>
+          </w:rPr>
+          <w:instrText>18</w:instrText>
+        </w:r>
+      </w:fldSimple>
+      <w:r>
+        <w:instrText>)</w:instrText>
+      </w:r>
+      <w:r>
+        <w:fldChar w:fldCharType="end"/>
+      </w:r>
+    </w:p>
+    <w:p>
+      <w:pPr>
+        <w:ind w:firstLine="480"/>
+      </w:pPr>
+      <w:r>
+        <w:rPr>
+          <w:rFonts w:hint="eastAsia"/>
+        </w:rPr>
+        <w:t>根据位置和速度在起始和结束时刻的四个条件，以及位置和速度两个</w:t>
+      </w:r>
+      <w:r>
+        <w:rPr>
+          <w:rFonts w:hint="eastAsia"/>
+        </w:rPr>
+        <w:t>连续性条件可得</w:t>
+      </w:r>
+    </w:p>
+    <w:p>
+      <w:pPr>
+        <w:pStyle w:val="MTDisplayEquation"/>
+      </w:pPr>
+      <w:r>
+        <w:tab/>
+      </w:r>
+      <w:r>
+        <w:object w:dxaOrig="5200" w:dyaOrig="2760">
+          <v:shape id="_x0000_i1069" type="#_x0000_t75" style="width:260.15pt;height:137.9pt" o:ole="">
+            <v:imagedata r:id="rId98" o:title=""/>
+          </v:shape>
+          <o:OLEObject Type="Embed" ProgID="Equation.DSMT4" ShapeID="_x0000_i1069" DrawAspect="Content" ObjectID="_1573758508" r:id="rId99"/>
+        </w:object>
+      </w:r>
+      <w:r>
+        <w:t xml:space="preserve"> </w:t>
+      </w:r>
+      <w:r>
+        <w:tab/>
+      </w:r>
+      <w:r>
+        <w:fldChar w:fldCharType="begin"/>
+      </w:r>
+      <w:r>
+        <w:instrText xml:space="preserve"> MACROBUTTON MTPlaceRef \* MERGEFORMAT </w:instrText>
+      </w:r>
+      <w:r>
+        <w:fldChar w:fldCharType="begin"/>
+      </w:r>
+      <w:r>
+        <w:instrText xml:space="preserve"> SEQ MTEqn \h \* MERGEFORMAT </w:instrText>
+      </w:r>
+      <w:r>
+        <w:fldChar w:fldCharType="end"/>
+      </w:r>
+      <w:r>
+        <w:instrText>(</w:instrText>
+      </w:r>
+      <w:fldSimple w:instr=" SEQ MTChap \c \* Arabic \* MERGEFORMAT ">
+        <w:r>
+          <w:rPr>
+            <w:noProof/>
+          </w:rPr>
+          <w:instrText>1</w:instrText>
+        </w:r>
+      </w:fldSimple>
+      <w:r>
+        <w:instrText>-</w:instrText>
+      </w:r>
+      <w:fldSimple w:instr=" SEQ MTEqn \c \* Arabic \* MERGEFORMAT ">
+        <w:r>
+          <w:rPr>
+            <w:noProof/>
+          </w:rPr>
+          <w:instrText>19</w:instrText>
+        </w:r>
+      </w:fldSimple>
+      <w:r>
+        <w:instrText>)</w:instrText>
+      </w:r>
+      <w:r>
+        <w:fldChar w:fldCharType="end"/>
+      </w:r>
+    </w:p>
+    <w:p>
+      <w:pPr>
+        <w:ind w:firstLine="480"/>
+      </w:pPr>
+      <w:r>
+        <w:rPr>
+          <w:rFonts w:hint="eastAsia"/>
+        </w:rPr>
+        <w:lastRenderedPageBreak/>
+        <w:t>再定义</w:t>
+      </w:r>
+      <w:r>
+        <w:object w:dxaOrig="2520" w:dyaOrig="440">
+          <v:shape id="_x0000_i1070" type="#_x0000_t75" style="width:126.35pt;height:21.75pt" o:ole="">
+            <v:imagedata r:id="rId100" o:title=""/>
+          </v:shape>
+          <o:OLEObject Type="Embed" ProgID="Equation.DSMT4" ShapeID="_x0000_i1070" DrawAspect="Content" ObjectID="_1573758509" r:id="rId101"/>
+        </w:object>
+      </w:r>
+      <w:r>
+        <w:t xml:space="preserve"> </w:t>
+      </w:r>
+      <w:r>
+        <w:rPr>
+          <w:rFonts w:hint="eastAsia"/>
+        </w:rPr>
+        <w:t>，求得多项式系数为</w:t>
+      </w:r>
+    </w:p>
+    <w:p>
+      <w:pPr>
+        <w:pStyle w:val="MTDisplayEquation"/>
+      </w:pPr>
+      <w:r>
+        <w:tab/>
+      </w:r>
+      <w:r>
+        <w:object w:dxaOrig="3379" w:dyaOrig="3600">
+          <v:shape id="_x0000_i1071" type="#_x0000_t75" style="width:169.15pt;height:180pt" o:ole="">
+            <v:imagedata r:id="rId102" o:title=""/>
+          </v:shape>
+          <o:OLEObject Type="Embed" ProgID="Equation.DSMT4" ShapeID="_x0000_i1071" DrawAspect="Content" ObjectID="_1573758510" r:id="rId103"/>
+        </w:object>
+      </w:r>
+      <w:r>
+        <w:t xml:space="preserve"> </w:t>
+      </w:r>
+      <w:r>
+        <w:tab/>
+      </w:r>
+      <w:r>
+        <w:fldChar w:fldCharType="begin"/>
+      </w:r>
+      <w:r>
+        <w:instrText xml:space="preserve"> MACROBUTTON MTPlaceRef \* MERGEFORMAT </w:instrText>
+      </w:r>
+      <w:r>
+        <w:fldChar w:fldCharType="begin"/>
+      </w:r>
+      <w:r>
+        <w:instrText xml:space="preserve"> SEQ MTEqn \h \* MERGEFORMAT </w:instrText>
+      </w:r>
+      <w:r>
+        <w:fldChar w:fldCharType="end"/>
+      </w:r>
+      <w:r>
+        <w:instrText>(</w:instrText>
+      </w:r>
+      <w:fldSimple w:instr=" SEQ MTChap \c \* Arabic \* MERGEFORMAT ">
+        <w:r>
+          <w:rPr>
+            <w:noProof/>
+          </w:rPr>
+          <w:instrText>1</w:instrText>
+        </w:r>
+      </w:fldSimple>
+      <w:r>
+        <w:instrText>-</w:instrText>
+      </w:r>
+      <w:fldSimple w:instr=" SEQ MTEqn \c \* Arabic \* MERGEFORMAT ">
+        <w:r>
+          <w:rPr>
+            <w:noProof/>
+          </w:rPr>
+          <w:instrText>20</w:instrText>
+        </w:r>
+      </w:fldSimple>
+      <w:r>
+        <w:instrText>)</w:instrText>
+      </w:r>
+      <w:r>
+        <w:fldChar w:fldCharType="end"/>
+      </w:r>
+    </w:p>
+    <w:p>
+      <w:pPr>
+        <w:ind w:firstLine="480"/>
+      </w:pPr>
+      <w:r>
+        <w:rPr>
+          <w:rFonts w:hint="eastAsia"/>
+        </w:rPr>
+        <w:t>速度和加速度可由位移轨迹多项式求导得到。</w:t>
+      </w:r>
+    </w:p>
+    <w:p>
+      <w:pPr>
+        <w:ind w:firstLine="480"/>
+      </w:pPr>
+    </w:p>
+    <w:p>
+      <w:pPr>
+        <w:pStyle w:val="a0"/>
+      </w:pPr>
+      <w:r>
+        <w:t>Cubic trajectory</w:t>
+      </w:r>
+    </w:p>
+    <w:p>
+      <w:pPr>
+        <w:pStyle w:val="af"/>
+      </w:pPr>
+      <w:r>
+        <w:rPr>
+          <w:noProof/>
+        </w:rPr>
+        <w:drawing>
+          <wp:inline distT="0" distB="0" distL="0" distR="0">
+            <wp:extent cx="3959225" cy="4166870"/>
+            <wp:effectExtent l="19050" t="0" r="3175" b="0"/>
+            <wp:docPr id="4" name="图片 280"/>
+            <wp:cNvGraphicFramePr>
+              <a:graphicFrameLocks xmlns:a="http://schemas.openxmlformats.org/drawingml/2006/main" noChangeAspect="1"/>
+            </wp:cNvGraphicFramePr>
+            <a:graphic xmlns:a="http://schemas.openxmlformats.org/drawingml/2006/main">
+              <a:graphicData uri="http://schemas.openxmlformats.org/drawingml/2006/picture">
+                <pic:pic xmlns:pic="http://schemas.openxmlformats.org/drawingml/2006/picture">
+                  <pic:nvPicPr>
+                    <pic:cNvPr id="0" name="Picture 280"/>
+                    <pic:cNvPicPr>
+                      <a:picLocks noChangeAspect="1" noChangeArrowheads="1"/>
+                    </pic:cNvPicPr>
+                  </pic:nvPicPr>
+                  <pic:blipFill>
+                    <a:blip r:embed="rId104"/>
+                    <a:srcRect/>
+                    <a:stretch>
+                      <a:fillRect/>
+                    </a:stretch>
+                  </pic:blipFill>
+                  <pic:spPr bwMode="auto">
+                    <a:xfrm>
+                      <a:off x="0" y="0"/>
+                      <a:ext cx="3959225" cy="4166870"/>
+                    </a:xfrm>
+                    <a:prstGeom prst="rect">
+                      <a:avLst/>
+                    </a:prstGeom>
+                    <a:noFill/>
+                    <a:ln w="9525">
+                      <a:noFill/>
+                      <a:miter lim="800000"/>
+                      <a:headEnd/>
+                      <a:tailEnd/>
+                    </a:ln>
+                  </pic:spPr>
+                </pic:pic>
+              </a:graphicData>
+            </a:graphic>
+          </wp:inline>
+        </w:drawing>
+      </w:r>
+    </w:p>
+    <w:p>
+      <w:pPr>
+        <w:pStyle w:val="a7"/>
+        <w:rPr>
+          <w:rFonts w:eastAsiaTheme="minorEastAsia"/>
+          <w:vanish/>
+          <w:specVanish/>
+        </w:rPr>
+      </w:pPr>
+      <w:r>
+        <w:rPr>
+          <w:rFonts w:hint="eastAsia"/>
+        </w:rPr>
+        <w:t>图</w:t>
+      </w:r>
+      <w:r>
+        <w:rPr>
+          <w:rFonts w:hint="eastAsia"/>
+        </w:rPr>
+        <w:t xml:space="preserve"> </w:t>
+      </w:r>
+      <w:r>
+        <w:fldChar w:fldCharType="begin"/>
+      </w:r>
+      <w:r>
+        <w:instrText xml:space="preserve"> </w:instrText>
+      </w:r>
+      <w:r>
+        <w:rPr>
+          <w:rFonts w:hint="eastAsia"/>
+        </w:rPr>
+        <w:instrText xml:space="preserve">SEQ </w:instrText>
+      </w:r>
+      <w:r>
+        <w:rPr>
+          <w:rFonts w:hint="eastAsia"/>
+        </w:rPr>
+        <w:instrText>图</w:instrText>
+      </w:r>
+      <w:r>
+        <w:rPr>
+          <w:rFonts w:hint="eastAsia"/>
+        </w:rPr>
+        <w:instrText xml:space="preserve"> \* ARABIC</w:instrText>
+      </w:r>
+      <w:r>
+        <w:instrText xml:space="preserve"> </w:instrText>
+      </w:r>
+      <w:r>
+        <w:fldChar w:fldCharType="separate"/>
+      </w:r>
+      <w:r>
+        <w:t>3</w:t>
+      </w:r>
+      <w:r>
+        <w:fldChar w:fldCharType="end"/>
+      </w:r>
+    </w:p>
+    <w:p>
+      <w:pPr>
+        <w:pStyle w:val="a7"/>
+      </w:pPr>
+      <w:r>
+        <w:t xml:space="preserve"> </w:t>
+      </w:r>
+      <w:r>
+        <w:rPr>
+          <w:rFonts w:hint="eastAsia"/>
+        </w:rPr>
+        <w:t>三次多项式轨迹</w:t>
+      </w:r>
+    </w:p>
+    <w:p>
+      <w:pPr>
+        <w:ind w:firstLine="480"/>
+      </w:pPr>
+    </w:p>
+    <w:p>
+      <w:pPr>
+        <w:ind w:firstLine="480"/>
+      </w:pPr>
+      <w:r>
+        <w:rPr>
+          <w:rFonts w:hint="eastAsia"/>
+        </w:rPr>
+        <w:t>一旦指定了</w:t>
+      </w:r>
+      <w:r>
+        <w:object w:dxaOrig="440" w:dyaOrig="360">
+          <v:shape id="_x0000_i1072" type="#_x0000_t75" style="width:21.75pt;height:18.35pt" o:ole="">
+            <v:imagedata r:id="rId105" o:title=""/>
+          </v:shape>
+          <o:OLEObject Type="Embed" ProgID="Equation.DSMT4" ShapeID="_x0000_i1072" DrawAspect="Content" ObjectID="_1573758511" r:id="rId106"/>
+        </w:object>
+      </w:r>
+      <w:r>
+        <w:t xml:space="preserve"> </w:t>
+      </w:r>
+      <w:r>
+        <w:rPr>
+          <w:rFonts w:hint="eastAsia"/>
+        </w:rPr>
+        <w:t>时刻的位置和速度的值</w:t>
+      </w:r>
+      <w:r>
+        <w:object w:dxaOrig="1420" w:dyaOrig="400">
+          <v:shape id="_x0000_i1073" type="#_x0000_t75" style="width:71.3pt;height:19.7pt" o:ole="">
+            <v:imagedata r:id="rId107" o:title=""/>
+          </v:shape>
+          <o:OLEObject Type="Embed" ProgID="Equation.DSMT4" ShapeID="_x0000_i1073" DrawAspect="Content" ObjectID="_1573758512" r:id="rId108"/>
+        </w:object>
+      </w:r>
+      <w:r>
+        <w:t xml:space="preserve"> </w:t>
+      </w:r>
+      <w:r>
+        <w:rPr>
+          <w:rFonts w:hint="eastAsia"/>
+        </w:rPr>
+        <w:t>，那么有四个条件需要满足，</w:t>
+      </w:r>
+      <w:r>
+        <w:rPr>
+          <w:rFonts w:hint="eastAsia"/>
+        </w:rPr>
+        <w:t>所以必须使用三次多项式</w:t>
+      </w:r>
+    </w:p>
+    <w:p>
+      <w:pPr>
+        <w:pStyle w:val="MTDisplayEquation"/>
+      </w:pPr>
+      <w:r>
+        <w:tab/>
+      </w:r>
+      <w:r>
+        <w:object w:dxaOrig="5300" w:dyaOrig="440">
+          <v:shape id="_x0000_i1074" type="#_x0000_t75" style="width:264.9pt;height:21.75pt" o:ole="">
+            <v:imagedata r:id="rId109" o:title=""/>
+          </v:shape>
+          <o:OLEObject Type="Embed" ProgID="Equation.DSMT4" ShapeID="_x0000_i1074" DrawAspect="Content" ObjectID="_1573758513" r:id="rId110"/>
+        </w:object>
+      </w:r>
+      <w:r>
+        <w:t xml:space="preserve"> </w:t>
+      </w:r>
+      <w:r>
+        <w:tab/>
+      </w:r>
+      <w:r>
+        <w:fldChar w:fldCharType="begin"/>
+      </w:r>
+      <w:r>
+        <w:instrText xml:space="preserve"> MACROBUTTON MTPlaceRef \* MERGEFORMAT </w:instrText>
+      </w:r>
+      <w:r>
+        <w:fldChar w:fldCharType="begin"/>
+      </w:r>
+      <w:r>
+        <w:instrText xml:space="preserve"> SEQ MTEqn \h \* MERGEFORMAT </w:instrText>
+      </w:r>
+      <w:r>
+        <w:fldChar w:fldCharType="end"/>
+      </w:r>
+      <w:r>
+        <w:instrText>(</w:instrText>
+      </w:r>
+      <w:fldSimple w:instr=" SEQ MTChap \c \* Arabic \* MERGEFORMAT ">
+        <w:r>
+          <w:rPr>
+            <w:noProof/>
+          </w:rPr>
+          <w:instrText>1</w:instrText>
+        </w:r>
+      </w:fldSimple>
+      <w:r>
+        <w:instrText>-</w:instrText>
+      </w:r>
+      <w:fldSimple w:instr=" SEQ MTEqn \c \* Arabic \* MERGEFORMAT ">
+        <w:r>
+          <w:rPr>
+            <w:noProof/>
+          </w:rPr>
+          <w:instrText>21</w:instrText>
+        </w:r>
+      </w:fldSimple>
+      <w:r>
+        <w:instrText>)</w:instrText>
+      </w:r>
+      <w:r>
+        <w:fldChar w:fldCharType="end"/>
+      </w:r>
+    </w:p>
+    <w:p>
+      <w:pPr>
+        <w:ind w:firstLine="480"/>
+      </w:pPr>
+      <w:r>
+        <w:rPr>
+          <w:rFonts w:hint="eastAsia"/>
+        </w:rPr>
+        <w:t>根据给定条件，可求得四个系数分别为</w:t>
+      </w:r>
+    </w:p>
+    <w:p>
+      <w:pPr>
+        <w:pStyle w:val="MTDisplayEquation"/>
+      </w:pPr>
+      <w:r>
+        <w:lastRenderedPageBreak/>
+        <w:tab/>
+      </w:r>
+      <w:r>
+        <w:object w:dxaOrig="2220" w:dyaOrig="2079">
+          <v:shape id="_x0000_i1075" type="#_x0000_t75" style="width:110.7pt;height:103.9pt" o:ole="">
+            <v:imagedata r:id="rId111" o:title=""/>
+          </v:shape>
+          <o:OLEObject Type="Embed" ProgID="Equation.DSMT4" ShapeID="_x0000_i1075" DrawAspect="Content" ObjectID="_1573758514" r:id="rId112"/>
+        </w:object>
+      </w:r>
+      <w:r>
+        <w:t xml:space="preserve"> </w:t>
+      </w:r>
+      <w:r>
+        <w:tab/>
+      </w:r>
+      <w:r>
+        <w:fldChar w:fldCharType="begin"/>
+      </w:r>
+      <w:r>
+        <w:instrText xml:space="preserve"> MACROBUTTON MTPlaceRef \* MERGEFORMAT </w:instrText>
+      </w:r>
+      <w:r>
+        <w:fldChar w:fldCharType="begin"/>
+      </w:r>
+      <w:r>
+        <w:instrText xml:space="preserve"> SEQ MTEqn \h \* MERGEFORMAT </w:instrText>
+      </w:r>
+      <w:r>
+        <w:fldChar w:fldCharType="end"/>
+      </w:r>
+      <w:bookmarkStart w:id="0" w:name="ZEqnNum778677"/>
+      <w:r>
+        <w:instrText>(</w:instrText>
+      </w:r>
+      <w:fldSimple w:instr=" SEQ MTChap \c \* Arabic \* MERGEFORMAT ">
+        <w:r>
+          <w:rPr>
+            <w:noProof/>
+          </w:rPr>
+          <w:instrText>1</w:instrText>
+        </w:r>
+      </w:fldSimple>
+      <w:r>
+        <w:instrText>-</w:instrText>
+      </w:r>
+      <w:fldSimple w:instr=" SEQ MTEqn \c \* Arabic \* MERGEFORMAT ">
+        <w:r>
+          <w:rPr>
+            <w:noProof/>
+          </w:rPr>
+          <w:instrText>22</w:instrText>
+        </w:r>
+      </w:fldSimple>
+      <w:r>
+        <w:instrText>)</w:instrText>
+      </w:r>
+      <w:bookmarkEnd w:id="0"/>
+      <w:r>
+        <w:fldChar w:fldCharType="end"/>
+      </w:r>
+    </w:p>
+    <w:p>
+      <w:pPr>
+        <w:ind w:firstLine="480"/>
+      </w:pPr>
+      <w:r>
+        <w:rPr>
+          <w:rFonts w:hint="eastAsia"/>
+        </w:rPr>
+        <w:t>通过使用这个结果，可很容易计算出n个点的序列的速度连续的轨迹。整个运动可分为n-1段，每段连接</w:t>
+      </w:r>
+      <w:r>
+        <w:rPr>
+          <w:rFonts w:hint="eastAsia"/>
+        </w:rPr>
+        <w:t>了时刻</w:t>
+      </w:r>
+      <w:r>
+        <w:object w:dxaOrig="220" w:dyaOrig="360">
+          <v:shape id="_x0000_i1076" type="#_x0000_t75" style="width:10.85pt;height:18.35pt" o:ole="">
+            <v:imagedata r:id="rId113" o:title=""/>
+          </v:shape>
+          <o:OLEObject Type="Embed" ProgID="Equation.DSMT4" ShapeID="_x0000_i1076" DrawAspect="Content" ObjectID="_1573758515" r:id="rId114"/>
+        </w:object>
+      </w:r>
+      <w:r>
+        <w:t xml:space="preserve"> </w:t>
+      </w:r>
+      <w:r>
+        <w:rPr>
+          <w:rFonts w:hint="eastAsia"/>
+        </w:rPr>
+        <w:t>和</w:t>
+      </w:r>
+      <w:r>
+        <w:object w:dxaOrig="360" w:dyaOrig="360">
+          <v:shape id="_x0000_i1077" type="#_x0000_t75" style="width:18.35pt;height:18.35pt" o:ole="">
+            <v:imagedata r:id="rId115" o:title=""/>
+          </v:shape>
+          <o:OLEObject Type="Embed" ProgID="Equation.DSMT4" ShapeID="_x0000_i1077" DrawAspect="Content" ObjectID="_1573758516" r:id="rId116"/>
+        </w:object>
+      </w:r>
+      <w:r>
+        <w:t xml:space="preserve"> </w:t>
+      </w:r>
+      <w:r>
+        <w:rPr>
+          <w:rFonts w:hint="eastAsia"/>
+        </w:rPr>
+        <w:t>对应的点</w:t>
+      </w:r>
+      <w:r>
+        <w:object w:dxaOrig="279" w:dyaOrig="360">
+          <v:shape id="_x0000_i1078" type="#_x0000_t75" style="width:14.25pt;height:18.35pt" o:ole="">
+            <v:imagedata r:id="rId117" o:title=""/>
+          </v:shape>
+          <o:OLEObject Type="Embed" ProgID="Equation.DSMT4" ShapeID="_x0000_i1078" DrawAspect="Content" ObjectID="_1573758517" r:id="rId118"/>
+        </w:object>
+      </w:r>
+      <w:r>
+        <w:t xml:space="preserve"> </w:t>
+      </w:r>
+      <w:r>
+        <w:rPr>
+          <w:rFonts w:hint="eastAsia"/>
+        </w:rPr>
+        <w:t>和</w:t>
+      </w:r>
+      <w:r>
+        <w:object w:dxaOrig="400" w:dyaOrig="360">
+          <v:shape id="_x0000_i1079" type="#_x0000_t75" style="width:19.7pt;height:18.35pt" o:ole="">
+            <v:imagedata r:id="rId119" o:title=""/>
+          </v:shape>
+          <o:OLEObject Type="Embed" ProgID="Equation.DSMT4" ShapeID="_x0000_i1079" DrawAspect="Content" ObjectID="_1573758518" r:id="rId120"/>
+        </w:object>
+      </w:r>
+      <w:r>
+        <w:t xml:space="preserve"> </w:t>
+      </w:r>
+      <w:r>
+        <w:rPr>
+          <w:rFonts w:hint="eastAsia"/>
+        </w:rPr>
+        <w:t>，并且分别具有起始速度和终点速度</w:t>
+      </w:r>
+      <w:r>
+        <w:object w:dxaOrig="680" w:dyaOrig="360">
+          <v:shape id="_x0000_i1080" type="#_x0000_t75" style="width:33.95pt;height:18.35pt" o:ole="">
+            <v:imagedata r:id="rId121" o:title=""/>
+          </v:shape>
+          <o:OLEObject Type="Embed" ProgID="Equation.DSMT4" ShapeID="_x0000_i1080" DrawAspect="Content" ObjectID="_1573758519" r:id="rId122"/>
+        </w:object>
+      </w:r>
+      <w:r>
+        <w:t xml:space="preserve"> </w:t>
+      </w:r>
+      <w:r>
+        <w:rPr>
+          <w:rFonts w:hint="eastAsia"/>
+        </w:rPr>
+        <w:t>。上式可以用来定义这些曲线段的4（n-1）个参数</w:t>
+      </w:r>
+      <w:r>
+        <w:object w:dxaOrig="1480" w:dyaOrig="360">
+          <v:shape id="_x0000_i1081" type="#_x0000_t75" style="width:74.05pt;height:18.35pt" o:ole="">
+            <v:imagedata r:id="rId123" o:title=""/>
+          </v:shape>
+          <o:OLEObject Type="Embed" ProgID="Equation.DSMT4" ShapeID="_x0000_i1081" DrawAspect="Content" ObjectID="_1573758520" r:id="rId124"/>
+        </w:object>
+      </w:r>
+      <w:r>
+        <w:t xml:space="preserve"> </w:t>
+      </w:r>
+      <w:r>
+        <w:rPr>
+          <w:rFonts w:hint="eastAsia"/>
+        </w:rPr>
+        <w:t>。</w:t>
+      </w:r>
+    </w:p>
+    <w:p>
+      <w:pPr>
+        <w:ind w:firstLine="480"/>
+      </w:pPr>
+      <w:r>
+        <w:rPr>
+          <w:rFonts w:hint="eastAsia"/>
+        </w:rPr>
+        <w:t>Example2.6</w:t>
+      </w:r>
+      <w:r>
+        <w:rPr>
+          <w:rFonts w:hint="eastAsia"/>
+        </w:rPr>
+        <w:t>:</w:t>
+      </w:r>
+      <w:r>
+        <w:rPr>
+          <w:rFonts w:hint="eastAsia"/>
+        </w:rPr>
+        <w:t>（a）</w:t>
+      </w:r>
+      <w:r>
+        <w:object w:dxaOrig="3620" w:dyaOrig="360">
+          <v:shape id="_x0000_i1082" type="#_x0000_t75" style="width:180.7pt;height:18.35pt" o:ole="">
+            <v:imagedata r:id="rId125" o:title=""/>
+          </v:shape>
+          <o:OLEObject Type="Embed" ProgID="Equation.DSMT4" ShapeID="_x0000_i1082" DrawAspect="Content" ObjectID="_1573758521" r:id="rId126"/>
+        </w:object>
+      </w:r>
+      <w:r>
+        <w:t xml:space="preserve"> </w:t>
+      </w:r>
+    </w:p>
+    <w:p>
+      <w:pPr>
+        <w:ind w:firstLine="480"/>
+      </w:pPr>
+      <w:r>
+        <w:rPr>
+          <w:rFonts w:hint="eastAsia"/>
+        </w:rPr>
+        <w:t>（b）</w:t>
+      </w:r>
+      <w:r>
+        <w:object w:dxaOrig="4180" w:dyaOrig="360">
+          <v:shape id="_x0000_i1083" type="#_x0000_t75" style="width:209.2pt;height:18.35pt" o:ole="">
+            <v:imagedata r:id="rId127" o:title=""/>
+          </v:shape>
+          <o:OLEObject Type="Embed" ProgID="Equation.DSMT4" ShapeID="_x0000_i1083" DrawAspect="Content" ObjectID="_1573758522" r:id="rId128"/>
+        </w:object>
+      </w:r>
+      <w:r>
+        <w:t xml:space="preserve"> </w:t>
+      </w:r>
+    </w:p>
+    <w:p>
+      <w:pPr>
+        <w:ind w:firstLine="480"/>
+      </w:pPr>
+      <w:r>
+        <w:rPr>
+          <w:rFonts w:hint="eastAsia"/>
+        </w:rPr>
+        <w:t>由（a）和（b）的条件确定的轨迹分别如下图所示</w:t>
+      </w:r>
+    </w:p>
+    <w:p>
+      <w:pPr>
+        <w:pStyle w:val="af"/>
+      </w:pPr>
+      <w:r>
+        <w:rPr>
+          <w:noProof/>
+        </w:rPr>
+        <w:drawing>
+          <wp:inline distT="0" distB="0" distL="0" distR="0">
+            <wp:extent cx="4343301" cy="3257214"/>
+            <wp:effectExtent l="19050" t="0" r="99" b="0"/>
+            <wp:docPr id="1" name="图片 0" descr="Example2.6.png"/>
+            <wp:cNvGraphicFramePr>
+              <a:graphicFrameLocks xmlns:a="http://schemas.openxmlformats.org/drawingml/2006/main" noChangeAspect="1"/>
+            </wp:cNvGraphicFramePr>
+            <a:graphic xmlns:a="http://schemas.openxmlformats.org/drawingml/2006/main">
+              <a:graphicData uri="http://schemas.openxmlformats.org/drawingml/2006/picture">
+                <pic:pic xmlns:pic="http://schemas.openxmlformats.org/drawingml/2006/picture">
+                  <pic:nvPicPr>
+                    <pic:cNvPr id="0" name="Example2.6.png"/>
+                    <pic:cNvPicPr/>
+                  </pic:nvPicPr>
+                  <pic:blipFill>
+                    <a:blip r:embed="rId129"/>
+                    <a:stretch>
+                      <a:fillRect/>
+                    </a:stretch>
+                  </pic:blipFill>
+                  <pic:spPr>
+                    <a:xfrm>
+                      <a:off x="0" y="0"/>
+                      <a:ext cx="4342709" cy="3256770"/>
+                    </a:xfrm>
+                    <a:prstGeom prst="rect">
+                      <a:avLst/>
+                    </a:prstGeom>
+                  </pic:spPr>
+                </pic:pic>
+              </a:graphicData>
+            </a:graphic>
+          </wp:inline>
+        </w:drawing>
+      </w:r>
+    </w:p>
+    <w:p>
+      <w:pPr>
+        <w:pStyle w:val="a7"/>
+        <w:rPr>
+          <w:rFonts w:eastAsiaTheme="minorEastAsia"/>
+          <w:vanish/>
+          <w:specVanish/>
+        </w:rPr>
+      </w:pPr>
+      <w:r>
+        <w:t>图</w:t>
+      </w:r>
+      <w:r>
+        <w:t xml:space="preserve"> </w:t>
+      </w:r>
+      <w:r>
+        <w:fldChar w:fldCharType="begin"/>
+      </w:r>
+      <w:r>
+        <w:instrText xml:space="preserve"> SEQ </w:instrText>
+      </w:r>
+      <w:r>
+        <w:instrText>图</w:instrText>
+      </w:r>
+      <w:r>
+        <w:instrText xml:space="preserve"> \* ARABIC </w:instrText>
+      </w:r>
+      <w:r>
+        <w:fldChar w:fldCharType="separate"/>
+      </w:r>
+      <w:r>
+        <w:t>4</w:t>
+      </w:r>
+      <w:r>
+        <w:fldChar w:fldCharType="end"/>
+      </w:r>
+    </w:p>
+    <w:p>
+      <w:pPr>
+        <w:pStyle w:val="a7"/>
+      </w:pPr>
+      <w:r>
+        <w:t xml:space="preserve"> </w:t>
+      </w:r>
+      <w:r>
+        <w:rPr>
+          <w:rFonts w:hint="eastAsia"/>
+        </w:rPr>
+        <w:t>Example 2.6</w:t>
+      </w:r>
+    </w:p>
+    <w:p>
+      <w:pPr>
+        <w:autoSpaceDE w:val="0"/>
+        <w:autoSpaceDN w:val="0"/>
+        <w:snapToGrid/>
+        <w:ind w:firstLineChars="0" w:firstLine="0"/>
+        <w:jc w:val="left"/>
+        <w:textAlignment w:val="auto"/>
+        <w:rPr>
+          <w:rFonts w:ascii="微软雅黑" w:eastAsia="微软雅黑" w:hAnsiTheme="minorHAnsi"/>
+          <w:kern w:val="0"/>
+          <w:szCs w:val="24"/>
+        </w:rPr>
+      </w:pPr>
+      <w:r>
+        <w:rPr>
+          <w:rFonts w:hint="eastAsia"/>
+        </w:rPr>
+        <w:t>matlab仿真代码</w:t>
+      </w:r>
+      <w:r>
+        <w:rPr>
+          <w:rFonts w:hint="eastAsia"/>
+        </w:rPr>
+        <w:t>参见examplesCode文件夹下的</w:t>
+      </w:r>
+      <w:r>
+        <w:rPr>
+          <w:rFonts w:ascii="微软雅黑" w:eastAsia="微软雅黑" w:hAnsiTheme="minorHAnsi" w:cs="微软雅黑"/>
+          <w:color w:val="228B22"/>
+          <w:kern w:val="0"/>
+          <w:sz w:val="18"/>
+          <w:szCs w:val="18"/>
+        </w:rPr>
+        <w:t>example2</w:t>
+      </w:r>
+      <w:r>
+        <w:rPr>
+          <w:rFonts w:ascii="微软雅黑" w:eastAsia="微软雅黑" w:hAnsiTheme="minorHAnsi" w:cs="微软雅黑" w:hint="eastAsia"/>
+          <w:color w:val="228B22"/>
+          <w:kern w:val="0"/>
+          <w:sz w:val="18"/>
+          <w:szCs w:val="18"/>
+        </w:rPr>
+        <w:t>_</w:t>
+      </w:r>
+      <w:r>
+        <w:rPr>
+          <w:rFonts w:ascii="微软雅黑" w:eastAsia="微软雅黑" w:hAnsiTheme="minorHAnsi" w:cs="微软雅黑"/>
+          <w:color w:val="228B22"/>
+          <w:kern w:val="0"/>
+          <w:sz w:val="18"/>
+          <w:szCs w:val="18"/>
+        </w:rPr>
+        <w:t>6</w:t>
+      </w:r>
+      <w:r>
+        <w:rPr>
+          <w:rFonts w:ascii="微软雅黑" w:eastAsia="微软雅黑" w:hAnsiTheme="minorHAnsi" w:cs="微软雅黑" w:hint="eastAsia"/>
+          <w:color w:val="228B22"/>
+          <w:kern w:val="0"/>
+          <w:sz w:val="18"/>
+          <w:szCs w:val="18"/>
+        </w:rPr>
+        <w:t>.m文件</w:t>
+      </w:r>
+    </w:p>
+    <w:p>
+      <w:pPr>
+        <w:autoSpaceDE w:val="0"/>
+        <w:autoSpaceDN w:val="0"/>
+        <w:snapToGrid/>
+        <w:ind w:firstLineChars="0" w:firstLine="0"/>
+        <w:jc w:val="left"/>
+        <w:textAlignment w:val="auto"/>
+        <w:rPr>
+          <w:rFonts w:ascii="微软雅黑" w:eastAsia="微软雅黑" w:hAnsiTheme="minorHAnsi"/>
+          <w:kern w:val="0"/>
+          <w:szCs w:val="24"/>
+        </w:rPr>
+      </w:pPr>
+      <w:r>
+        <w:rPr>
+          <w:rFonts w:ascii="微软雅黑" w:eastAsia="微软雅黑" w:hAnsiTheme="minorHAnsi" w:cs="微软雅黑"/>
+          <w:color w:val="228B22"/>
+          <w:kern w:val="0"/>
+          <w:sz w:val="18"/>
+          <w:szCs w:val="18"/>
+        </w:rPr>
+        <w:t>%example2.6</w:t>
+      </w:r>
+    </w:p>
+    <w:p>
+      <w:pPr>
+        <w:autoSpaceDE w:val="0"/>
+        <w:autoSpaceDN w:val="0"/>
+        <w:snapToGrid/>
+        <w:ind w:firstLineChars="0" w:firstLine="0"/>
+        <w:jc w:val="left"/>
+        <w:textAlignment w:val="auto"/>
+        <w:rPr>
+          <w:rFonts w:ascii="微软雅黑" w:eastAsia="微软雅黑" w:hAnsiTheme="minorHAnsi"/>
+          <w:kern w:val="0"/>
+          <w:szCs w:val="24"/>
+        </w:rPr>
+      </w:pPr>
+      <w:r>
+        <w:rPr>
+          <w:rFonts w:ascii="微软雅黑" w:eastAsia="微软雅黑" w:hAnsiTheme="minorHAnsi" w:cs="微软雅黑"/>
+          <w:color w:val="000000"/>
+          <w:kern w:val="0"/>
+          <w:sz w:val="18"/>
+          <w:szCs w:val="18"/>
+        </w:rPr>
+        <w:t>clc</w:t>
+      </w:r>
+    </w:p>
+    <w:p>
+      <w:pPr>
+        <w:autoSpaceDE w:val="0"/>
+        <w:autoSpaceDN w:val="0"/>
+        <w:snapToGrid/>
+        <w:ind w:firstLineChars="0" w:firstLine="0"/>
+        <w:jc w:val="left"/>
+        <w:textAlignment w:val="auto"/>
+        <w:rPr>
+          <w:rFonts w:ascii="微软雅黑" w:eastAsia="微软雅黑" w:hAnsiTheme="minorHAnsi"/>
+          <w:kern w:val="0"/>
+          <w:szCs w:val="24"/>
+        </w:rPr>
+      </w:pPr>
+      <w:r>
+        <w:rPr>
+          <w:rFonts w:ascii="微软雅黑" w:eastAsia="微软雅黑" w:hAnsiTheme="minorHAnsi" w:cs="微软雅黑"/>
+          <w:color w:val="000000"/>
+          <w:kern w:val="0"/>
+          <w:sz w:val="18"/>
+          <w:szCs w:val="18"/>
+        </w:rPr>
+        <w:t>clear</w:t>
+      </w:r>
+    </w:p>
+    <w:p>
+      <w:pPr>
+        <w:autoSpaceDE w:val="0"/>
+        <w:autoSpaceDN w:val="0"/>
+        <w:snapToGrid/>
+        <w:ind w:firstLineChars="0" w:firstLine="0"/>
+        <w:jc w:val="left"/>
+        <w:textAlignment w:val="auto"/>
+        <w:rPr>
+          <w:rFonts w:ascii="微软雅黑" w:eastAsia="微软雅黑" w:hAnsiTheme="minorHAnsi"/>
+          <w:kern w:val="0"/>
+          <w:szCs w:val="24"/>
+        </w:rPr>
+      </w:pPr>
+      <w:r>
+        <w:rPr>
+          <w:rFonts w:ascii="微软雅黑" w:eastAsia="微软雅黑" w:hAnsiTheme="minorHAnsi" w:cs="微软雅黑" w:hint="eastAsia"/>
+          <w:color w:val="228B22"/>
+          <w:kern w:val="0"/>
+          <w:sz w:val="18"/>
+          <w:szCs w:val="18"/>
+        </w:rPr>
+        <w:t>%轨迹定义条件</w:t>
+      </w:r>
+    </w:p>
+    <w:p>
+      <w:pPr>
+        <w:autoSpaceDE w:val="0"/>
+        <w:autoSpaceDN w:val="0"/>
+        <w:snapToGrid/>
+        <w:ind w:firstLineChars="0" w:firstLine="0"/>
+        <w:jc w:val="left"/>
+        <w:textAlignment w:val="auto"/>
+        <w:rPr>
+          <w:rFonts w:ascii="微软雅黑" w:eastAsia="微软雅黑" w:hAnsiTheme="minorHAnsi"/>
+          <w:kern w:val="0"/>
+          <w:szCs w:val="24"/>
+        </w:rPr>
+      </w:pPr>
+      <w:r>
+        <w:rPr>
+          <w:rFonts w:ascii="微软雅黑" w:eastAsia="微软雅黑" w:hAnsiTheme="minorHAnsi" w:cs="微软雅黑" w:hint="eastAsia"/>
+          <w:color w:val="228B22"/>
+          <w:kern w:val="0"/>
+          <w:sz w:val="18"/>
+          <w:szCs w:val="18"/>
+        </w:rPr>
+        <w:t>%时间</w:t>
+      </w:r>
+    </w:p>
+    <w:p>
+      <w:pPr>
+        <w:autoSpaceDE w:val="0"/>
+        <w:autoSpaceDN w:val="0"/>
+        <w:snapToGrid/>
+        <w:ind w:firstLineChars="0" w:firstLine="0"/>
+        <w:jc w:val="left"/>
+        <w:textAlignment w:val="auto"/>
+        <w:rPr>
+          <w:rFonts w:ascii="微软雅黑" w:eastAsia="微软雅黑" w:hAnsiTheme="minorHAnsi"/>
+          <w:kern w:val="0"/>
+          <w:szCs w:val="24"/>
+        </w:rPr>
+      </w:pPr>
+      <w:r>
+        <w:rPr>
+          <w:rFonts w:ascii="微软雅黑" w:eastAsia="微软雅黑" w:hAnsiTheme="minorHAnsi" w:cs="微软雅黑"/>
+          <w:color w:val="000000"/>
+          <w:kern w:val="0"/>
+          <w:sz w:val="18"/>
+          <w:szCs w:val="18"/>
+        </w:rPr>
+        <w:t>t0=0;</w:t>
+      </w:r>
+    </w:p>
+    <w:p>
+      <w:pPr>
+        <w:autoSpaceDE w:val="0"/>
+        <w:autoSpaceDN w:val="0"/>
+        <w:snapToGrid/>
+        <w:ind w:firstLineChars="0" w:firstLine="0"/>
+        <w:jc w:val="left"/>
+        <w:textAlignment w:val="auto"/>
+        <w:rPr>
+          <w:rFonts w:ascii="微软雅黑" w:eastAsia="微软雅黑" w:hAnsiTheme="minorHAnsi"/>
+          <w:kern w:val="0"/>
+          <w:szCs w:val="24"/>
+        </w:rPr>
+      </w:pPr>
+      <w:r>
+        <w:rPr>
+          <w:rFonts w:ascii="微软雅黑" w:eastAsia="微软雅黑" w:hAnsiTheme="minorHAnsi" w:cs="微软雅黑"/>
+          <w:color w:val="000000"/>
+          <w:kern w:val="0"/>
+          <w:sz w:val="18"/>
+          <w:szCs w:val="18"/>
+        </w:rPr>
+        <w:t>t1=8;</w:t>
+      </w:r>
+    </w:p>
+    <w:p>
+      <w:pPr>
+        <w:autoSpaceDE w:val="0"/>
+        <w:autoSpaceDN w:val="0"/>
+        <w:snapToGrid/>
+        <w:ind w:firstLineChars="0" w:firstLine="0"/>
+        <w:jc w:val="left"/>
+        <w:textAlignment w:val="auto"/>
+        <w:rPr>
+          <w:rFonts w:ascii="微软雅黑" w:eastAsia="微软雅黑" w:hAnsiTheme="minorHAnsi"/>
+          <w:kern w:val="0"/>
+          <w:szCs w:val="24"/>
+        </w:rPr>
+      </w:pPr>
+      <w:r>
+        <w:rPr>
+          <w:rFonts w:ascii="微软雅黑" w:eastAsia="微软雅黑" w:hAnsiTheme="minorHAnsi" w:cs="微软雅黑" w:hint="eastAsia"/>
+          <w:color w:val="228B22"/>
+          <w:kern w:val="0"/>
+          <w:sz w:val="18"/>
+          <w:szCs w:val="18"/>
+        </w:rPr>
+        <w:t>%位置和速度（a）</w:t>
+      </w:r>
+    </w:p>
+    <w:p>
+      <w:pPr>
+        <w:autoSpaceDE w:val="0"/>
+        <w:autoSpaceDN w:val="0"/>
+        <w:snapToGrid/>
+        <w:ind w:firstLineChars="0" w:firstLine="0"/>
+        <w:jc w:val="left"/>
+        <w:textAlignment w:val="auto"/>
+        <w:rPr>
+          <w:rFonts w:ascii="微软雅黑" w:eastAsia="微软雅黑" w:hAnsiTheme="minorHAnsi"/>
+          <w:kern w:val="0"/>
+          <w:szCs w:val="24"/>
+        </w:rPr>
+      </w:pPr>
+      <w:r>
+        <w:rPr>
+          <w:rFonts w:ascii="微软雅黑" w:eastAsia="微软雅黑" w:hAnsiTheme="minorHAnsi" w:cs="微软雅黑"/>
+          <w:color w:val="000000"/>
+          <w:kern w:val="0"/>
+          <w:sz w:val="18"/>
+          <w:szCs w:val="18"/>
+        </w:rPr>
+        <w:t>q0=0;</w:t>
+      </w:r>
+    </w:p>
+    <w:p>
+      <w:pPr>
+        <w:autoSpaceDE w:val="0"/>
+        <w:autoSpaceDN w:val="0"/>
+        <w:snapToGrid/>
+        <w:ind w:firstLineChars="0" w:firstLine="0"/>
+        <w:jc w:val="left"/>
+        <w:textAlignment w:val="auto"/>
+        <w:rPr>
+          <w:rFonts w:ascii="微软雅黑" w:eastAsia="微软雅黑" w:hAnsiTheme="minorHAnsi"/>
+          <w:kern w:val="0"/>
+          <w:szCs w:val="24"/>
+        </w:rPr>
+      </w:pPr>
+      <w:r>
+        <w:rPr>
+          <w:rFonts w:ascii="微软雅黑" w:eastAsia="微软雅黑" w:hAnsiTheme="minorHAnsi" w:cs="微软雅黑"/>
+          <w:color w:val="000000"/>
+          <w:kern w:val="0"/>
+          <w:sz w:val="18"/>
+          <w:szCs w:val="18"/>
+        </w:rPr>
+        <w:t>q1=10;</w:t>
+      </w:r>
+    </w:p>
+    <w:p>
+      <w:pPr>
+        <w:autoSpaceDE w:val="0"/>
+        <w:autoSpaceDN w:val="0"/>
+        <w:snapToGrid/>
+        <w:ind w:firstLineChars="0" w:firstLine="0"/>
+        <w:jc w:val="left"/>
+        <w:textAlignment w:val="auto"/>
+        <w:rPr>
+          <w:rFonts w:ascii="微软雅黑" w:eastAsia="微软雅黑" w:hAnsiTheme="minorHAnsi"/>
+          <w:kern w:val="0"/>
+          <w:szCs w:val="24"/>
+        </w:rPr>
+      </w:pPr>
+      <w:r>
+        <w:rPr>
+          <w:rFonts w:ascii="微软雅黑" w:eastAsia="微软雅黑" w:hAnsiTheme="minorHAnsi" w:cs="微软雅黑"/>
+          <w:color w:val="000000"/>
+          <w:kern w:val="0"/>
+          <w:sz w:val="18"/>
+          <w:szCs w:val="18"/>
+        </w:rPr>
+        <w:lastRenderedPageBreak/>
+        <w:t>v0=0;</w:t>
+      </w:r>
+    </w:p>
+    <w:p>
+      <w:pPr>
+        <w:autoSpaceDE w:val="0"/>
+        <w:autoSpaceDN w:val="0"/>
+        <w:snapToGrid/>
+        <w:ind w:firstLineChars="0" w:firstLine="0"/>
+        <w:jc w:val="left"/>
+        <w:textAlignment w:val="auto"/>
+        <w:rPr>
+          <w:rFonts w:ascii="微软雅黑" w:eastAsia="微软雅黑" w:hAnsiTheme="minorHAnsi"/>
+          <w:kern w:val="0"/>
+          <w:szCs w:val="24"/>
+        </w:rPr>
+      </w:pPr>
+      <w:r>
+        <w:rPr>
+          <w:rFonts w:ascii="微软雅黑" w:eastAsia="微软雅黑" w:hAnsiTheme="minorHAnsi" w:cs="微软雅黑"/>
+          <w:color w:val="000000"/>
+          <w:kern w:val="0"/>
+          <w:sz w:val="18"/>
+          <w:szCs w:val="18"/>
+        </w:rPr>
+        <w:t>v1=0;</w:t>
+      </w:r>
+    </w:p>
+    <w:p>
+      <w:pPr>
+        <w:autoSpaceDE w:val="0"/>
+        <w:autoSpaceDN w:val="0"/>
+        <w:snapToGrid/>
+        <w:ind w:firstLineChars="0" w:firstLine="0"/>
+        <w:jc w:val="left"/>
+        <w:textAlignment w:val="auto"/>
+        <w:rPr>
+          <w:rFonts w:ascii="微软雅黑" w:eastAsia="微软雅黑" w:hAnsiTheme="minorHAnsi"/>
+          <w:kern w:val="0"/>
+          <w:szCs w:val="24"/>
+        </w:rPr>
+      </w:pPr>
+      <w:r>
+        <w:rPr>
+          <w:rFonts w:ascii="微软雅黑" w:eastAsia="微软雅黑" w:hAnsiTheme="minorHAnsi" w:cs="微软雅黑" w:hint="eastAsia"/>
+          <w:color w:val="228B22"/>
+          <w:kern w:val="0"/>
+          <w:sz w:val="18"/>
+          <w:szCs w:val="18"/>
+        </w:rPr>
+        <w:t>%利用公式（1-22）求系数</w:t>
+      </w:r>
+    </w:p>
+    <w:p>
+      <w:pPr>
+        <w:autoSpaceDE w:val="0"/>
+        <w:autoSpaceDN w:val="0"/>
+        <w:snapToGrid/>
+        <w:ind w:firstLineChars="0" w:firstLine="0"/>
+        <w:jc w:val="left"/>
+        <w:textAlignment w:val="auto"/>
+        <w:rPr>
+          <w:rFonts w:ascii="微软雅黑" w:eastAsia="微软雅黑" w:hAnsiTheme="minorHAnsi"/>
+          <w:kern w:val="0"/>
+          <w:szCs w:val="24"/>
+        </w:rPr>
+      </w:pPr>
+      <w:r>
+        <w:rPr>
+          <w:rFonts w:ascii="微软雅黑" w:eastAsia="微软雅黑" w:hAnsiTheme="minorHAnsi" w:cs="微软雅黑"/>
+          <w:color w:val="000000"/>
+          <w:kern w:val="0"/>
+          <w:sz w:val="18"/>
+          <w:szCs w:val="18"/>
+        </w:rPr>
+        <w:t>h=q1-q0;</w:t>
+      </w:r>
+    </w:p>
+    <w:p>
+      <w:pPr>
+        <w:autoSpaceDE w:val="0"/>
+        <w:autoSpaceDN w:val="0"/>
+        <w:snapToGrid/>
+        <w:ind w:firstLineChars="0" w:firstLine="0"/>
+        <w:jc w:val="left"/>
+        <w:textAlignment w:val="auto"/>
+        <w:rPr>
+          <w:rFonts w:ascii="微软雅黑" w:eastAsia="微软雅黑" w:hAnsiTheme="minorHAnsi"/>
+          <w:kern w:val="0"/>
+          <w:szCs w:val="24"/>
+        </w:rPr>
+      </w:pPr>
+      <w:r>
+        <w:rPr>
+          <w:rFonts w:ascii="微软雅黑" w:eastAsia="微软雅黑" w:hAnsiTheme="minorHAnsi" w:cs="微软雅黑"/>
+          <w:color w:val="000000"/>
+          <w:kern w:val="0"/>
+          <w:sz w:val="18"/>
+          <w:szCs w:val="18"/>
+        </w:rPr>
+        <w:t>T=t1-t0;</w:t>
+      </w:r>
+    </w:p>
+    <w:p>
+      <w:pPr>
+        <w:autoSpaceDE w:val="0"/>
+        <w:autoSpaceDN w:val="0"/>
+        <w:snapToGrid/>
+        <w:ind w:firstLineChars="0" w:firstLine="0"/>
+        <w:jc w:val="left"/>
+        <w:textAlignment w:val="auto"/>
+        <w:rPr>
+          <w:rFonts w:ascii="微软雅黑" w:eastAsia="微软雅黑" w:hAnsiTheme="minorHAnsi"/>
+          <w:kern w:val="0"/>
+          <w:szCs w:val="24"/>
+        </w:rPr>
+      </w:pPr>
+      <w:r>
+        <w:rPr>
+          <w:rFonts w:ascii="微软雅黑" w:eastAsia="微软雅黑" w:hAnsiTheme="minorHAnsi" w:cs="微软雅黑"/>
+          <w:color w:val="000000"/>
+          <w:kern w:val="0"/>
+          <w:sz w:val="18"/>
+          <w:szCs w:val="18"/>
+        </w:rPr>
+        <w:t>a0=q0;</w:t>
+      </w:r>
+    </w:p>
+    <w:p>
+      <w:pPr>
+        <w:autoSpaceDE w:val="0"/>
+        <w:autoSpaceDN w:val="0"/>
+        <w:snapToGrid/>
+        <w:ind w:firstLineChars="0" w:firstLine="0"/>
+        <w:jc w:val="left"/>
+        <w:textAlignment w:val="auto"/>
+        <w:rPr>
+          <w:rFonts w:ascii="微软雅黑" w:eastAsia="微软雅黑" w:hAnsiTheme="minorHAnsi"/>
+          <w:kern w:val="0"/>
+          <w:szCs w:val="24"/>
+        </w:rPr>
+      </w:pPr>
+      <w:r>
+        <w:rPr>
+          <w:rFonts w:ascii="微软雅黑" w:eastAsia="微软雅黑" w:hAnsiTheme="minorHAnsi" w:cs="微软雅黑"/>
+          <w:color w:val="000000"/>
+          <w:kern w:val="0"/>
+          <w:sz w:val="18"/>
+          <w:szCs w:val="18"/>
+        </w:rPr>
+        <w:t>a1=v0;</w:t>
+      </w:r>
+    </w:p>
+    <w:p>
+      <w:pPr>
+        <w:autoSpaceDE w:val="0"/>
+        <w:autoSpaceDN w:val="0"/>
+        <w:snapToGrid/>
+        <w:ind w:firstLineChars="0" w:firstLine="0"/>
+        <w:jc w:val="left"/>
+        <w:textAlignment w:val="auto"/>
+        <w:rPr>
+          <w:rFonts w:ascii="微软雅黑" w:eastAsia="微软雅黑" w:hAnsiTheme="minorHAnsi"/>
+          <w:kern w:val="0"/>
+          <w:szCs w:val="24"/>
+        </w:rPr>
+      </w:pPr>
+      <w:r>
+        <w:rPr>
+          <w:rFonts w:ascii="微软雅黑" w:eastAsia="微软雅黑" w:hAnsiTheme="minorHAnsi" w:cs="微软雅黑"/>
+          <w:color w:val="000000"/>
+          <w:kern w:val="0"/>
+          <w:sz w:val="18"/>
+          <w:szCs w:val="18"/>
+        </w:rPr>
+        <w:t>a2=(3*h-(2*v0+v1)*T)/(T*T);</w:t>
+      </w:r>
+    </w:p>
+    <w:p>
+      <w:pPr>
+        <w:autoSpaceDE w:val="0"/>
+        <w:autoSpaceDN w:val="0"/>
+        <w:snapToGrid/>
+        <w:ind w:firstLineChars="0" w:firstLine="0"/>
+        <w:jc w:val="left"/>
+        <w:textAlignment w:val="auto"/>
+        <w:rPr>
+          <w:rFonts w:ascii="微软雅黑" w:eastAsia="微软雅黑" w:hAnsiTheme="minorHAnsi"/>
+          <w:kern w:val="0"/>
+          <w:szCs w:val="24"/>
+        </w:rPr>
+      </w:pPr>
+      <w:r>
+        <w:rPr>
+          <w:rFonts w:ascii="微软雅黑" w:eastAsia="微软雅黑" w:hAnsiTheme="minorHAnsi" w:cs="微软雅黑"/>
+          <w:color w:val="000000"/>
+          <w:kern w:val="0"/>
+          <w:sz w:val="18"/>
+          <w:szCs w:val="18"/>
+        </w:rPr>
+        <w:t>a3=(-2*h+(v0+v1)*T)/(T*T*T);</w:t>
+      </w:r>
+    </w:p>
+    <w:p>
+      <w:pPr>
+        <w:autoSpaceDE w:val="0"/>
+        <w:autoSpaceDN w:val="0"/>
+        <w:snapToGrid/>
+        <w:ind w:firstLineChars="0" w:firstLine="0"/>
+        <w:jc w:val="left"/>
+        <w:textAlignment w:val="auto"/>
+        <w:rPr>
+          <w:rFonts w:ascii="微软雅黑" w:eastAsia="微软雅黑" w:hAnsiTheme="minorHAnsi"/>
+          <w:kern w:val="0"/>
+          <w:szCs w:val="24"/>
+        </w:rPr>
+      </w:pPr>
+      <w:r>
+        <w:rPr>
+          <w:rFonts w:ascii="微软雅黑" w:eastAsia="微软雅黑" w:hAnsiTheme="minorHAnsi" w:cs="微软雅黑" w:hint="eastAsia"/>
+          <w:color w:val="228B22"/>
+          <w:kern w:val="0"/>
+          <w:sz w:val="18"/>
+          <w:szCs w:val="18"/>
+        </w:rPr>
+        <w:t>%轨迹生成</w:t>
+      </w:r>
+    </w:p>
+    <w:p>
+      <w:pPr>
+        <w:autoSpaceDE w:val="0"/>
+        <w:autoSpaceDN w:val="0"/>
+        <w:snapToGrid/>
+        <w:ind w:firstLineChars="0" w:firstLine="0"/>
+        <w:jc w:val="left"/>
+        <w:textAlignment w:val="auto"/>
+        <w:rPr>
+          <w:rFonts w:ascii="微软雅黑" w:eastAsia="微软雅黑" w:hAnsiTheme="minorHAnsi"/>
+          <w:kern w:val="0"/>
+          <w:szCs w:val="24"/>
+        </w:rPr>
+      </w:pPr>
+      <w:r>
+        <w:rPr>
+          <w:rFonts w:ascii="微软雅黑" w:eastAsia="微软雅黑" w:hAnsiTheme="minorHAnsi" w:cs="微软雅黑"/>
+          <w:color w:val="000000"/>
+          <w:kern w:val="0"/>
+          <w:sz w:val="18"/>
+          <w:szCs w:val="18"/>
+        </w:rPr>
+        <w:t>t=t0:0.1:t1;</w:t>
+      </w:r>
+    </w:p>
+    <w:p>
+      <w:pPr>
+        <w:autoSpaceDE w:val="0"/>
+        <w:autoSpaceDN w:val="0"/>
+        <w:snapToGrid/>
+        <w:ind w:firstLineChars="0" w:firstLine="0"/>
+        <w:jc w:val="left"/>
+        <w:textAlignment w:val="auto"/>
+        <w:rPr>
+          <w:rFonts w:ascii="微软雅黑" w:eastAsia="微软雅黑" w:hAnsiTheme="minorHAnsi"/>
+          <w:kern w:val="0"/>
+          <w:szCs w:val="24"/>
+        </w:rPr>
+      </w:pPr>
+      <w:r>
+        <w:rPr>
+          <w:rFonts w:ascii="微软雅黑" w:eastAsia="微软雅黑" w:hAnsiTheme="minorHAnsi" w:cs="微软雅黑" w:hint="eastAsia"/>
+          <w:color w:val="228B22"/>
+          <w:kern w:val="0"/>
+          <w:sz w:val="18"/>
+          <w:szCs w:val="18"/>
+        </w:rPr>
+        <w:t>%位置</w:t>
+      </w:r>
+    </w:p>
+    <w:p>
+      <w:pPr>
+        <w:autoSpaceDE w:val="0"/>
+        <w:autoSpaceDN w:val="0"/>
+        <w:snapToGrid/>
+        <w:ind w:firstLineChars="0" w:firstLine="0"/>
+        <w:jc w:val="left"/>
+        <w:textAlignment w:val="auto"/>
+        <w:rPr>
+          <w:rFonts w:ascii="微软雅黑" w:eastAsia="微软雅黑" w:hAnsiTheme="minorHAnsi"/>
+          <w:kern w:val="0"/>
+          <w:szCs w:val="24"/>
+        </w:rPr>
+      </w:pPr>
+      <w:r>
+        <w:rPr>
+          <w:rFonts w:ascii="微软雅黑" w:eastAsia="微软雅黑" w:hAnsiTheme="minorHAnsi" w:cs="微软雅黑"/>
+          <w:color w:val="000000"/>
+          <w:kern w:val="0"/>
+          <w:sz w:val="18"/>
+          <w:szCs w:val="18"/>
+        </w:rPr>
+        <w:t>q=a0+a1*power((t-t0),1)+a2*power((t-t0),2)+a3*power((t-t0),3);</w:t>
+      </w:r>
+    </w:p>
+    <w:p>
+      <w:pPr>
+        <w:autoSpaceDE w:val="0"/>
+        <w:autoSpaceDN w:val="0"/>
+        <w:snapToGrid/>
+        <w:ind w:firstLineChars="0" w:firstLine="0"/>
+        <w:jc w:val="left"/>
+        <w:textAlignment w:val="auto"/>
+        <w:rPr>
+          <w:rFonts w:ascii="微软雅黑" w:eastAsia="微软雅黑" w:hAnsiTheme="minorHAnsi"/>
+          <w:kern w:val="0"/>
+          <w:szCs w:val="24"/>
+        </w:rPr>
+      </w:pPr>
+      <w:r>
+        <w:rPr>
+          <w:rFonts w:ascii="微软雅黑" w:eastAsia="微软雅黑" w:hAnsiTheme="minorHAnsi" w:cs="微软雅黑" w:hint="eastAsia"/>
+          <w:color w:val="228B22"/>
+          <w:kern w:val="0"/>
+          <w:sz w:val="18"/>
+          <w:szCs w:val="18"/>
+        </w:rPr>
+        <w:t>%速度</w:t>
+      </w:r>
+    </w:p>
+    <w:p>
+      <w:pPr>
+        <w:autoSpaceDE w:val="0"/>
+        <w:autoSpaceDN w:val="0"/>
+        <w:snapToGrid/>
+        <w:ind w:firstLineChars="0" w:firstLine="0"/>
+        <w:jc w:val="left"/>
+        <w:textAlignment w:val="auto"/>
+        <w:rPr>
+          <w:rFonts w:ascii="微软雅黑" w:eastAsia="微软雅黑" w:hAnsiTheme="minorHAnsi"/>
+          <w:kern w:val="0"/>
+          <w:szCs w:val="24"/>
+        </w:rPr>
+      </w:pPr>
+      <w:r>
+        <w:rPr>
+          <w:rFonts w:ascii="微软雅黑" w:eastAsia="微软雅黑" w:hAnsiTheme="minorHAnsi" w:cs="微软雅黑"/>
+          <w:color w:val="000000"/>
+          <w:kern w:val="0"/>
+          <w:sz w:val="18"/>
+          <w:szCs w:val="18"/>
+        </w:rPr>
+        <w:t>v=a1+2*a2*power((t-t0),1)+3*a3*power((t-t0),2);</w:t>
+      </w:r>
+    </w:p>
+    <w:p>
+      <w:pPr>
+        <w:autoSpaceDE w:val="0"/>
+        <w:autoSpaceDN w:val="0"/>
+        <w:snapToGrid/>
+        <w:ind w:firstLineChars="0" w:firstLine="0"/>
+        <w:jc w:val="left"/>
+        <w:textAlignment w:val="auto"/>
+        <w:rPr>
+          <w:rFonts w:ascii="微软雅黑" w:eastAsia="微软雅黑" w:hAnsiTheme="minorHAnsi"/>
+          <w:kern w:val="0"/>
+          <w:szCs w:val="24"/>
+        </w:rPr>
+      </w:pPr>
+      <w:r>
+        <w:rPr>
+          <w:rFonts w:ascii="微软雅黑" w:eastAsia="微软雅黑" w:hAnsiTheme="minorHAnsi" w:cs="微软雅黑" w:hint="eastAsia"/>
+          <w:color w:val="228B22"/>
+          <w:kern w:val="0"/>
+          <w:sz w:val="18"/>
+          <w:szCs w:val="18"/>
+        </w:rPr>
+        <w:t>%加速度</w:t>
+      </w:r>
+    </w:p>
+    <w:p>
+      <w:pPr>
+        <w:autoSpaceDE w:val="0"/>
+        <w:autoSpaceDN w:val="0"/>
+        <w:snapToGrid/>
+        <w:ind w:firstLineChars="0" w:firstLine="0"/>
+        <w:jc w:val="left"/>
+        <w:textAlignment w:val="auto"/>
+        <w:rPr>
+          <w:rFonts w:ascii="微软雅黑" w:eastAsia="微软雅黑" w:hAnsiTheme="minorHAnsi"/>
+          <w:kern w:val="0"/>
+          <w:szCs w:val="24"/>
+        </w:rPr>
+      </w:pPr>
+      <w:r>
+        <w:rPr>
+          <w:rFonts w:ascii="微软雅黑" w:eastAsia="微软雅黑" w:hAnsiTheme="minorHAnsi" w:cs="微软雅黑"/>
+          <w:color w:val="000000"/>
+          <w:kern w:val="0"/>
+          <w:sz w:val="18"/>
+          <w:szCs w:val="18"/>
+        </w:rPr>
+        <w:t>acc=2*a2+6*a3*power((t-t0),1);</w:t>
+      </w:r>
+    </w:p>
+    <w:p>
+      <w:pPr>
+        <w:autoSpaceDE w:val="0"/>
+        <w:autoSpaceDN w:val="0"/>
+        <w:snapToGrid/>
+        <w:ind w:firstLineChars="0" w:firstLine="0"/>
+        <w:jc w:val="left"/>
+        <w:textAlignment w:val="auto"/>
+        <w:rPr>
+          <w:rFonts w:ascii="微软雅黑" w:eastAsia="微软雅黑" w:hAnsiTheme="minorHAnsi"/>
+          <w:kern w:val="0"/>
+          <w:szCs w:val="24"/>
+        </w:rPr>
+      </w:pPr>
+      <w:r>
+        <w:rPr>
+          <w:rFonts w:ascii="微软雅黑" w:eastAsia="微软雅黑" w:hAnsiTheme="minorHAnsi" w:cs="微软雅黑" w:hint="eastAsia"/>
+          <w:color w:val="228B22"/>
+          <w:kern w:val="0"/>
+          <w:sz w:val="18"/>
+          <w:szCs w:val="18"/>
+        </w:rPr>
+        <w:t>%绘图</w:t>
+      </w:r>
+    </w:p>
+    <w:p>
+      <w:pPr>
+        <w:autoSpaceDE w:val="0"/>
+        <w:autoSpaceDN w:val="0"/>
+        <w:snapToGrid/>
+        <w:ind w:firstLineChars="0" w:firstLine="0"/>
+        <w:jc w:val="left"/>
+        <w:textAlignment w:val="auto"/>
+        <w:rPr>
+          <w:rFonts w:ascii="微软雅黑" w:eastAsia="微软雅黑" w:hAnsiTheme="minorHAnsi"/>
+          <w:kern w:val="0"/>
+          <w:szCs w:val="24"/>
+        </w:rPr>
+      </w:pPr>
+      <w:r>
+        <w:rPr>
+          <w:rFonts w:ascii="微软雅黑" w:eastAsia="微软雅黑" w:hAnsiTheme="minorHAnsi" w:cs="微软雅黑"/>
+          <w:color w:val="000000"/>
+          <w:kern w:val="0"/>
+          <w:sz w:val="18"/>
+          <w:szCs w:val="18"/>
+        </w:rPr>
+        <w:t>subplot(3,2,1)</w:t>
+      </w:r>
+    </w:p>
+    <w:p>
+      <w:pPr>
+        <w:autoSpaceDE w:val="0"/>
+        <w:autoSpaceDN w:val="0"/>
+        <w:snapToGrid/>
+        <w:ind w:firstLineChars="0" w:firstLine="0"/>
+        <w:jc w:val="left"/>
+        <w:textAlignment w:val="auto"/>
+        <w:rPr>
+          <w:rFonts w:ascii="微软雅黑" w:eastAsia="微软雅黑" w:hAnsiTheme="minorHAnsi"/>
+          <w:kern w:val="0"/>
+          <w:szCs w:val="24"/>
+        </w:rPr>
+      </w:pPr>
+      <w:r>
+        <w:rPr>
+          <w:rFonts w:ascii="微软雅黑" w:eastAsia="微软雅黑" w:hAnsiTheme="minorHAnsi" w:cs="微软雅黑"/>
+          <w:color w:val="000000"/>
+          <w:kern w:val="0"/>
+          <w:sz w:val="18"/>
+          <w:szCs w:val="18"/>
+        </w:rPr>
+        <w:t>plot(t,q,</w:t>
+      </w:r>
+      <w:r>
+        <w:rPr>
+          <w:rFonts w:ascii="微软雅黑" w:eastAsia="微软雅黑" w:hAnsiTheme="minorHAnsi" w:cs="微软雅黑"/>
+          <w:color w:val="A020F0"/>
+          <w:kern w:val="0"/>
+          <w:sz w:val="18"/>
+          <w:szCs w:val="18"/>
+        </w:rPr>
+        <w:t>'r'</w:t>
+      </w:r>
+      <w:r>
+        <w:rPr>
+          <w:rFonts w:ascii="微软雅黑" w:eastAsia="微软雅黑" w:hAnsiTheme="minorHAnsi" w:cs="微软雅黑"/>
+          <w:color w:val="000000"/>
+          <w:kern w:val="0"/>
+          <w:sz w:val="18"/>
+          <w:szCs w:val="18"/>
+        </w:rPr>
+        <w:t>);</w:t>
+      </w:r>
+    </w:p>
+    <w:p>
+      <w:pPr>
+        <w:autoSpaceDE w:val="0"/>
+        <w:autoSpaceDN w:val="0"/>
+        <w:snapToGrid/>
+        <w:ind w:firstLineChars="0" w:firstLine="0"/>
+        <w:jc w:val="left"/>
+        <w:textAlignment w:val="auto"/>
+        <w:rPr>
+          <w:rFonts w:ascii="微软雅黑" w:eastAsia="微软雅黑" w:hAnsiTheme="minorHAnsi"/>
+          <w:kern w:val="0"/>
+          <w:szCs w:val="24"/>
+        </w:rPr>
+      </w:pPr>
+      <w:r>
+        <w:rPr>
+          <w:rFonts w:ascii="微软雅黑" w:eastAsia="微软雅黑" w:hAnsiTheme="minorHAnsi" w:cs="微软雅黑"/>
+          <w:color w:val="000000"/>
+          <w:kern w:val="0"/>
+          <w:sz w:val="18"/>
+          <w:szCs w:val="18"/>
+        </w:rPr>
+        <w:t>ylabel(</w:t>
+      </w:r>
+      <w:r>
+        <w:rPr>
+          <w:rFonts w:ascii="微软雅黑" w:eastAsia="微软雅黑" w:hAnsiTheme="minorHAnsi" w:cs="微软雅黑"/>
+          <w:color w:val="A020F0"/>
+          <w:kern w:val="0"/>
+          <w:sz w:val="18"/>
+          <w:szCs w:val="18"/>
+        </w:rPr>
+        <w:t>'position'</w:t>
+      </w:r>
+      <w:r>
+        <w:rPr>
+          <w:rFonts w:ascii="微软雅黑" w:eastAsia="微软雅黑" w:hAnsiTheme="minorHAnsi" w:cs="微软雅黑"/>
+          <w:color w:val="000000"/>
+          <w:kern w:val="0"/>
+          <w:sz w:val="18"/>
+          <w:szCs w:val="18"/>
+        </w:rPr>
+        <w:t>)</w:t>
+      </w:r>
+    </w:p>
+    <w:p>
+      <w:pPr>
+        <w:autoSpaceDE w:val="0"/>
+        <w:autoSpaceDN w:val="0"/>
+        <w:snapToGrid/>
+        <w:ind w:firstLineChars="0" w:firstLine="0"/>
+        <w:jc w:val="left"/>
+        <w:textAlignment w:val="auto"/>
+        <w:rPr>
+          <w:rFonts w:ascii="微软雅黑" w:eastAsia="微软雅黑" w:hAnsiTheme="minorHAnsi"/>
+          <w:kern w:val="0"/>
+          <w:szCs w:val="24"/>
+        </w:rPr>
+      </w:pPr>
+      <w:r>
+        <w:rPr>
+          <w:rFonts w:ascii="微软雅黑" w:eastAsia="微软雅黑" w:hAnsiTheme="minorHAnsi" w:cs="微软雅黑"/>
+          <w:color w:val="000000"/>
+          <w:kern w:val="0"/>
+          <w:sz w:val="18"/>
+          <w:szCs w:val="18"/>
+        </w:rPr>
+        <w:t xml:space="preserve">grid </w:t>
+      </w:r>
+      <w:r>
+        <w:rPr>
+          <w:rFonts w:ascii="微软雅黑" w:eastAsia="微软雅黑" w:hAnsiTheme="minorHAnsi" w:cs="微软雅黑"/>
+          <w:color w:val="A020F0"/>
+          <w:kern w:val="0"/>
+          <w:sz w:val="18"/>
+          <w:szCs w:val="18"/>
+        </w:rPr>
+        <w:t>on</w:t>
+      </w:r>
+    </w:p>
+    <w:p>
+      <w:pPr>
+        <w:autoSpaceDE w:val="0"/>
+        <w:autoSpaceDN w:val="0"/>
+        <w:snapToGrid/>
+        <w:ind w:firstLineChars="0" w:firstLine="0"/>
+        <w:jc w:val="left"/>
+        <w:textAlignment w:val="auto"/>
+        <w:rPr>
+          <w:rFonts w:ascii="微软雅黑" w:eastAsia="微软雅黑" w:hAnsiTheme="minorHAnsi"/>
+          <w:kern w:val="0"/>
+          <w:szCs w:val="24"/>
+        </w:rPr>
+      </w:pPr>
+      <w:r>
+        <w:rPr>
+          <w:rFonts w:ascii="微软雅黑" w:eastAsia="微软雅黑" w:hAnsiTheme="minorHAnsi" w:cs="微软雅黑"/>
+          <w:color w:val="000000"/>
+          <w:kern w:val="0"/>
+          <w:sz w:val="18"/>
+          <w:szCs w:val="18"/>
+        </w:rPr>
+        <w:t>subplot(3,2,3)</w:t>
+      </w:r>
+    </w:p>
+    <w:p>
+      <w:pPr>
+        <w:autoSpaceDE w:val="0"/>
+        <w:autoSpaceDN w:val="0"/>
+        <w:snapToGrid/>
+        <w:ind w:firstLineChars="0" w:firstLine="0"/>
+        <w:jc w:val="left"/>
+        <w:textAlignment w:val="auto"/>
+        <w:rPr>
+          <w:rFonts w:ascii="微软雅黑" w:eastAsia="微软雅黑" w:hAnsiTheme="minorHAnsi"/>
+          <w:kern w:val="0"/>
+          <w:szCs w:val="24"/>
+        </w:rPr>
+      </w:pPr>
+      <w:r>
+        <w:rPr>
+          <w:rFonts w:ascii="微软雅黑" w:eastAsia="微软雅黑" w:hAnsiTheme="minorHAnsi" w:cs="微软雅黑"/>
+          <w:color w:val="000000"/>
+          <w:kern w:val="0"/>
+          <w:sz w:val="18"/>
+          <w:szCs w:val="18"/>
+        </w:rPr>
+        <w:t>plot(t,v,</w:t>
+      </w:r>
+      <w:r>
+        <w:rPr>
+          <w:rFonts w:ascii="微软雅黑" w:eastAsia="微软雅黑" w:hAnsiTheme="minorHAnsi" w:cs="微软雅黑"/>
+          <w:color w:val="A020F0"/>
+          <w:kern w:val="0"/>
+          <w:sz w:val="18"/>
+          <w:szCs w:val="18"/>
+        </w:rPr>
+        <w:t>'b'</w:t>
+      </w:r>
+      <w:r>
+        <w:rPr>
+          <w:rFonts w:ascii="微软雅黑" w:eastAsia="微软雅黑" w:hAnsiTheme="minorHAnsi" w:cs="微软雅黑"/>
+          <w:color w:val="000000"/>
+          <w:kern w:val="0"/>
+          <w:sz w:val="18"/>
+          <w:szCs w:val="18"/>
+        </w:rPr>
+        <w:t>);</w:t>
+      </w:r>
+    </w:p>
+    <w:p>
+      <w:pPr>
+        <w:autoSpaceDE w:val="0"/>
+        <w:autoSpaceDN w:val="0"/>
+        <w:snapToGrid/>
+        <w:ind w:firstLineChars="0" w:firstLine="0"/>
+        <w:jc w:val="left"/>
+        <w:textAlignment w:val="auto"/>
+        <w:rPr>
+          <w:rFonts w:ascii="微软雅黑" w:eastAsia="微软雅黑" w:hAnsiTheme="minorHAnsi"/>
+          <w:kern w:val="0"/>
+          <w:szCs w:val="24"/>
+        </w:rPr>
+      </w:pPr>
+      <w:r>
+        <w:rPr>
+          <w:rFonts w:ascii="微软雅黑" w:eastAsia="微软雅黑" w:hAnsiTheme="minorHAnsi" w:cs="微软雅黑"/>
+          <w:color w:val="000000"/>
+          <w:kern w:val="0"/>
+          <w:sz w:val="18"/>
+          <w:szCs w:val="18"/>
+        </w:rPr>
+        <w:t>ylabel(</w:t>
+      </w:r>
+      <w:r>
+        <w:rPr>
+          <w:rFonts w:ascii="微软雅黑" w:eastAsia="微软雅黑" w:hAnsiTheme="minorHAnsi" w:cs="微软雅黑"/>
+          <w:color w:val="A020F0"/>
+          <w:kern w:val="0"/>
+          <w:sz w:val="18"/>
+          <w:szCs w:val="18"/>
+        </w:rPr>
+        <w:t>'velocity'</w:t>
+      </w:r>
+      <w:r>
+        <w:rPr>
+          <w:rFonts w:ascii="微软雅黑" w:eastAsia="微软雅黑" w:hAnsiTheme="minorHAnsi" w:cs="微软雅黑"/>
+          <w:color w:val="000000"/>
+          <w:kern w:val="0"/>
+          <w:sz w:val="18"/>
+          <w:szCs w:val="18"/>
+        </w:rPr>
+        <w:t>)</w:t>
+      </w:r>
+    </w:p>
+    <w:p>
+      <w:pPr>
+        <w:autoSpaceDE w:val="0"/>
+        <w:autoSpaceDN w:val="0"/>
+        <w:snapToGrid/>
+        <w:ind w:firstLineChars="0" w:firstLine="0"/>
+        <w:jc w:val="left"/>
+        <w:textAlignment w:val="auto"/>
+        <w:rPr>
+          <w:rFonts w:ascii="微软雅黑" w:eastAsia="微软雅黑" w:hAnsiTheme="minorHAnsi"/>
+          <w:kern w:val="0"/>
+          <w:szCs w:val="24"/>
+        </w:rPr>
+      </w:pPr>
+      <w:r>
+        <w:rPr>
+          <w:rFonts w:ascii="微软雅黑" w:eastAsia="微软雅黑" w:hAnsiTheme="minorHAnsi" w:cs="微软雅黑"/>
+          <w:color w:val="000000"/>
+          <w:kern w:val="0"/>
+          <w:sz w:val="18"/>
+          <w:szCs w:val="18"/>
+        </w:rPr>
+        <w:t xml:space="preserve">grid </w:t>
+      </w:r>
+      <w:r>
+        <w:rPr>
+          <w:rFonts w:ascii="微软雅黑" w:eastAsia="微软雅黑" w:hAnsiTheme="minorHAnsi" w:cs="微软雅黑"/>
+          <w:color w:val="A020F0"/>
+          <w:kern w:val="0"/>
+          <w:sz w:val="18"/>
+          <w:szCs w:val="18"/>
+        </w:rPr>
+        <w:t>on</w:t>
+      </w:r>
+    </w:p>
+    <w:p>
+      <w:pPr>
+        <w:autoSpaceDE w:val="0"/>
+        <w:autoSpaceDN w:val="0"/>
+        <w:snapToGrid/>
+        <w:ind w:firstLineChars="0" w:firstLine="0"/>
+        <w:jc w:val="left"/>
+        <w:textAlignment w:val="auto"/>
+        <w:rPr>
+          <w:rFonts w:ascii="微软雅黑" w:eastAsia="微软雅黑" w:hAnsiTheme="minorHAnsi"/>
+          <w:kern w:val="0"/>
+          <w:szCs w:val="24"/>
+        </w:rPr>
+      </w:pPr>
+      <w:r>
+        <w:rPr>
+          <w:rFonts w:ascii="微软雅黑" w:eastAsia="微软雅黑" w:hAnsiTheme="minorHAnsi" w:cs="微软雅黑"/>
+          <w:color w:val="000000"/>
+          <w:kern w:val="0"/>
+          <w:sz w:val="18"/>
+          <w:szCs w:val="18"/>
+        </w:rPr>
+        <w:t>subplot(3,2,5)</w:t>
+      </w:r>
+    </w:p>
+    <w:p>
+      <w:pPr>
+        <w:autoSpaceDE w:val="0"/>
+        <w:autoSpaceDN w:val="0"/>
+        <w:snapToGrid/>
+        <w:ind w:firstLineChars="0" w:firstLine="0"/>
+        <w:jc w:val="left"/>
+        <w:textAlignment w:val="auto"/>
+        <w:rPr>
+          <w:rFonts w:ascii="微软雅黑" w:eastAsia="微软雅黑" w:hAnsiTheme="minorHAnsi"/>
+          <w:kern w:val="0"/>
+          <w:szCs w:val="24"/>
+        </w:rPr>
+      </w:pPr>
+      <w:r>
+        <w:rPr>
+          <w:rFonts w:ascii="微软雅黑" w:eastAsia="微软雅黑" w:hAnsiTheme="minorHAnsi" w:cs="微软雅黑"/>
+          <w:color w:val="000000"/>
+          <w:kern w:val="0"/>
+          <w:sz w:val="18"/>
+          <w:szCs w:val="18"/>
+        </w:rPr>
+        <w:t>plot(t,acc,</w:t>
+      </w:r>
+      <w:r>
+        <w:rPr>
+          <w:rFonts w:ascii="微软雅黑" w:eastAsia="微软雅黑" w:hAnsiTheme="minorHAnsi" w:cs="微软雅黑"/>
+          <w:color w:val="A020F0"/>
+          <w:kern w:val="0"/>
+          <w:sz w:val="18"/>
+          <w:szCs w:val="18"/>
+        </w:rPr>
+        <w:t>'g'</w:t>
+      </w:r>
+      <w:r>
+        <w:rPr>
+          <w:rFonts w:ascii="微软雅黑" w:eastAsia="微软雅黑" w:hAnsiTheme="minorHAnsi" w:cs="微软雅黑"/>
+          <w:color w:val="000000"/>
+          <w:kern w:val="0"/>
+          <w:sz w:val="18"/>
+          <w:szCs w:val="18"/>
+        </w:rPr>
+        <w:t>);</w:t>
+      </w:r>
+    </w:p>
+    <w:p>
+      <w:pPr>
+        <w:autoSpaceDE w:val="0"/>
+        <w:autoSpaceDN w:val="0"/>
+        <w:snapToGrid/>
+        <w:ind w:firstLineChars="0" w:firstLine="0"/>
+        <w:jc w:val="left"/>
+        <w:textAlignment w:val="auto"/>
+        <w:rPr>
+          <w:rFonts w:ascii="微软雅黑" w:eastAsia="微软雅黑" w:hAnsiTheme="minorHAnsi"/>
+          <w:kern w:val="0"/>
+          <w:szCs w:val="24"/>
+        </w:rPr>
+      </w:pPr>
+      <w:r>
+        <w:rPr>
+          <w:rFonts w:ascii="微软雅黑" w:eastAsia="微软雅黑" w:hAnsiTheme="minorHAnsi" w:cs="微软雅黑"/>
+          <w:color w:val="000000"/>
+          <w:kern w:val="0"/>
+          <w:sz w:val="18"/>
+          <w:szCs w:val="18"/>
+        </w:rPr>
+        <w:t>xlabel(</w:t>
+      </w:r>
+      <w:r>
+        <w:rPr>
+          <w:rFonts w:ascii="微软雅黑" w:eastAsia="微软雅黑" w:hAnsiTheme="minorHAnsi" w:cs="微软雅黑"/>
+          <w:color w:val="A020F0"/>
+          <w:kern w:val="0"/>
+          <w:sz w:val="18"/>
+          <w:szCs w:val="18"/>
+        </w:rPr>
+        <w:t>'(a)'</w:t>
+      </w:r>
+      <w:r>
+        <w:rPr>
+          <w:rFonts w:ascii="微软雅黑" w:eastAsia="微软雅黑" w:hAnsiTheme="minorHAnsi" w:cs="微软雅黑"/>
+          <w:color w:val="000000"/>
+          <w:kern w:val="0"/>
+          <w:sz w:val="18"/>
+          <w:szCs w:val="18"/>
+        </w:rPr>
+        <w:t>);</w:t>
+      </w:r>
+    </w:p>
+    <w:p>
+      <w:pPr>
+        <w:autoSpaceDE w:val="0"/>
+        <w:autoSpaceDN w:val="0"/>
+        <w:snapToGrid/>
+        <w:ind w:firstLineChars="0" w:firstLine="0"/>
+        <w:jc w:val="left"/>
+        <w:textAlignment w:val="auto"/>
+        <w:rPr>
+          <w:rFonts w:ascii="微软雅黑" w:eastAsia="微软雅黑" w:hAnsiTheme="minorHAnsi"/>
+          <w:kern w:val="0"/>
+          <w:szCs w:val="24"/>
+        </w:rPr>
+      </w:pPr>
+      <w:r>
+        <w:rPr>
+          <w:rFonts w:ascii="微软雅黑" w:eastAsia="微软雅黑" w:hAnsiTheme="minorHAnsi" w:cs="微软雅黑"/>
+          <w:color w:val="000000"/>
+          <w:kern w:val="0"/>
+          <w:sz w:val="18"/>
+          <w:szCs w:val="18"/>
+        </w:rPr>
+        <w:t>ylabel(</w:t>
+      </w:r>
+      <w:r>
+        <w:rPr>
+          <w:rFonts w:ascii="微软雅黑" w:eastAsia="微软雅黑" w:hAnsiTheme="minorHAnsi" w:cs="微软雅黑"/>
+          <w:color w:val="A020F0"/>
+          <w:kern w:val="0"/>
+          <w:sz w:val="18"/>
+          <w:szCs w:val="18"/>
+        </w:rPr>
+        <w:t>'acceleration'</w:t>
+      </w:r>
+      <w:r>
+        <w:rPr>
+          <w:rFonts w:ascii="微软雅黑" w:eastAsia="微软雅黑" w:hAnsiTheme="minorHAnsi" w:cs="微软雅黑"/>
+          <w:color w:val="000000"/>
+          <w:kern w:val="0"/>
+          <w:sz w:val="18"/>
+          <w:szCs w:val="18"/>
+        </w:rPr>
+        <w:t>)</w:t>
+      </w:r>
+    </w:p>
+    <w:p>
+      <w:pPr>
+        <w:autoSpaceDE w:val="0"/>
+        <w:autoSpaceDN w:val="0"/>
+        <w:snapToGrid/>
+        <w:ind w:firstLineChars="0" w:firstLine="0"/>
+        <w:jc w:val="left"/>
+        <w:textAlignment w:val="auto"/>
+        <w:rPr>
+          <w:rFonts w:ascii="微软雅黑" w:eastAsia="微软雅黑" w:hAnsiTheme="minorHAnsi"/>
+          <w:kern w:val="0"/>
+          <w:szCs w:val="24"/>
+        </w:rPr>
+      </w:pPr>
+      <w:r>
+        <w:rPr>
+          <w:rFonts w:ascii="微软雅黑" w:eastAsia="微软雅黑" w:hAnsiTheme="minorHAnsi" w:cs="微软雅黑"/>
+          <w:color w:val="000000"/>
+          <w:kern w:val="0"/>
+          <w:sz w:val="18"/>
+          <w:szCs w:val="18"/>
+        </w:rPr>
+        <w:t xml:space="preserve">grid </w:t>
+      </w:r>
+      <w:r>
+        <w:rPr>
+          <w:rFonts w:ascii="微软雅黑" w:eastAsia="微软雅黑" w:hAnsiTheme="minorHAnsi" w:cs="微软雅黑"/>
+          <w:color w:val="A020F0"/>
+          <w:kern w:val="0"/>
+          <w:sz w:val="18"/>
+          <w:szCs w:val="18"/>
+        </w:rPr>
+        <w:t>on</w:t>
+      </w:r>
+    </w:p>
+    <w:p>
+      <w:pPr>
+        <w:autoSpaceDE w:val="0"/>
+        <w:autoSpaceDN w:val="0"/>
+        <w:snapToGrid/>
+        <w:ind w:firstLineChars="0" w:firstLine="0"/>
+        <w:jc w:val="left"/>
+        <w:textAlignment w:val="auto"/>
+        <w:rPr>
+          <w:rFonts w:ascii="微软雅黑" w:eastAsia="微软雅黑" w:hAnsiTheme="minorHAnsi"/>
+          <w:kern w:val="0"/>
+          <w:szCs w:val="24"/>
+        </w:rPr>
+      </w:pPr>
+      <w:r>
+        <w:rPr>
+          <w:rFonts w:ascii="微软雅黑" w:eastAsia="微软雅黑" w:hAnsiTheme="minorHAnsi" w:cs="微软雅黑" w:hint="eastAsia"/>
+          <w:color w:val="228B22"/>
+          <w:kern w:val="0"/>
+          <w:sz w:val="18"/>
+          <w:szCs w:val="18"/>
+        </w:rPr>
+        <w:t>%时间</w:t>
+      </w:r>
+    </w:p>
+    <w:p>
+      <w:pPr>
+        <w:autoSpaceDE w:val="0"/>
+        <w:autoSpaceDN w:val="0"/>
+        <w:snapToGrid/>
+        <w:ind w:firstLineChars="0" w:firstLine="0"/>
+        <w:jc w:val="left"/>
+        <w:textAlignment w:val="auto"/>
+        <w:rPr>
+          <w:rFonts w:ascii="微软雅黑" w:eastAsia="微软雅黑" w:hAnsiTheme="minorHAnsi"/>
+          <w:kern w:val="0"/>
+          <w:szCs w:val="24"/>
+        </w:rPr>
+      </w:pPr>
+      <w:r>
+        <w:rPr>
+          <w:rFonts w:ascii="微软雅黑" w:eastAsia="微软雅黑" w:hAnsiTheme="minorHAnsi" w:cs="微软雅黑"/>
+          <w:color w:val="000000"/>
+          <w:kern w:val="0"/>
+          <w:sz w:val="18"/>
+          <w:szCs w:val="18"/>
+        </w:rPr>
+        <w:t>t0=0;</w:t>
+      </w:r>
+    </w:p>
+    <w:p>
+      <w:pPr>
+        <w:autoSpaceDE w:val="0"/>
+        <w:autoSpaceDN w:val="0"/>
+        <w:snapToGrid/>
+        <w:ind w:firstLineChars="0" w:firstLine="0"/>
+        <w:jc w:val="left"/>
+        <w:textAlignment w:val="auto"/>
+        <w:rPr>
+          <w:rFonts w:ascii="微软雅黑" w:eastAsia="微软雅黑" w:hAnsiTheme="minorHAnsi"/>
+          <w:kern w:val="0"/>
+          <w:szCs w:val="24"/>
+        </w:rPr>
+      </w:pPr>
+      <w:r>
+        <w:rPr>
+          <w:rFonts w:ascii="微软雅黑" w:eastAsia="微软雅黑" w:hAnsiTheme="minorHAnsi" w:cs="微软雅黑"/>
+          <w:color w:val="000000"/>
+          <w:kern w:val="0"/>
+          <w:sz w:val="18"/>
+          <w:szCs w:val="18"/>
+        </w:rPr>
+        <w:t>t1=8;</w:t>
+      </w:r>
+    </w:p>
+    <w:p>
+      <w:pPr>
+        <w:autoSpaceDE w:val="0"/>
+        <w:autoSpaceDN w:val="0"/>
+        <w:snapToGrid/>
+        <w:ind w:firstLineChars="0" w:firstLine="0"/>
+        <w:jc w:val="left"/>
+        <w:textAlignment w:val="auto"/>
+        <w:rPr>
+          <w:rFonts w:ascii="微软雅黑" w:eastAsia="微软雅黑" w:hAnsiTheme="minorHAnsi"/>
+          <w:kern w:val="0"/>
+          <w:szCs w:val="24"/>
+        </w:rPr>
+      </w:pPr>
+      <w:r>
+        <w:rPr>
+          <w:rFonts w:ascii="微软雅黑" w:eastAsia="微软雅黑" w:hAnsiTheme="minorHAnsi" w:cs="微软雅黑" w:hint="eastAsia"/>
+          <w:color w:val="228B22"/>
+          <w:kern w:val="0"/>
+          <w:sz w:val="18"/>
+          <w:szCs w:val="18"/>
+        </w:rPr>
+        <w:t>%位置和速度（b）</w:t>
+      </w:r>
+    </w:p>
+    <w:p>
+      <w:pPr>
+        <w:autoSpaceDE w:val="0"/>
+        <w:autoSpaceDN w:val="0"/>
+        <w:snapToGrid/>
+        <w:ind w:firstLineChars="0" w:firstLine="0"/>
+        <w:jc w:val="left"/>
+        <w:textAlignment w:val="auto"/>
+        <w:rPr>
+          <w:rFonts w:ascii="微软雅黑" w:eastAsia="微软雅黑" w:hAnsiTheme="minorHAnsi"/>
+          <w:kern w:val="0"/>
+          <w:szCs w:val="24"/>
+        </w:rPr>
+      </w:pPr>
+      <w:r>
+        <w:rPr>
+          <w:rFonts w:ascii="微软雅黑" w:eastAsia="微软雅黑" w:hAnsiTheme="minorHAnsi" w:cs="微软雅黑"/>
+          <w:color w:val="000000"/>
+          <w:kern w:val="0"/>
+          <w:sz w:val="18"/>
+          <w:szCs w:val="18"/>
+        </w:rPr>
+        <w:t>q0=0;</w:t>
+      </w:r>
+    </w:p>
+    <w:p>
+      <w:pPr>
+        <w:autoSpaceDE w:val="0"/>
+        <w:autoSpaceDN w:val="0"/>
+        <w:snapToGrid/>
+        <w:ind w:firstLineChars="0" w:firstLine="0"/>
+        <w:jc w:val="left"/>
+        <w:textAlignment w:val="auto"/>
+        <w:rPr>
+          <w:rFonts w:ascii="微软雅黑" w:eastAsia="微软雅黑" w:hAnsiTheme="minorHAnsi"/>
+          <w:kern w:val="0"/>
+          <w:szCs w:val="24"/>
+        </w:rPr>
+      </w:pPr>
+      <w:r>
+        <w:rPr>
+          <w:rFonts w:ascii="微软雅黑" w:eastAsia="微软雅黑" w:hAnsiTheme="minorHAnsi" w:cs="微软雅黑"/>
+          <w:color w:val="000000"/>
+          <w:kern w:val="0"/>
+          <w:sz w:val="18"/>
+          <w:szCs w:val="18"/>
+        </w:rPr>
+        <w:t>q1=10;</w:t>
+      </w:r>
+    </w:p>
+    <w:p>
+      <w:pPr>
+        <w:autoSpaceDE w:val="0"/>
+        <w:autoSpaceDN w:val="0"/>
+        <w:snapToGrid/>
+        <w:ind w:firstLineChars="0" w:firstLine="0"/>
+        <w:jc w:val="left"/>
+        <w:textAlignment w:val="auto"/>
+        <w:rPr>
+          <w:rFonts w:ascii="微软雅黑" w:eastAsia="微软雅黑" w:hAnsiTheme="minorHAnsi"/>
+          <w:kern w:val="0"/>
+          <w:szCs w:val="24"/>
+        </w:rPr>
+      </w:pPr>
+      <w:r>
+        <w:rPr>
+          <w:rFonts w:ascii="微软雅黑" w:eastAsia="微软雅黑" w:hAnsiTheme="minorHAnsi" w:cs="微软雅黑"/>
+          <w:color w:val="000000"/>
+          <w:kern w:val="0"/>
+          <w:sz w:val="18"/>
+          <w:szCs w:val="18"/>
+        </w:rPr>
+        <w:t>v0=-5;</w:t>
+      </w:r>
+    </w:p>
+    <w:p>
+      <w:pPr>
+        <w:autoSpaceDE w:val="0"/>
+        <w:autoSpaceDN w:val="0"/>
+        <w:snapToGrid/>
+        <w:ind w:firstLineChars="0" w:firstLine="0"/>
+        <w:jc w:val="left"/>
+        <w:textAlignment w:val="auto"/>
+        <w:rPr>
+          <w:rFonts w:ascii="微软雅黑" w:eastAsia="微软雅黑" w:hAnsiTheme="minorHAnsi"/>
+          <w:kern w:val="0"/>
+          <w:szCs w:val="24"/>
+        </w:rPr>
+      </w:pPr>
+      <w:r>
+        <w:rPr>
+          <w:rFonts w:ascii="微软雅黑" w:eastAsia="微软雅黑" w:hAnsiTheme="minorHAnsi" w:cs="微软雅黑"/>
+          <w:color w:val="000000"/>
+          <w:kern w:val="0"/>
+          <w:sz w:val="18"/>
+          <w:szCs w:val="18"/>
+        </w:rPr>
+        <w:t>v1=-10;</w:t>
+      </w:r>
+    </w:p>
+    <w:p>
+      <w:pPr>
+        <w:autoSpaceDE w:val="0"/>
+        <w:autoSpaceDN w:val="0"/>
+        <w:snapToGrid/>
+        <w:ind w:firstLineChars="0" w:firstLine="0"/>
+        <w:jc w:val="left"/>
+        <w:textAlignment w:val="auto"/>
+        <w:rPr>
+          <w:rFonts w:ascii="微软雅黑" w:eastAsia="微软雅黑" w:hAnsiTheme="minorHAnsi"/>
+          <w:kern w:val="0"/>
+          <w:szCs w:val="24"/>
+        </w:rPr>
+      </w:pPr>
+      <w:r>
+        <w:rPr>
+          <w:rFonts w:ascii="微软雅黑" w:eastAsia="微软雅黑" w:hAnsiTheme="minorHAnsi" w:cs="微软雅黑" w:hint="eastAsia"/>
+          <w:color w:val="228B22"/>
+          <w:kern w:val="0"/>
+          <w:sz w:val="18"/>
+          <w:szCs w:val="18"/>
+        </w:rPr>
+        <w:t>%利用公式（1-22）求系数</w:t>
+      </w:r>
+    </w:p>
+    <w:p>
+      <w:pPr>
+        <w:autoSpaceDE w:val="0"/>
+        <w:autoSpaceDN w:val="0"/>
+        <w:snapToGrid/>
+        <w:ind w:firstLineChars="0" w:firstLine="0"/>
+        <w:jc w:val="left"/>
+        <w:textAlignment w:val="auto"/>
+        <w:rPr>
+          <w:rFonts w:ascii="微软雅黑" w:eastAsia="微软雅黑" w:hAnsiTheme="minorHAnsi"/>
+          <w:kern w:val="0"/>
+          <w:szCs w:val="24"/>
+        </w:rPr>
+      </w:pPr>
+      <w:r>
+        <w:rPr>
+          <w:rFonts w:ascii="微软雅黑" w:eastAsia="微软雅黑" w:hAnsiTheme="minorHAnsi" w:cs="微软雅黑"/>
+          <w:color w:val="000000"/>
+          <w:kern w:val="0"/>
+          <w:sz w:val="18"/>
+          <w:szCs w:val="18"/>
+        </w:rPr>
+        <w:t>h=q1-q0;</w:t>
+      </w:r>
+    </w:p>
+    <w:p>
+      <w:pPr>
+        <w:autoSpaceDE w:val="0"/>
+        <w:autoSpaceDN w:val="0"/>
+        <w:snapToGrid/>
+        <w:ind w:firstLineChars="0" w:firstLine="0"/>
+        <w:jc w:val="left"/>
+        <w:textAlignment w:val="auto"/>
+        <w:rPr>
+          <w:rFonts w:ascii="微软雅黑" w:eastAsia="微软雅黑" w:hAnsiTheme="minorHAnsi"/>
+          <w:kern w:val="0"/>
+          <w:szCs w:val="24"/>
+        </w:rPr>
+      </w:pPr>
+      <w:r>
+        <w:rPr>
+          <w:rFonts w:ascii="微软雅黑" w:eastAsia="微软雅黑" w:hAnsiTheme="minorHAnsi" w:cs="微软雅黑"/>
+          <w:color w:val="000000"/>
+          <w:kern w:val="0"/>
+          <w:sz w:val="18"/>
+          <w:szCs w:val="18"/>
+        </w:rPr>
+        <w:t>T=t1-t0;</w:t>
+      </w:r>
+    </w:p>
+    <w:p>
+      <w:pPr>
+        <w:autoSpaceDE w:val="0"/>
+        <w:autoSpaceDN w:val="0"/>
+        <w:snapToGrid/>
+        <w:ind w:firstLineChars="0" w:firstLine="0"/>
+        <w:jc w:val="left"/>
+        <w:textAlignment w:val="auto"/>
+        <w:rPr>
+          <w:rFonts w:ascii="微软雅黑" w:eastAsia="微软雅黑" w:hAnsiTheme="minorHAnsi"/>
+          <w:kern w:val="0"/>
+          <w:szCs w:val="24"/>
+        </w:rPr>
+      </w:pPr>
+      <w:r>
+        <w:rPr>
+          <w:rFonts w:ascii="微软雅黑" w:eastAsia="微软雅黑" w:hAnsiTheme="minorHAnsi" w:cs="微软雅黑"/>
+          <w:color w:val="000000"/>
+          <w:kern w:val="0"/>
+          <w:sz w:val="18"/>
+          <w:szCs w:val="18"/>
+        </w:rPr>
+        <w:t>a0=q0;</w:t>
+      </w:r>
+    </w:p>
+    <w:p>
+      <w:pPr>
+        <w:autoSpaceDE w:val="0"/>
+        <w:autoSpaceDN w:val="0"/>
+        <w:snapToGrid/>
+        <w:ind w:firstLineChars="0" w:firstLine="0"/>
+        <w:jc w:val="left"/>
+        <w:textAlignment w:val="auto"/>
+        <w:rPr>
+          <w:rFonts w:ascii="微软雅黑" w:eastAsia="微软雅黑" w:hAnsiTheme="minorHAnsi"/>
+          <w:kern w:val="0"/>
+          <w:szCs w:val="24"/>
+        </w:rPr>
+      </w:pPr>
+      <w:r>
+        <w:rPr>
+          <w:rFonts w:ascii="微软雅黑" w:eastAsia="微软雅黑" w:hAnsiTheme="minorHAnsi" w:cs="微软雅黑"/>
+          <w:color w:val="000000"/>
+          <w:kern w:val="0"/>
+          <w:sz w:val="18"/>
+          <w:szCs w:val="18"/>
+        </w:rPr>
+        <w:t>a1=v0;</w:t>
+      </w:r>
+    </w:p>
+    <w:p>
+      <w:pPr>
+        <w:autoSpaceDE w:val="0"/>
+        <w:autoSpaceDN w:val="0"/>
+        <w:snapToGrid/>
+        <w:ind w:firstLineChars="0" w:firstLine="0"/>
+        <w:jc w:val="left"/>
+        <w:textAlignment w:val="auto"/>
+        <w:rPr>
+          <w:rFonts w:ascii="微软雅黑" w:eastAsia="微软雅黑" w:hAnsiTheme="minorHAnsi"/>
+          <w:kern w:val="0"/>
+          <w:szCs w:val="24"/>
+        </w:rPr>
+      </w:pPr>
+      <w:r>
+        <w:rPr>
+          <w:rFonts w:ascii="微软雅黑" w:eastAsia="微软雅黑" w:hAnsiTheme="minorHAnsi" w:cs="微软雅黑"/>
+          <w:color w:val="000000"/>
+          <w:kern w:val="0"/>
+          <w:sz w:val="18"/>
+          <w:szCs w:val="18"/>
+        </w:rPr>
+        <w:lastRenderedPageBreak/>
+        <w:t>a2=(3*h-(2*v0+v1)*T)/(T*T);</w:t>
+      </w:r>
+    </w:p>
+    <w:p>
+      <w:pPr>
+        <w:autoSpaceDE w:val="0"/>
+        <w:autoSpaceDN w:val="0"/>
+        <w:snapToGrid/>
+        <w:ind w:firstLineChars="0" w:firstLine="0"/>
+        <w:jc w:val="left"/>
+        <w:textAlignment w:val="auto"/>
+        <w:rPr>
+          <w:rFonts w:ascii="微软雅黑" w:eastAsia="微软雅黑" w:hAnsiTheme="minorHAnsi"/>
+          <w:kern w:val="0"/>
+          <w:szCs w:val="24"/>
+        </w:rPr>
+      </w:pPr>
+      <w:r>
+        <w:rPr>
+          <w:rFonts w:ascii="微软雅黑" w:eastAsia="微软雅黑" w:hAnsiTheme="minorHAnsi" w:cs="微软雅黑"/>
+          <w:color w:val="000000"/>
+          <w:kern w:val="0"/>
+          <w:sz w:val="18"/>
+          <w:szCs w:val="18"/>
+        </w:rPr>
+        <w:t>a3=(-2*h+(v0+v1)*T)/(T*T*T);</w:t>
+      </w:r>
+    </w:p>
+    <w:p>
+      <w:pPr>
+        <w:autoSpaceDE w:val="0"/>
+        <w:autoSpaceDN w:val="0"/>
+        <w:snapToGrid/>
+        <w:ind w:firstLineChars="0" w:firstLine="0"/>
+        <w:jc w:val="left"/>
+        <w:textAlignment w:val="auto"/>
+        <w:rPr>
+          <w:rFonts w:ascii="微软雅黑" w:eastAsia="微软雅黑" w:hAnsiTheme="minorHAnsi"/>
+          <w:kern w:val="0"/>
+          <w:szCs w:val="24"/>
+        </w:rPr>
+      </w:pPr>
+      <w:r>
+        <w:rPr>
+          <w:rFonts w:ascii="微软雅黑" w:eastAsia="微软雅黑" w:hAnsiTheme="minorHAnsi" w:cs="微软雅黑" w:hint="eastAsia"/>
+          <w:color w:val="228B22"/>
+          <w:kern w:val="0"/>
+          <w:sz w:val="18"/>
+          <w:szCs w:val="18"/>
+        </w:rPr>
+        <w:t>%轨迹生成</w:t>
+      </w:r>
+    </w:p>
+    <w:p>
+      <w:pPr>
+        <w:autoSpaceDE w:val="0"/>
+        <w:autoSpaceDN w:val="0"/>
+        <w:snapToGrid/>
+        <w:ind w:firstLineChars="0" w:firstLine="0"/>
+        <w:jc w:val="left"/>
+        <w:textAlignment w:val="auto"/>
+        <w:rPr>
+          <w:rFonts w:ascii="微软雅黑" w:eastAsia="微软雅黑" w:hAnsiTheme="minorHAnsi"/>
+          <w:kern w:val="0"/>
+          <w:szCs w:val="24"/>
+        </w:rPr>
+      </w:pPr>
+      <w:r>
+        <w:rPr>
+          <w:rFonts w:ascii="微软雅黑" w:eastAsia="微软雅黑" w:hAnsiTheme="minorHAnsi" w:cs="微软雅黑"/>
+          <w:color w:val="000000"/>
+          <w:kern w:val="0"/>
+          <w:sz w:val="18"/>
+          <w:szCs w:val="18"/>
+        </w:rPr>
+        <w:t>t=t0:0.1:t1;</w:t>
+      </w:r>
+    </w:p>
+    <w:p>
+      <w:pPr>
+        <w:autoSpaceDE w:val="0"/>
+        <w:autoSpaceDN w:val="0"/>
+        <w:snapToGrid/>
+        <w:ind w:firstLineChars="0" w:firstLine="0"/>
+        <w:jc w:val="left"/>
+        <w:textAlignment w:val="auto"/>
+        <w:rPr>
+          <w:rFonts w:ascii="微软雅黑" w:eastAsia="微软雅黑" w:hAnsiTheme="minorHAnsi"/>
+          <w:kern w:val="0"/>
+          <w:szCs w:val="24"/>
+        </w:rPr>
+      </w:pPr>
+      <w:r>
+        <w:rPr>
+          <w:rFonts w:ascii="微软雅黑" w:eastAsia="微软雅黑" w:hAnsiTheme="minorHAnsi" w:cs="微软雅黑" w:hint="eastAsia"/>
+          <w:color w:val="228B22"/>
+          <w:kern w:val="0"/>
+          <w:sz w:val="18"/>
+          <w:szCs w:val="18"/>
+        </w:rPr>
+        <w:t>%位置</w:t>
+      </w:r>
+    </w:p>
+    <w:p>
+      <w:pPr>
+        <w:autoSpaceDE w:val="0"/>
+        <w:autoSpaceDN w:val="0"/>
+        <w:snapToGrid/>
+        <w:ind w:firstLineChars="0" w:firstLine="0"/>
+        <w:jc w:val="left"/>
+        <w:textAlignment w:val="auto"/>
+        <w:rPr>
+          <w:rFonts w:ascii="微软雅黑" w:eastAsia="微软雅黑" w:hAnsiTheme="minorHAnsi"/>
+          <w:kern w:val="0"/>
+          <w:szCs w:val="24"/>
+        </w:rPr>
+      </w:pPr>
+      <w:r>
+        <w:rPr>
+          <w:rFonts w:ascii="微软雅黑" w:eastAsia="微软雅黑" w:hAnsiTheme="minorHAnsi" w:cs="微软雅黑"/>
+          <w:color w:val="000000"/>
+          <w:kern w:val="0"/>
+          <w:sz w:val="18"/>
+          <w:szCs w:val="18"/>
+        </w:rPr>
+        <w:t>q=a0+a1*power((t-t0),1)+a2*power((t-t0),2)+a3*power((t-t0),3);</w:t>
+      </w:r>
+    </w:p>
+    <w:p>
+      <w:pPr>
+        <w:autoSpaceDE w:val="0"/>
+        <w:autoSpaceDN w:val="0"/>
+        <w:snapToGrid/>
+        <w:ind w:firstLineChars="0" w:firstLine="0"/>
+        <w:jc w:val="left"/>
+        <w:textAlignment w:val="auto"/>
+        <w:rPr>
+          <w:rFonts w:ascii="微软雅黑" w:eastAsia="微软雅黑" w:hAnsiTheme="minorHAnsi"/>
+          <w:kern w:val="0"/>
+          <w:szCs w:val="24"/>
+        </w:rPr>
+      </w:pPr>
+      <w:r>
+        <w:rPr>
+          <w:rFonts w:ascii="微软雅黑" w:eastAsia="微软雅黑" w:hAnsiTheme="minorHAnsi" w:cs="微软雅黑" w:hint="eastAsia"/>
+          <w:color w:val="228B22"/>
+          <w:kern w:val="0"/>
+          <w:sz w:val="18"/>
+          <w:szCs w:val="18"/>
+        </w:rPr>
+        <w:t>%速度</w:t>
+      </w:r>
+    </w:p>
+    <w:p>
+      <w:pPr>
+        <w:autoSpaceDE w:val="0"/>
+        <w:autoSpaceDN w:val="0"/>
+        <w:snapToGrid/>
+        <w:ind w:firstLineChars="0" w:firstLine="0"/>
+        <w:jc w:val="left"/>
+        <w:textAlignment w:val="auto"/>
+        <w:rPr>
+          <w:rFonts w:ascii="微软雅黑" w:eastAsia="微软雅黑" w:hAnsiTheme="minorHAnsi"/>
+          <w:kern w:val="0"/>
+          <w:szCs w:val="24"/>
+        </w:rPr>
+      </w:pPr>
+      <w:r>
+        <w:rPr>
+          <w:rFonts w:ascii="微软雅黑" w:eastAsia="微软雅黑" w:hAnsiTheme="minorHAnsi" w:cs="微软雅黑"/>
+          <w:color w:val="000000"/>
+          <w:kern w:val="0"/>
+          <w:sz w:val="18"/>
+          <w:szCs w:val="18"/>
+        </w:rPr>
+        <w:t>v=a1+2*a2*power((t-t0),1)+3*a3*power((t-t0),2);</w:t>
+      </w:r>
+    </w:p>
+    <w:p>
+      <w:pPr>
+        <w:autoSpaceDE w:val="0"/>
+        <w:autoSpaceDN w:val="0"/>
+        <w:snapToGrid/>
+        <w:ind w:firstLineChars="0" w:firstLine="0"/>
+        <w:jc w:val="left"/>
+        <w:textAlignment w:val="auto"/>
+        <w:rPr>
+          <w:rFonts w:ascii="微软雅黑" w:eastAsia="微软雅黑" w:hAnsiTheme="minorHAnsi"/>
+          <w:kern w:val="0"/>
+          <w:szCs w:val="24"/>
+        </w:rPr>
+      </w:pPr>
+      <w:r>
+        <w:rPr>
+          <w:rFonts w:ascii="微软雅黑" w:eastAsia="微软雅黑" w:hAnsiTheme="minorHAnsi" w:cs="微软雅黑" w:hint="eastAsia"/>
+          <w:color w:val="228B22"/>
+          <w:kern w:val="0"/>
+          <w:sz w:val="18"/>
+          <w:szCs w:val="18"/>
+        </w:rPr>
+        <w:t>%加速度</w:t>
+      </w:r>
+    </w:p>
+    <w:p>
+      <w:pPr>
+        <w:autoSpaceDE w:val="0"/>
+        <w:autoSpaceDN w:val="0"/>
+        <w:snapToGrid/>
+        <w:ind w:firstLineChars="0" w:firstLine="0"/>
+        <w:jc w:val="left"/>
+        <w:textAlignment w:val="auto"/>
+        <w:rPr>
+          <w:rFonts w:ascii="微软雅黑" w:eastAsia="微软雅黑" w:hAnsiTheme="minorHAnsi"/>
+          <w:kern w:val="0"/>
+          <w:szCs w:val="24"/>
+        </w:rPr>
+      </w:pPr>
+      <w:r>
+        <w:rPr>
+          <w:rFonts w:ascii="微软雅黑" w:eastAsia="微软雅黑" w:hAnsiTheme="minorHAnsi" w:cs="微软雅黑"/>
+          <w:color w:val="000000"/>
+          <w:kern w:val="0"/>
+          <w:sz w:val="18"/>
+          <w:szCs w:val="18"/>
+        </w:rPr>
+        <w:t>acc=2*a2+6*a3*power((t-t0),1);</w:t>
+      </w:r>
+    </w:p>
+    <w:p>
+      <w:pPr>
+        <w:autoSpaceDE w:val="0"/>
+        <w:autoSpaceDN w:val="0"/>
+        <w:snapToGrid/>
+        <w:ind w:firstLineChars="0" w:firstLine="0"/>
+        <w:jc w:val="left"/>
+        <w:textAlignment w:val="auto"/>
+        <w:rPr>
+          <w:rFonts w:ascii="微软雅黑" w:eastAsia="微软雅黑" w:hAnsiTheme="minorHAnsi"/>
+          <w:kern w:val="0"/>
+          <w:szCs w:val="24"/>
+        </w:rPr>
+      </w:pPr>
+      <w:r>
+        <w:rPr>
+          <w:rFonts w:ascii="微软雅黑" w:eastAsia="微软雅黑" w:hAnsiTheme="minorHAnsi" w:cs="微软雅黑" w:hint="eastAsia"/>
+          <w:color w:val="228B22"/>
+          <w:kern w:val="0"/>
+          <w:sz w:val="18"/>
+          <w:szCs w:val="18"/>
+        </w:rPr>
+        <w:t>%绘图</w:t>
+      </w:r>
+    </w:p>
+    <w:p>
+      <w:pPr>
+        <w:autoSpaceDE w:val="0"/>
+        <w:autoSpaceDN w:val="0"/>
+        <w:snapToGrid/>
+        <w:ind w:firstLineChars="0" w:firstLine="0"/>
+        <w:jc w:val="left"/>
+        <w:textAlignment w:val="auto"/>
+        <w:rPr>
+          <w:rFonts w:ascii="微软雅黑" w:eastAsia="微软雅黑" w:hAnsiTheme="minorHAnsi"/>
+          <w:kern w:val="0"/>
+          <w:szCs w:val="24"/>
+        </w:rPr>
+      </w:pPr>
+      <w:r>
+        <w:rPr>
+          <w:rFonts w:ascii="微软雅黑" w:eastAsia="微软雅黑" w:hAnsiTheme="minorHAnsi" w:cs="微软雅黑"/>
+          <w:color w:val="000000"/>
+          <w:kern w:val="0"/>
+          <w:sz w:val="18"/>
+          <w:szCs w:val="18"/>
+        </w:rPr>
+        <w:t>subplot(3,2,2)</w:t>
+      </w:r>
+    </w:p>
+    <w:p>
+      <w:pPr>
+        <w:autoSpaceDE w:val="0"/>
+        <w:autoSpaceDN w:val="0"/>
+        <w:snapToGrid/>
+        <w:ind w:firstLineChars="0" w:firstLine="0"/>
+        <w:jc w:val="left"/>
+        <w:textAlignment w:val="auto"/>
+        <w:rPr>
+          <w:rFonts w:ascii="微软雅黑" w:eastAsia="微软雅黑" w:hAnsiTheme="minorHAnsi"/>
+          <w:kern w:val="0"/>
+          <w:szCs w:val="24"/>
+        </w:rPr>
+      </w:pPr>
+      <w:r>
+        <w:rPr>
+          <w:rFonts w:ascii="微软雅黑" w:eastAsia="微软雅黑" w:hAnsiTheme="minorHAnsi" w:cs="微软雅黑"/>
+          <w:color w:val="000000"/>
+          <w:kern w:val="0"/>
+          <w:sz w:val="18"/>
+          <w:szCs w:val="18"/>
+        </w:rPr>
+        <w:t>plot(t,q,</w:t>
+      </w:r>
+      <w:r>
+        <w:rPr>
+          <w:rFonts w:ascii="微软雅黑" w:eastAsia="微软雅黑" w:hAnsiTheme="minorHAnsi" w:cs="微软雅黑"/>
+          <w:color w:val="A020F0"/>
+          <w:kern w:val="0"/>
+          <w:sz w:val="18"/>
+          <w:szCs w:val="18"/>
+        </w:rPr>
+        <w:t>'r'</w:t>
+      </w:r>
+      <w:r>
+        <w:rPr>
+          <w:rFonts w:ascii="微软雅黑" w:eastAsia="微软雅黑" w:hAnsiTheme="minorHAnsi" w:cs="微软雅黑"/>
+          <w:color w:val="000000"/>
+          <w:kern w:val="0"/>
+          <w:sz w:val="18"/>
+          <w:szCs w:val="18"/>
+        </w:rPr>
+        <w:t>);</w:t>
+      </w:r>
+    </w:p>
+    <w:p>
+      <w:pPr>
+        <w:autoSpaceDE w:val="0"/>
+        <w:autoSpaceDN w:val="0"/>
+        <w:snapToGrid/>
+        <w:ind w:firstLineChars="0" w:firstLine="0"/>
+        <w:jc w:val="left"/>
+        <w:textAlignment w:val="auto"/>
+        <w:rPr>
+          <w:rFonts w:ascii="微软雅黑" w:eastAsia="微软雅黑" w:hAnsiTheme="minorHAnsi"/>
+          <w:kern w:val="0"/>
+          <w:szCs w:val="24"/>
+        </w:rPr>
+      </w:pPr>
+      <w:r>
+        <w:rPr>
+          <w:rFonts w:ascii="微软雅黑" w:eastAsia="微软雅黑" w:hAnsiTheme="minorHAnsi" w:cs="微软雅黑"/>
+          <w:color w:val="000000"/>
+          <w:kern w:val="0"/>
+          <w:sz w:val="18"/>
+          <w:szCs w:val="18"/>
+        </w:rPr>
+        <w:t>ylabel(</w:t>
+      </w:r>
+      <w:r>
+        <w:rPr>
+          <w:rFonts w:ascii="微软雅黑" w:eastAsia="微软雅黑" w:hAnsiTheme="minorHAnsi" w:cs="微软雅黑"/>
+          <w:color w:val="A020F0"/>
+          <w:kern w:val="0"/>
+          <w:sz w:val="18"/>
+          <w:szCs w:val="18"/>
+        </w:rPr>
+        <w:t>'position'</w:t>
+      </w:r>
+      <w:r>
+        <w:rPr>
+          <w:rFonts w:ascii="微软雅黑" w:eastAsia="微软雅黑" w:hAnsiTheme="minorHAnsi" w:cs="微软雅黑"/>
+          <w:color w:val="000000"/>
+          <w:kern w:val="0"/>
+          <w:sz w:val="18"/>
+          <w:szCs w:val="18"/>
+        </w:rPr>
+        <w:t>)</w:t>
+      </w:r>
+    </w:p>
+    <w:p>
+      <w:pPr>
+        <w:autoSpaceDE w:val="0"/>
+        <w:autoSpaceDN w:val="0"/>
+        <w:snapToGrid/>
+        <w:ind w:firstLineChars="0" w:firstLine="0"/>
+        <w:jc w:val="left"/>
+        <w:textAlignment w:val="auto"/>
+        <w:rPr>
+          <w:rFonts w:ascii="微软雅黑" w:eastAsia="微软雅黑" w:hAnsiTheme="minorHAnsi"/>
+          <w:kern w:val="0"/>
+          <w:szCs w:val="24"/>
+        </w:rPr>
+      </w:pPr>
+      <w:r>
+        <w:rPr>
+          <w:rFonts w:ascii="微软雅黑" w:eastAsia="微软雅黑" w:hAnsiTheme="minorHAnsi" w:cs="微软雅黑"/>
+          <w:color w:val="000000"/>
+          <w:kern w:val="0"/>
+          <w:sz w:val="18"/>
+          <w:szCs w:val="18"/>
+        </w:rPr>
+        <w:t xml:space="preserve">grid </w:t>
+      </w:r>
+      <w:r>
+        <w:rPr>
+          <w:rFonts w:ascii="微软雅黑" w:eastAsia="微软雅黑" w:hAnsiTheme="minorHAnsi" w:cs="微软雅黑"/>
+          <w:color w:val="A020F0"/>
+          <w:kern w:val="0"/>
+          <w:sz w:val="18"/>
+          <w:szCs w:val="18"/>
+        </w:rPr>
+        <w:t>on</w:t>
+      </w:r>
+    </w:p>
+    <w:p>
+      <w:pPr>
+        <w:autoSpaceDE w:val="0"/>
+        <w:autoSpaceDN w:val="0"/>
+        <w:snapToGrid/>
+        <w:ind w:firstLineChars="0" w:firstLine="0"/>
+        <w:jc w:val="left"/>
+        <w:textAlignment w:val="auto"/>
+        <w:rPr>
+          <w:rFonts w:ascii="微软雅黑" w:eastAsia="微软雅黑" w:hAnsiTheme="minorHAnsi"/>
+          <w:kern w:val="0"/>
+          <w:szCs w:val="24"/>
+        </w:rPr>
+      </w:pPr>
+      <w:r>
+        <w:rPr>
+          <w:rFonts w:ascii="微软雅黑" w:eastAsia="微软雅黑" w:hAnsiTheme="minorHAnsi" w:cs="微软雅黑"/>
+          <w:color w:val="000000"/>
+          <w:kern w:val="0"/>
+          <w:sz w:val="18"/>
+          <w:szCs w:val="18"/>
+        </w:rPr>
+        <w:t>subplot(3,2,4)</w:t>
+      </w:r>
+    </w:p>
+    <w:p>
+      <w:pPr>
+        <w:autoSpaceDE w:val="0"/>
+        <w:autoSpaceDN w:val="0"/>
+        <w:snapToGrid/>
+        <w:ind w:firstLineChars="0" w:firstLine="0"/>
+        <w:jc w:val="left"/>
+        <w:textAlignment w:val="auto"/>
+        <w:rPr>
+          <w:rFonts w:ascii="微软雅黑" w:eastAsia="微软雅黑" w:hAnsiTheme="minorHAnsi"/>
+          <w:kern w:val="0"/>
+          <w:szCs w:val="24"/>
+        </w:rPr>
+      </w:pPr>
+      <w:r>
+        <w:rPr>
+          <w:rFonts w:ascii="微软雅黑" w:eastAsia="微软雅黑" w:hAnsiTheme="minorHAnsi" w:cs="微软雅黑"/>
+          <w:color w:val="000000"/>
+          <w:kern w:val="0"/>
+          <w:sz w:val="18"/>
+          <w:szCs w:val="18"/>
+        </w:rPr>
+        <w:t>plot(t,v,</w:t>
+      </w:r>
+      <w:r>
+        <w:rPr>
+          <w:rFonts w:ascii="微软雅黑" w:eastAsia="微软雅黑" w:hAnsiTheme="minorHAnsi" w:cs="微软雅黑"/>
+          <w:color w:val="A020F0"/>
+          <w:kern w:val="0"/>
+          <w:sz w:val="18"/>
+          <w:szCs w:val="18"/>
+        </w:rPr>
+        <w:t>'b'</w:t>
+      </w:r>
+      <w:r>
+        <w:rPr>
+          <w:rFonts w:ascii="微软雅黑" w:eastAsia="微软雅黑" w:hAnsiTheme="minorHAnsi" w:cs="微软雅黑"/>
+          <w:color w:val="000000"/>
+          <w:kern w:val="0"/>
+          <w:sz w:val="18"/>
+          <w:szCs w:val="18"/>
+        </w:rPr>
+        <w:t>);</w:t>
+      </w:r>
+    </w:p>
+    <w:p>
+      <w:pPr>
+        <w:autoSpaceDE w:val="0"/>
+        <w:autoSpaceDN w:val="0"/>
+        <w:snapToGrid/>
+        <w:ind w:firstLineChars="0" w:firstLine="0"/>
+        <w:jc w:val="left"/>
+        <w:textAlignment w:val="auto"/>
+        <w:rPr>
+          <w:rFonts w:ascii="微软雅黑" w:eastAsia="微软雅黑" w:hAnsiTheme="minorHAnsi"/>
+          <w:kern w:val="0"/>
+          <w:szCs w:val="24"/>
+        </w:rPr>
+      </w:pPr>
+      <w:r>
+        <w:rPr>
+          <w:rFonts w:ascii="微软雅黑" w:eastAsia="微软雅黑" w:hAnsiTheme="minorHAnsi" w:cs="微软雅黑"/>
+          <w:color w:val="000000"/>
+          <w:kern w:val="0"/>
+          <w:sz w:val="18"/>
+          <w:szCs w:val="18"/>
+        </w:rPr>
+        <w:t>ylabel(</w:t>
+      </w:r>
+      <w:r>
+        <w:rPr>
+          <w:rFonts w:ascii="微软雅黑" w:eastAsia="微软雅黑" w:hAnsiTheme="minorHAnsi" w:cs="微软雅黑"/>
+          <w:color w:val="A020F0"/>
+          <w:kern w:val="0"/>
+          <w:sz w:val="18"/>
+          <w:szCs w:val="18"/>
+        </w:rPr>
+        <w:t>'velocity'</w:t>
+      </w:r>
+      <w:r>
+        <w:rPr>
+          <w:rFonts w:ascii="微软雅黑" w:eastAsia="微软雅黑" w:hAnsiTheme="minorHAnsi" w:cs="微软雅黑"/>
+          <w:color w:val="000000"/>
+          <w:kern w:val="0"/>
+          <w:sz w:val="18"/>
+          <w:szCs w:val="18"/>
+        </w:rPr>
+        <w:t>)</w:t>
+      </w:r>
+    </w:p>
+    <w:p>
+      <w:pPr>
+        <w:autoSpaceDE w:val="0"/>
+        <w:autoSpaceDN w:val="0"/>
+        <w:snapToGrid/>
+        <w:ind w:firstLineChars="0" w:firstLine="0"/>
+        <w:jc w:val="left"/>
+        <w:textAlignment w:val="auto"/>
+        <w:rPr>
+          <w:rFonts w:ascii="微软雅黑" w:eastAsia="微软雅黑" w:hAnsiTheme="minorHAnsi"/>
+          <w:kern w:val="0"/>
+          <w:szCs w:val="24"/>
+        </w:rPr>
+      </w:pPr>
+      <w:r>
+        <w:rPr>
+          <w:rFonts w:ascii="微软雅黑" w:eastAsia="微软雅黑" w:hAnsiTheme="minorHAnsi" w:cs="微软雅黑"/>
+          <w:color w:val="000000"/>
+          <w:kern w:val="0"/>
+          <w:sz w:val="18"/>
+          <w:szCs w:val="18"/>
+        </w:rPr>
+        <w:t xml:space="preserve">grid </w:t>
+      </w:r>
+      <w:r>
+        <w:rPr>
+          <w:rFonts w:ascii="微软雅黑" w:eastAsia="微软雅黑" w:hAnsiTheme="minorHAnsi" w:cs="微软雅黑"/>
+          <w:color w:val="A020F0"/>
+          <w:kern w:val="0"/>
+          <w:sz w:val="18"/>
+          <w:szCs w:val="18"/>
+        </w:rPr>
+        <w:t>on</w:t>
+      </w:r>
+    </w:p>
+    <w:p>
+      <w:pPr>
+        <w:autoSpaceDE w:val="0"/>
+        <w:autoSpaceDN w:val="0"/>
+        <w:snapToGrid/>
+        <w:ind w:firstLineChars="0" w:firstLine="0"/>
+        <w:jc w:val="left"/>
+        <w:textAlignment w:val="auto"/>
+        <w:rPr>
+          <w:rFonts w:ascii="微软雅黑" w:eastAsia="微软雅黑" w:hAnsiTheme="minorHAnsi"/>
+          <w:kern w:val="0"/>
+          <w:szCs w:val="24"/>
+        </w:rPr>
+      </w:pPr>
+      <w:r>
+        <w:rPr>
+          <w:rFonts w:ascii="微软雅黑" w:eastAsia="微软雅黑" w:hAnsiTheme="minorHAnsi" w:cs="微软雅黑"/>
+          <w:color w:val="000000"/>
+          <w:kern w:val="0"/>
+          <w:sz w:val="18"/>
+          <w:szCs w:val="18"/>
+        </w:rPr>
+        <w:t>subplot(3,2,6)</w:t>
+      </w:r>
+    </w:p>
+    <w:p>
+      <w:pPr>
+        <w:autoSpaceDE w:val="0"/>
+        <w:autoSpaceDN w:val="0"/>
+        <w:snapToGrid/>
+        <w:ind w:firstLineChars="0" w:firstLine="0"/>
+        <w:jc w:val="left"/>
+        <w:textAlignment w:val="auto"/>
+        <w:rPr>
+          <w:rFonts w:ascii="微软雅黑" w:eastAsia="微软雅黑" w:hAnsiTheme="minorHAnsi"/>
+          <w:kern w:val="0"/>
+          <w:szCs w:val="24"/>
+        </w:rPr>
+      </w:pPr>
+      <w:r>
+        <w:rPr>
+          <w:rFonts w:ascii="微软雅黑" w:eastAsia="微软雅黑" w:hAnsiTheme="minorHAnsi" w:cs="微软雅黑"/>
+          <w:color w:val="000000"/>
+          <w:kern w:val="0"/>
+          <w:sz w:val="18"/>
+          <w:szCs w:val="18"/>
+        </w:rPr>
+        <w:t>plot(t,acc,</w:t>
+      </w:r>
+      <w:r>
+        <w:rPr>
+          <w:rFonts w:ascii="微软雅黑" w:eastAsia="微软雅黑" w:hAnsiTheme="minorHAnsi" w:cs="微软雅黑"/>
+          <w:color w:val="A020F0"/>
+          <w:kern w:val="0"/>
+          <w:sz w:val="18"/>
+          <w:szCs w:val="18"/>
+        </w:rPr>
+        <w:t>'g'</w:t>
+      </w:r>
+      <w:r>
+        <w:rPr>
+          <w:rFonts w:ascii="微软雅黑" w:eastAsia="微软雅黑" w:hAnsiTheme="minorHAnsi" w:cs="微软雅黑"/>
+          <w:color w:val="000000"/>
+          <w:kern w:val="0"/>
+          <w:sz w:val="18"/>
+          <w:szCs w:val="18"/>
+        </w:rPr>
+        <w:t>);</w:t>
+      </w:r>
+    </w:p>
+    <w:p>
+      <w:pPr>
+        <w:autoSpaceDE w:val="0"/>
+        <w:autoSpaceDN w:val="0"/>
+        <w:snapToGrid/>
+        <w:ind w:firstLineChars="0" w:firstLine="0"/>
+        <w:jc w:val="left"/>
+        <w:textAlignment w:val="auto"/>
+        <w:rPr>
+          <w:rFonts w:ascii="微软雅黑" w:eastAsia="微软雅黑" w:hAnsiTheme="minorHAnsi"/>
+          <w:kern w:val="0"/>
+          <w:szCs w:val="24"/>
+        </w:rPr>
+      </w:pPr>
+      <w:r>
+        <w:rPr>
+          <w:rFonts w:ascii="微软雅黑" w:eastAsia="微软雅黑" w:hAnsiTheme="minorHAnsi" w:cs="微软雅黑"/>
+          <w:color w:val="000000"/>
+          <w:kern w:val="0"/>
+          <w:sz w:val="18"/>
+          <w:szCs w:val="18"/>
+        </w:rPr>
+        <w:t>xlabel(</w:t>
+      </w:r>
+      <w:r>
+        <w:rPr>
+          <w:rFonts w:ascii="微软雅黑" w:eastAsia="微软雅黑" w:hAnsiTheme="minorHAnsi" w:cs="微软雅黑"/>
+          <w:color w:val="A020F0"/>
+          <w:kern w:val="0"/>
+          <w:sz w:val="18"/>
+          <w:szCs w:val="18"/>
+        </w:rPr>
+        <w:t>'(b)'</w:t>
+      </w:r>
+      <w:r>
+        <w:rPr>
+          <w:rFonts w:ascii="微软雅黑" w:eastAsia="微软雅黑" w:hAnsiTheme="minorHAnsi" w:cs="微软雅黑"/>
+          <w:color w:val="000000"/>
+          <w:kern w:val="0"/>
+          <w:sz w:val="18"/>
+          <w:szCs w:val="18"/>
+        </w:rPr>
+        <w:t>);</w:t>
+      </w:r>
+    </w:p>
+    <w:p>
+      <w:pPr>
+        <w:autoSpaceDE w:val="0"/>
+        <w:autoSpaceDN w:val="0"/>
+        <w:snapToGrid/>
+        <w:ind w:firstLineChars="0" w:firstLine="0"/>
+        <w:jc w:val="left"/>
+        <w:textAlignment w:val="auto"/>
+        <w:rPr>
+          <w:rFonts w:ascii="微软雅黑" w:eastAsia="微软雅黑" w:hAnsiTheme="minorHAnsi"/>
+          <w:kern w:val="0"/>
+          <w:szCs w:val="24"/>
+        </w:rPr>
+      </w:pPr>
+      <w:r>
+        <w:rPr>
+          <w:rFonts w:ascii="微软雅黑" w:eastAsia="微软雅黑" w:hAnsiTheme="minorHAnsi" w:cs="微软雅黑"/>
+          <w:color w:val="000000"/>
+          <w:kern w:val="0"/>
+          <w:sz w:val="18"/>
+          <w:szCs w:val="18"/>
+        </w:rPr>
+        <w:t>ylabel(</w:t>
+      </w:r>
+      <w:r>
+        <w:rPr>
+          <w:rFonts w:ascii="微软雅黑" w:eastAsia="微软雅黑" w:hAnsiTheme="minorHAnsi" w:cs="微软雅黑"/>
+          <w:color w:val="A020F0"/>
+          <w:kern w:val="0"/>
+          <w:sz w:val="18"/>
+          <w:szCs w:val="18"/>
+        </w:rPr>
+        <w:t>'acceleration'</w:t>
+      </w:r>
+      <w:r>
+        <w:rPr>
+          <w:rFonts w:ascii="微软雅黑" w:eastAsia="微软雅黑" w:hAnsiTheme="minorHAnsi" w:cs="微软雅黑"/>
+          <w:color w:val="000000"/>
+          <w:kern w:val="0"/>
+          <w:sz w:val="18"/>
+          <w:szCs w:val="18"/>
+        </w:rPr>
+        <w:t>)</w:t>
+      </w:r>
+    </w:p>
+    <w:p>
+      <w:pPr>
+        <w:autoSpaceDE w:val="0"/>
+        <w:autoSpaceDN w:val="0"/>
+        <w:snapToGrid/>
+        <w:ind w:firstLineChars="0" w:firstLine="0"/>
+        <w:jc w:val="left"/>
+        <w:textAlignment w:val="auto"/>
+        <w:rPr>
+          <w:rFonts w:ascii="微软雅黑" w:eastAsia="微软雅黑" w:hAnsiTheme="minorHAnsi"/>
+          <w:kern w:val="0"/>
+          <w:szCs w:val="24"/>
+        </w:rPr>
+      </w:pPr>
+      <w:r>
+        <w:rPr>
+          <w:rFonts w:ascii="微软雅黑" w:eastAsia="微软雅黑" w:hAnsiTheme="minorHAnsi" w:cs="微软雅黑"/>
+          <w:color w:val="000000"/>
+          <w:kern w:val="0"/>
+          <w:sz w:val="18"/>
+          <w:szCs w:val="18"/>
+        </w:rPr>
+        <w:t xml:space="preserve">grid </w:t>
+      </w:r>
+      <w:r>
+        <w:rPr>
+          <w:rFonts w:ascii="微软雅黑" w:eastAsia="微软雅黑" w:hAnsiTheme="minorHAnsi" w:cs="微软雅黑"/>
+          <w:color w:val="A020F0"/>
+          <w:kern w:val="0"/>
+          <w:sz w:val="18"/>
+          <w:szCs w:val="18"/>
+        </w:rPr>
+        <w:t>on</w:t>
+      </w:r>
+    </w:p>
+    <w:p>
+      <w:pPr>
+        <w:pStyle w:val="a8"/>
+        <w:ind w:firstLine="480"/>
+      </w:pPr>
+    </w:p>
+    <w:p>
+      <w:pPr>
+        <w:ind w:firstLine="480"/>
+      </w:pPr>
+      <w:r>
+        <w:rPr>
+          <w:rFonts w:hint="eastAsia"/>
+        </w:rPr>
+        <w:t>Example 2.7</w:t>
+      </w:r>
+      <w:r>
+        <w:rPr>
+          <w:rFonts w:hint="eastAsia"/>
+        </w:rPr>
+        <w:t xml:space="preserve"> </w:t>
+      </w:r>
+      <w:r>
+        <w:rPr>
+          <w:rFonts w:hint="eastAsia"/>
+        </w:rPr>
+        <w:t>:</w:t>
+      </w:r>
+      <w:r>
+        <w:rPr>
+          <w:rFonts w:hint="eastAsia"/>
+        </w:rPr>
+        <w:t>由多个点定义</w:t>
+      </w:r>
+      <w:r>
+        <w:rPr>
+          <w:rFonts w:hint="eastAsia"/>
+        </w:rPr>
+        <w:t>的运动轨迹</w:t>
+      </w:r>
+    </w:p>
+    <w:p>
+      <w:pPr>
+        <w:ind w:firstLine="480"/>
+      </w:pPr>
+      <w:r>
+        <w:object w:dxaOrig="3760" w:dyaOrig="1080">
+          <v:shape id="_x0000_i1084" type="#_x0000_t75" style="width:188.15pt;height:54.35pt" o:ole="">
+            <v:imagedata r:id="rId130" o:title=""/>
+          </v:shape>
+          <o:OLEObject Type="Embed" ProgID="Equation.DSMT4" ShapeID="_x0000_i1084" DrawAspect="Content" ObjectID="_1573758523" r:id="rId131"/>
+        </w:object>
+      </w:r>
+      <w:r>
+        <w:t xml:space="preserve"> </w:t>
+      </w:r>
+    </w:p>
+    <w:p>
+      <w:pPr>
+        <w:ind w:firstLine="480"/>
+      </w:pPr>
+    </w:p>
+    <w:p>
+      <w:pPr>
+        <w:ind w:firstLine="480"/>
+      </w:pPr>
+      <w:r>
+        <w:rPr>
+          <w:rFonts w:hint="eastAsia"/>
+        </w:rPr>
+        <w:t>利用式</w:t>
+      </w:r>
+      <w:r>
+        <w:fldChar w:fldCharType="begin"/>
+      </w:r>
+      <w:r>
+        <w:instrText xml:space="preserve"> GOTOBUTTON ZEqnNum778677  \* MERGEFORMAT </w:instrText>
+      </w:r>
+      <w:fldSimple w:instr=" REF ZEqnNum778677 \* Charformat \! \* MERGEFORMAT ">
+        <w:r>
+          <w:instrText>(1-22)</w:instrText>
+        </w:r>
+      </w:fldSimple>
+      <w:r>
+        <w:fldChar w:fldCharType="end"/>
+      </w:r>
+      <w:r>
+        <w:rPr>
+          <w:rFonts w:hint="eastAsia"/>
+        </w:rPr>
+        <w:t>确定系数，然后求导得到速度和加速的表达式。</w:t>
+      </w:r>
+      <w:r>
+        <w:rPr>
+          <w:rFonts w:hint="eastAsia"/>
+        </w:rPr>
+        <w:t>example 2.7确定的轨迹如下图所示。</w:t>
+      </w:r>
+    </w:p>
+    <w:p>
+      <w:pPr>
+        <w:pStyle w:val="af"/>
+      </w:pPr>
+      <w:r>
+        <w:rPr>
+          <w:rFonts w:hint="eastAsia"/>
+          <w:noProof/>
+        </w:rPr>
+        <w:lastRenderedPageBreak/>
+        <w:drawing>
+          <wp:inline distT="0" distB="0" distL="0" distR="0">
+            <wp:extent cx="4182261" cy="3136444"/>
+            <wp:effectExtent l="19050" t="0" r="8739" b="0"/>
+            <wp:docPr id="5" name="图片 4" descr="Example2.7.png"/>
+            <wp:cNvGraphicFramePr>
+              <a:graphicFrameLocks xmlns:a="http://schemas.openxmlformats.org/drawingml/2006/main" noChangeAspect="1"/>
+            </wp:cNvGraphicFramePr>
+            <a:graphic xmlns:a="http://schemas.openxmlformats.org/drawingml/2006/main">
+              <a:graphicData uri="http://schemas.openxmlformats.org/drawingml/2006/picture">
+                <pic:pic xmlns:pic="http://schemas.openxmlformats.org/drawingml/2006/picture">
+                  <pic:nvPicPr>
+                    <pic:cNvPr id="0" name="Example2.7.png"/>
+                    <pic:cNvPicPr/>
+                  </pic:nvPicPr>
+                  <pic:blipFill>
+                    <a:blip r:embed="rId132"/>
+                    <a:stretch>
+                      <a:fillRect/>
+                    </a:stretch>
+                  </pic:blipFill>
+                  <pic:spPr>
+                    <a:xfrm>
+                      <a:off x="0" y="0"/>
+                      <a:ext cx="4181691" cy="3136016"/>
+                    </a:xfrm>
+                    <a:prstGeom prst="rect">
+                      <a:avLst/>
+                    </a:prstGeom>
+                  </pic:spPr>
+                </pic:pic>
+              </a:graphicData>
+            </a:graphic>
+          </wp:inline>
+        </w:drawing>
+      </w:r>
+    </w:p>
+    <w:p>
+      <w:pPr>
+        <w:pStyle w:val="a7"/>
+        <w:rPr>
+          <w:rFonts w:eastAsiaTheme="minorEastAsia"/>
+          <w:vanish/>
+          <w:specVanish/>
+        </w:rPr>
+      </w:pPr>
+      <w:r>
+        <w:t>图</w:t>
+      </w:r>
+      <w:r>
+        <w:t xml:space="preserve"> </w:t>
+      </w:r>
+      <w:r>
+        <w:fldChar w:fldCharType="begin"/>
+      </w:r>
+      <w:r>
+        <w:instrText xml:space="preserve"> SEQ </w:instrText>
+      </w:r>
+      <w:r>
+        <w:instrText>图</w:instrText>
+      </w:r>
+      <w:r>
+        <w:instrText xml:space="preserve"> \* ARABIC </w:instrText>
+      </w:r>
+      <w:r>
+        <w:fldChar w:fldCharType="separate"/>
+      </w:r>
+      <w:r>
+        <w:t>5</w:t>
+      </w:r>
+      <w:r>
+        <w:fldChar w:fldCharType="end"/>
+      </w:r>
+    </w:p>
+    <w:p>
+      <w:pPr>
+        <w:pStyle w:val="a7"/>
+      </w:pPr>
+      <w:r>
+        <w:t xml:space="preserve"> </w:t>
+      </w:r>
+      <w:r>
+        <w:rPr>
+          <w:rFonts w:hint="eastAsia"/>
+        </w:rPr>
+        <w:t>给定多个点确定的轨迹</w:t>
+      </w:r>
+    </w:p>
+    <w:p>
+      <w:pPr>
+        <w:autoSpaceDE w:val="0"/>
+        <w:autoSpaceDN w:val="0"/>
+        <w:snapToGrid/>
+        <w:ind w:firstLineChars="0" w:firstLine="0"/>
+        <w:jc w:val="left"/>
+        <w:textAlignment w:val="auto"/>
+        <w:rPr>
+          <w:rFonts w:ascii="微软雅黑" w:eastAsia="微软雅黑" w:hAnsiTheme="minorHAnsi"/>
+          <w:kern w:val="0"/>
+          <w:szCs w:val="24"/>
+        </w:rPr>
+      </w:pPr>
+      <w:r>
+        <w:rPr>
+          <w:rFonts w:hint="eastAsia"/>
+        </w:rPr>
+        <w:t>matlab仿真代码参见examplesCode文件夹下的</w:t>
+      </w:r>
+      <w:r>
+        <w:rPr>
+          <w:rFonts w:ascii="微软雅黑" w:eastAsia="微软雅黑" w:hAnsiTheme="minorHAnsi" w:cs="微软雅黑"/>
+          <w:color w:val="228B22"/>
+          <w:kern w:val="0"/>
+          <w:sz w:val="18"/>
+          <w:szCs w:val="18"/>
+        </w:rPr>
+        <w:t>example2</w:t>
+      </w:r>
+      <w:r>
+        <w:rPr>
+          <w:rFonts w:ascii="微软雅黑" w:eastAsia="微软雅黑" w:hAnsiTheme="minorHAnsi" w:cs="微软雅黑" w:hint="eastAsia"/>
+          <w:color w:val="228B22"/>
+          <w:kern w:val="0"/>
+          <w:sz w:val="18"/>
+          <w:szCs w:val="18"/>
+        </w:rPr>
+        <w:t>_7.m文件</w:t>
+      </w:r>
+    </w:p>
+    <w:p>
+      <w:pPr>
+        <w:autoSpaceDE w:val="0"/>
+        <w:autoSpaceDN w:val="0"/>
+        <w:snapToGrid/>
+        <w:ind w:firstLineChars="0" w:firstLine="0"/>
+        <w:jc w:val="left"/>
+        <w:textAlignment w:val="auto"/>
+        <w:rPr>
+          <w:rFonts w:ascii="微软雅黑" w:eastAsia="微软雅黑" w:hAnsiTheme="minorHAnsi"/>
+          <w:kern w:val="0"/>
+          <w:szCs w:val="24"/>
+        </w:rPr>
+      </w:pPr>
+      <w:r>
+        <w:rPr>
+          <w:rFonts w:ascii="微软雅黑" w:eastAsia="微软雅黑" w:hAnsiTheme="minorHAnsi" w:cs="微软雅黑"/>
+          <w:color w:val="228B22"/>
+          <w:kern w:val="0"/>
+          <w:sz w:val="18"/>
+          <w:szCs w:val="18"/>
+        </w:rPr>
+        <w:t>%example2.7</w:t>
+      </w:r>
+    </w:p>
+    <w:p>
+      <w:pPr>
+        <w:autoSpaceDE w:val="0"/>
+        <w:autoSpaceDN w:val="0"/>
+        <w:snapToGrid/>
+        <w:ind w:firstLineChars="0" w:firstLine="0"/>
+        <w:jc w:val="left"/>
+        <w:textAlignment w:val="auto"/>
+        <w:rPr>
+          <w:rFonts w:ascii="微软雅黑" w:eastAsia="微软雅黑" w:hAnsiTheme="minorHAnsi"/>
+          <w:kern w:val="0"/>
+          <w:szCs w:val="24"/>
+        </w:rPr>
+      </w:pPr>
+      <w:r>
+        <w:rPr>
+          <w:rFonts w:ascii="微软雅黑" w:eastAsia="微软雅黑" w:hAnsiTheme="minorHAnsi" w:cs="微软雅黑"/>
+          <w:color w:val="000000"/>
+          <w:kern w:val="0"/>
+          <w:sz w:val="18"/>
+          <w:szCs w:val="18"/>
+        </w:rPr>
+        <w:t>clc</w:t>
+      </w:r>
+    </w:p>
+    <w:p>
+      <w:pPr>
+        <w:autoSpaceDE w:val="0"/>
+        <w:autoSpaceDN w:val="0"/>
+        <w:snapToGrid/>
+        <w:ind w:firstLineChars="0" w:firstLine="0"/>
+        <w:jc w:val="left"/>
+        <w:textAlignment w:val="auto"/>
+        <w:rPr>
+          <w:rFonts w:ascii="微软雅黑" w:eastAsia="微软雅黑" w:hAnsiTheme="minorHAnsi"/>
+          <w:kern w:val="0"/>
+          <w:szCs w:val="24"/>
+        </w:rPr>
+      </w:pPr>
+      <w:r>
+        <w:rPr>
+          <w:rFonts w:ascii="微软雅黑" w:eastAsia="微软雅黑" w:hAnsiTheme="minorHAnsi" w:cs="微软雅黑"/>
+          <w:color w:val="000000"/>
+          <w:kern w:val="0"/>
+          <w:sz w:val="18"/>
+          <w:szCs w:val="18"/>
+        </w:rPr>
+        <w:t>clear</w:t>
+      </w:r>
+    </w:p>
+    <w:p>
+      <w:pPr>
+        <w:autoSpaceDE w:val="0"/>
+        <w:autoSpaceDN w:val="0"/>
+        <w:snapToGrid/>
+        <w:ind w:firstLineChars="0" w:firstLine="0"/>
+        <w:jc w:val="left"/>
+        <w:textAlignment w:val="auto"/>
+        <w:rPr>
+          <w:rFonts w:ascii="微软雅黑" w:eastAsia="微软雅黑" w:hAnsiTheme="minorHAnsi"/>
+          <w:kern w:val="0"/>
+          <w:szCs w:val="24"/>
+        </w:rPr>
+      </w:pPr>
+      <w:r>
+        <w:rPr>
+          <w:rFonts w:ascii="微软雅黑" w:eastAsia="微软雅黑" w:hAnsiTheme="minorHAnsi" w:cs="微软雅黑" w:hint="eastAsia"/>
+          <w:color w:val="228B22"/>
+          <w:kern w:val="0"/>
+          <w:sz w:val="18"/>
+          <w:szCs w:val="18"/>
+        </w:rPr>
+        <w:t>%轨迹定义条件</w:t>
+      </w:r>
+    </w:p>
+    <w:p>
+      <w:pPr>
+        <w:autoSpaceDE w:val="0"/>
+        <w:autoSpaceDN w:val="0"/>
+        <w:snapToGrid/>
+        <w:ind w:firstLineChars="0" w:firstLine="0"/>
+        <w:jc w:val="left"/>
+        <w:textAlignment w:val="auto"/>
+        <w:rPr>
+          <w:rFonts w:ascii="微软雅黑" w:eastAsia="微软雅黑" w:hAnsiTheme="minorHAnsi"/>
+          <w:kern w:val="0"/>
+          <w:szCs w:val="24"/>
+        </w:rPr>
+      </w:pPr>
+      <w:r>
+        <w:rPr>
+          <w:rFonts w:ascii="微软雅黑" w:eastAsia="微软雅黑" w:hAnsiTheme="minorHAnsi" w:cs="微软雅黑"/>
+          <w:color w:val="000000"/>
+          <w:kern w:val="0"/>
+          <w:sz w:val="18"/>
+          <w:szCs w:val="18"/>
+        </w:rPr>
+        <w:t>t_array=[0,2,4,8,10];</w:t>
+      </w:r>
+    </w:p>
+    <w:p>
+      <w:pPr>
+        <w:autoSpaceDE w:val="0"/>
+        <w:autoSpaceDN w:val="0"/>
+        <w:snapToGrid/>
+        <w:ind w:firstLineChars="0" w:firstLine="0"/>
+        <w:jc w:val="left"/>
+        <w:textAlignment w:val="auto"/>
+        <w:rPr>
+          <w:rFonts w:ascii="微软雅黑" w:eastAsia="微软雅黑" w:hAnsiTheme="minorHAnsi"/>
+          <w:kern w:val="0"/>
+          <w:szCs w:val="24"/>
+        </w:rPr>
+      </w:pPr>
+      <w:r>
+        <w:rPr>
+          <w:rFonts w:ascii="微软雅黑" w:eastAsia="微软雅黑" w:hAnsiTheme="minorHAnsi" w:cs="微软雅黑"/>
+          <w:color w:val="000000"/>
+          <w:kern w:val="0"/>
+          <w:sz w:val="18"/>
+          <w:szCs w:val="18"/>
+        </w:rPr>
+        <w:t>q_array=[10,20,0,30,40];</w:t>
+      </w:r>
+    </w:p>
+    <w:p>
+      <w:pPr>
+        <w:autoSpaceDE w:val="0"/>
+        <w:autoSpaceDN w:val="0"/>
+        <w:snapToGrid/>
+        <w:ind w:firstLineChars="0" w:firstLine="0"/>
+        <w:jc w:val="left"/>
+        <w:textAlignment w:val="auto"/>
+        <w:rPr>
+          <w:rFonts w:ascii="微软雅黑" w:eastAsia="微软雅黑" w:hAnsiTheme="minorHAnsi"/>
+          <w:kern w:val="0"/>
+          <w:szCs w:val="24"/>
+        </w:rPr>
+      </w:pPr>
+      <w:r>
+        <w:rPr>
+          <w:rFonts w:ascii="微软雅黑" w:eastAsia="微软雅黑" w:hAnsiTheme="minorHAnsi" w:cs="微软雅黑"/>
+          <w:color w:val="000000"/>
+          <w:kern w:val="0"/>
+          <w:sz w:val="18"/>
+          <w:szCs w:val="18"/>
+        </w:rPr>
+        <w:t>v_array=[0,-10,10,3,0];</w:t>
+      </w:r>
+    </w:p>
+    <w:p>
+      <w:pPr>
+        <w:autoSpaceDE w:val="0"/>
+        <w:autoSpaceDN w:val="0"/>
+        <w:snapToGrid/>
+        <w:ind w:firstLineChars="0" w:firstLine="0"/>
+        <w:jc w:val="left"/>
+        <w:textAlignment w:val="auto"/>
+        <w:rPr>
+          <w:rFonts w:ascii="微软雅黑" w:eastAsia="微软雅黑" w:hAnsiTheme="minorHAnsi"/>
+          <w:kern w:val="0"/>
+          <w:szCs w:val="24"/>
+        </w:rPr>
+      </w:pPr>
+      <w:r>
+        <w:rPr>
+          <w:rFonts w:ascii="微软雅黑" w:eastAsia="微软雅黑" w:hAnsiTheme="minorHAnsi" w:cs="微软雅黑" w:hint="eastAsia"/>
+          <w:color w:val="228B22"/>
+          <w:kern w:val="0"/>
+          <w:sz w:val="18"/>
+          <w:szCs w:val="18"/>
+        </w:rPr>
+        <w:t>%计算轨迹</w:t>
+      </w:r>
+    </w:p>
+    <w:p>
+      <w:pPr>
+        <w:autoSpaceDE w:val="0"/>
+        <w:autoSpaceDN w:val="0"/>
+        <w:snapToGrid/>
+        <w:ind w:firstLineChars="0" w:firstLine="0"/>
+        <w:jc w:val="left"/>
+        <w:textAlignment w:val="auto"/>
+        <w:rPr>
+          <w:rFonts w:ascii="微软雅黑" w:eastAsia="微软雅黑" w:hAnsiTheme="minorHAnsi"/>
+          <w:kern w:val="0"/>
+          <w:szCs w:val="24"/>
+        </w:rPr>
+      </w:pPr>
+      <w:r>
+        <w:rPr>
+          <w:rFonts w:ascii="微软雅黑" w:eastAsia="微软雅黑" w:hAnsiTheme="minorHAnsi" w:cs="微软雅黑" w:hint="eastAsia"/>
+          <w:color w:val="228B22"/>
+          <w:kern w:val="0"/>
+          <w:sz w:val="18"/>
+          <w:szCs w:val="18"/>
+        </w:rPr>
+        <w:t>%初始位置</w:t>
+      </w:r>
+    </w:p>
+    <w:p>
+      <w:pPr>
+        <w:autoSpaceDE w:val="0"/>
+        <w:autoSpaceDN w:val="0"/>
+        <w:snapToGrid/>
+        <w:ind w:firstLineChars="0" w:firstLine="0"/>
+        <w:jc w:val="left"/>
+        <w:textAlignment w:val="auto"/>
+        <w:rPr>
+          <w:rFonts w:ascii="微软雅黑" w:eastAsia="微软雅黑" w:hAnsiTheme="minorHAnsi"/>
+          <w:kern w:val="0"/>
+          <w:szCs w:val="24"/>
+        </w:rPr>
+      </w:pPr>
+      <w:r>
+        <w:rPr>
+          <w:rFonts w:ascii="微软雅黑" w:eastAsia="微软雅黑" w:hAnsiTheme="minorHAnsi" w:cs="微软雅黑"/>
+          <w:color w:val="000000"/>
+          <w:kern w:val="0"/>
+          <w:sz w:val="18"/>
+          <w:szCs w:val="18"/>
+        </w:rPr>
+        <w:t>t=t_array(1);</w:t>
+      </w:r>
+    </w:p>
+    <w:p>
+      <w:pPr>
+        <w:autoSpaceDE w:val="0"/>
+        <w:autoSpaceDN w:val="0"/>
+        <w:snapToGrid/>
+        <w:ind w:firstLineChars="0" w:firstLine="0"/>
+        <w:jc w:val="left"/>
+        <w:textAlignment w:val="auto"/>
+        <w:rPr>
+          <w:rFonts w:ascii="微软雅黑" w:eastAsia="微软雅黑" w:hAnsiTheme="minorHAnsi"/>
+          <w:kern w:val="0"/>
+          <w:szCs w:val="24"/>
+        </w:rPr>
+      </w:pPr>
+      <w:r>
+        <w:rPr>
+          <w:rFonts w:ascii="微软雅黑" w:eastAsia="微软雅黑" w:hAnsiTheme="minorHAnsi" w:cs="微软雅黑"/>
+          <w:color w:val="000000"/>
+          <w:kern w:val="0"/>
+          <w:sz w:val="18"/>
+          <w:szCs w:val="18"/>
+        </w:rPr>
+        <w:t>q=q_array(1);</w:t>
+      </w:r>
+    </w:p>
+    <w:p>
+      <w:pPr>
+        <w:autoSpaceDE w:val="0"/>
+        <w:autoSpaceDN w:val="0"/>
+        <w:snapToGrid/>
+        <w:ind w:firstLineChars="0" w:firstLine="0"/>
+        <w:jc w:val="left"/>
+        <w:textAlignment w:val="auto"/>
+        <w:rPr>
+          <w:rFonts w:ascii="微软雅黑" w:eastAsia="微软雅黑" w:hAnsiTheme="minorHAnsi"/>
+          <w:kern w:val="0"/>
+          <w:szCs w:val="24"/>
+        </w:rPr>
+      </w:pPr>
+      <w:r>
+        <w:rPr>
+          <w:rFonts w:ascii="微软雅黑" w:eastAsia="微软雅黑" w:hAnsiTheme="minorHAnsi" w:cs="微软雅黑"/>
+          <w:color w:val="000000"/>
+          <w:kern w:val="0"/>
+          <w:sz w:val="18"/>
+          <w:szCs w:val="18"/>
+        </w:rPr>
+        <w:t>v=v_array(1);</w:t>
+      </w:r>
+    </w:p>
+    <w:p>
+      <w:pPr>
+        <w:autoSpaceDE w:val="0"/>
+        <w:autoSpaceDN w:val="0"/>
+        <w:snapToGrid/>
+        <w:ind w:firstLineChars="0" w:firstLine="0"/>
+        <w:jc w:val="left"/>
+        <w:textAlignment w:val="auto"/>
+        <w:rPr>
+          <w:rFonts w:ascii="微软雅黑" w:eastAsia="微软雅黑" w:hAnsiTheme="minorHAnsi"/>
+          <w:kern w:val="0"/>
+          <w:szCs w:val="24"/>
+        </w:rPr>
+      </w:pPr>
+      <w:r>
+        <w:rPr>
+          <w:rFonts w:ascii="微软雅黑" w:eastAsia="微软雅黑" w:hAnsiTheme="minorHAnsi" w:cs="微软雅黑" w:hint="eastAsia"/>
+          <w:color w:val="228B22"/>
+          <w:kern w:val="0"/>
+          <w:sz w:val="18"/>
+          <w:szCs w:val="18"/>
+        </w:rPr>
+        <w:t>%计算各段轨迹</w:t>
+      </w:r>
+    </w:p>
+    <w:p>
+      <w:pPr>
+        <w:autoSpaceDE w:val="0"/>
+        <w:autoSpaceDN w:val="0"/>
+        <w:snapToGrid/>
+        <w:ind w:firstLineChars="0" w:firstLine="0"/>
+        <w:jc w:val="left"/>
+        <w:textAlignment w:val="auto"/>
+        <w:rPr>
+          <w:rFonts w:ascii="微软雅黑" w:eastAsia="微软雅黑" w:hAnsiTheme="minorHAnsi"/>
+          <w:kern w:val="0"/>
+          <w:szCs w:val="24"/>
+        </w:rPr>
+      </w:pPr>
+      <w:r>
+        <w:rPr>
+          <w:rFonts w:ascii="微软雅黑" w:eastAsia="微软雅黑" w:hAnsiTheme="minorHAnsi" w:cs="微软雅黑"/>
+          <w:color w:val="0000FF"/>
+          <w:kern w:val="0"/>
+          <w:sz w:val="18"/>
+          <w:szCs w:val="18"/>
+        </w:rPr>
+        <w:t>for</w:t>
+      </w:r>
+      <w:r>
+        <w:rPr>
+          <w:rFonts w:ascii="微软雅黑" w:eastAsia="微软雅黑" w:hAnsiTheme="minorHAnsi" w:cs="微软雅黑"/>
+          <w:color w:val="000000"/>
+          <w:kern w:val="0"/>
+          <w:sz w:val="18"/>
+          <w:szCs w:val="18"/>
+        </w:rPr>
+        <w:t xml:space="preserve"> k=1:length(t_array)-1</w:t>
+      </w:r>
+    </w:p>
+    <w:p>
+      <w:pPr>
+        <w:autoSpaceDE w:val="0"/>
+        <w:autoSpaceDN w:val="0"/>
+        <w:snapToGrid/>
+        <w:ind w:firstLineChars="0" w:firstLine="0"/>
+        <w:jc w:val="left"/>
+        <w:textAlignment w:val="auto"/>
+        <w:rPr>
+          <w:rFonts w:ascii="微软雅黑" w:eastAsia="微软雅黑" w:hAnsiTheme="minorHAnsi"/>
+          <w:kern w:val="0"/>
+          <w:szCs w:val="24"/>
+        </w:rPr>
+      </w:pPr>
+      <w:r>
+        <w:rPr>
+          <w:rFonts w:ascii="微软雅黑" w:eastAsia="微软雅黑" w:hAnsiTheme="minorHAnsi" w:cs="微软雅黑"/>
+          <w:color w:val="000000"/>
+          <w:kern w:val="0"/>
+          <w:sz w:val="18"/>
+          <w:szCs w:val="18"/>
+        </w:rPr>
+        <w:t xml:space="preserve">    </w:t>
+      </w:r>
+      <w:r>
+        <w:rPr>
+          <w:rFonts w:ascii="微软雅黑" w:eastAsia="微软雅黑" w:hAnsiTheme="minorHAnsi" w:cs="微软雅黑" w:hint="eastAsia"/>
+          <w:color w:val="228B22"/>
+          <w:kern w:val="0"/>
+          <w:sz w:val="18"/>
+          <w:szCs w:val="18"/>
+        </w:rPr>
+        <w:t>%计算各段多项式的系数</w:t>
+      </w:r>
+    </w:p>
+    <w:p>
+      <w:pPr>
+        <w:autoSpaceDE w:val="0"/>
+        <w:autoSpaceDN w:val="0"/>
+        <w:snapToGrid/>
+        <w:ind w:firstLineChars="0" w:firstLine="0"/>
+        <w:jc w:val="left"/>
+        <w:textAlignment w:val="auto"/>
+        <w:rPr>
+          <w:rFonts w:ascii="微软雅黑" w:eastAsia="微软雅黑" w:hAnsiTheme="minorHAnsi"/>
+          <w:kern w:val="0"/>
+          <w:szCs w:val="24"/>
+        </w:rPr>
+      </w:pPr>
+      <w:r>
+        <w:rPr>
+          <w:rFonts w:ascii="微软雅黑" w:eastAsia="微软雅黑" w:hAnsiTheme="minorHAnsi" w:cs="微软雅黑"/>
+          <w:color w:val="000000"/>
+          <w:kern w:val="0"/>
+          <w:sz w:val="18"/>
+          <w:szCs w:val="18"/>
+        </w:rPr>
+        <w:t xml:space="preserve">    h(k)=q_array(k+1)-q_array(k);</w:t>
+      </w:r>
+    </w:p>
+    <w:p>
+      <w:pPr>
+        <w:autoSpaceDE w:val="0"/>
+        <w:autoSpaceDN w:val="0"/>
+        <w:snapToGrid/>
+        <w:ind w:firstLineChars="0" w:firstLine="0"/>
+        <w:jc w:val="left"/>
+        <w:textAlignment w:val="auto"/>
+        <w:rPr>
+          <w:rFonts w:ascii="微软雅黑" w:eastAsia="微软雅黑" w:hAnsiTheme="minorHAnsi"/>
+          <w:kern w:val="0"/>
+          <w:szCs w:val="24"/>
+        </w:rPr>
+      </w:pPr>
+      <w:r>
+        <w:rPr>
+          <w:rFonts w:ascii="微软雅黑" w:eastAsia="微软雅黑" w:hAnsiTheme="minorHAnsi" w:cs="微软雅黑"/>
+          <w:color w:val="000000"/>
+          <w:kern w:val="0"/>
+          <w:sz w:val="18"/>
+          <w:szCs w:val="18"/>
+        </w:rPr>
+        <w:t xml:space="preserve">    T(k)=t_array(k+1)-t_array(k);</w:t>
+      </w:r>
+    </w:p>
+    <w:p>
+      <w:pPr>
+        <w:autoSpaceDE w:val="0"/>
+        <w:autoSpaceDN w:val="0"/>
+        <w:snapToGrid/>
+        <w:ind w:firstLineChars="0" w:firstLine="0"/>
+        <w:jc w:val="left"/>
+        <w:textAlignment w:val="auto"/>
+        <w:rPr>
+          <w:rFonts w:ascii="微软雅黑" w:eastAsia="微软雅黑" w:hAnsiTheme="minorHAnsi"/>
+          <w:kern w:val="0"/>
+          <w:szCs w:val="24"/>
+        </w:rPr>
+      </w:pPr>
+      <w:r>
+        <w:rPr>
+          <w:rFonts w:ascii="微软雅黑" w:eastAsia="微软雅黑" w:hAnsiTheme="minorHAnsi" w:cs="微软雅黑"/>
+          <w:color w:val="000000"/>
+          <w:kern w:val="0"/>
+          <w:sz w:val="18"/>
+          <w:szCs w:val="18"/>
+        </w:rPr>
+        <w:t xml:space="preserve">    a0(k)=q_array(k);</w:t>
+      </w:r>
+    </w:p>
+    <w:p>
+      <w:pPr>
+        <w:autoSpaceDE w:val="0"/>
+        <w:autoSpaceDN w:val="0"/>
+        <w:snapToGrid/>
+        <w:ind w:firstLineChars="0" w:firstLine="0"/>
+        <w:jc w:val="left"/>
+        <w:textAlignment w:val="auto"/>
+        <w:rPr>
+          <w:rFonts w:ascii="微软雅黑" w:eastAsia="微软雅黑" w:hAnsiTheme="minorHAnsi"/>
+          <w:kern w:val="0"/>
+          <w:szCs w:val="24"/>
+        </w:rPr>
+      </w:pPr>
+      <w:r>
+        <w:rPr>
+          <w:rFonts w:ascii="微软雅黑" w:eastAsia="微软雅黑" w:hAnsiTheme="minorHAnsi" w:cs="微软雅黑"/>
+          <w:color w:val="000000"/>
+          <w:kern w:val="0"/>
+          <w:sz w:val="18"/>
+          <w:szCs w:val="18"/>
+        </w:rPr>
+        <w:t xml:space="preserve">    a1(k)=v_array(k);</w:t>
+      </w:r>
+    </w:p>
+    <w:p>
+      <w:pPr>
+        <w:autoSpaceDE w:val="0"/>
+        <w:autoSpaceDN w:val="0"/>
+        <w:snapToGrid/>
+        <w:ind w:firstLineChars="0" w:firstLine="0"/>
+        <w:jc w:val="left"/>
+        <w:textAlignment w:val="auto"/>
+        <w:rPr>
+          <w:rFonts w:ascii="微软雅黑" w:eastAsia="微软雅黑" w:hAnsiTheme="minorHAnsi"/>
+          <w:kern w:val="0"/>
+          <w:szCs w:val="24"/>
+        </w:rPr>
+      </w:pPr>
+      <w:r>
+        <w:rPr>
+          <w:rFonts w:ascii="微软雅黑" w:eastAsia="微软雅黑" w:hAnsiTheme="minorHAnsi" w:cs="微软雅黑"/>
+          <w:color w:val="000000"/>
+          <w:kern w:val="0"/>
+          <w:sz w:val="18"/>
+          <w:szCs w:val="18"/>
+        </w:rPr>
+        <w:t xml:space="preserve">    a2(k)=(3*h(k)-(2*v_array(k)+v_array(k+1))*T(k))/(T(k)*T(k));</w:t>
+      </w:r>
+    </w:p>
+    <w:p>
+      <w:pPr>
+        <w:autoSpaceDE w:val="0"/>
+        <w:autoSpaceDN w:val="0"/>
+        <w:snapToGrid/>
+        <w:ind w:firstLineChars="0" w:firstLine="0"/>
+        <w:jc w:val="left"/>
+        <w:textAlignment w:val="auto"/>
+        <w:rPr>
+          <w:rFonts w:ascii="微软雅黑" w:eastAsia="微软雅黑" w:hAnsiTheme="minorHAnsi"/>
+          <w:kern w:val="0"/>
+          <w:szCs w:val="24"/>
+        </w:rPr>
+      </w:pPr>
+      <w:r>
+        <w:rPr>
+          <w:rFonts w:ascii="微软雅黑" w:eastAsia="微软雅黑" w:hAnsiTheme="minorHAnsi" w:cs="微软雅黑"/>
+          <w:color w:val="000000"/>
+          <w:kern w:val="0"/>
+          <w:sz w:val="18"/>
+          <w:szCs w:val="18"/>
+        </w:rPr>
+        <w:t xml:space="preserve">    a3(k)=(-2*h(k)+(v_array(k)+v_array(k+1))*T(k))/(T(k)*T(k)*T(k));</w:t>
+      </w:r>
+    </w:p>
+    <w:p>
+      <w:pPr>
+        <w:autoSpaceDE w:val="0"/>
+        <w:autoSpaceDN w:val="0"/>
+        <w:snapToGrid/>
+        <w:ind w:firstLineChars="0" w:firstLine="0"/>
+        <w:jc w:val="left"/>
+        <w:textAlignment w:val="auto"/>
+        <w:rPr>
+          <w:rFonts w:ascii="微软雅黑" w:eastAsia="微软雅黑" w:hAnsiTheme="minorHAnsi"/>
+          <w:kern w:val="0"/>
+          <w:szCs w:val="24"/>
+        </w:rPr>
+      </w:pPr>
+      <w:r>
+        <w:rPr>
+          <w:rFonts w:ascii="微软雅黑" w:eastAsia="微软雅黑" w:hAnsiTheme="minorHAnsi" w:cs="微软雅黑"/>
+          <w:color w:val="000000"/>
+          <w:kern w:val="0"/>
+          <w:sz w:val="18"/>
+          <w:szCs w:val="18"/>
+        </w:rPr>
+        <w:t xml:space="preserve">    </w:t>
+      </w:r>
+      <w:r>
+        <w:rPr>
+          <w:rFonts w:ascii="微软雅黑" w:eastAsia="微软雅黑" w:hAnsiTheme="minorHAnsi" w:cs="微软雅黑" w:hint="eastAsia"/>
+          <w:color w:val="228B22"/>
+          <w:kern w:val="0"/>
+          <w:sz w:val="18"/>
+          <w:szCs w:val="18"/>
+        </w:rPr>
+        <w:t>%生成各段轨迹密化的数据点</w:t>
+      </w:r>
+    </w:p>
+    <w:p>
+      <w:pPr>
+        <w:autoSpaceDE w:val="0"/>
+        <w:autoSpaceDN w:val="0"/>
+        <w:snapToGrid/>
+        <w:ind w:firstLineChars="0" w:firstLine="0"/>
+        <w:jc w:val="left"/>
+        <w:textAlignment w:val="auto"/>
+        <w:rPr>
+          <w:rFonts w:ascii="微软雅黑" w:eastAsia="微软雅黑" w:hAnsiTheme="minorHAnsi"/>
+          <w:kern w:val="0"/>
+          <w:szCs w:val="24"/>
+        </w:rPr>
+      </w:pPr>
+      <w:r>
+        <w:rPr>
+          <w:rFonts w:ascii="微软雅黑" w:eastAsia="微软雅黑" w:hAnsiTheme="minorHAnsi" w:cs="微软雅黑"/>
+          <w:color w:val="000000"/>
+          <w:kern w:val="0"/>
+          <w:sz w:val="18"/>
+          <w:szCs w:val="18"/>
+        </w:rPr>
+        <w:t xml:space="preserve">    </w:t>
+      </w:r>
+      <w:r>
+        <w:rPr>
+          <w:rFonts w:ascii="微软雅黑" w:eastAsia="微软雅黑" w:hAnsiTheme="minorHAnsi" w:cs="微软雅黑" w:hint="eastAsia"/>
+          <w:color w:val="228B22"/>
+          <w:kern w:val="0"/>
+          <w:sz w:val="18"/>
+          <w:szCs w:val="18"/>
+        </w:rPr>
+        <w:t>%局部时间坐标</w:t>
+      </w:r>
+    </w:p>
+    <w:p>
+      <w:pPr>
+        <w:autoSpaceDE w:val="0"/>
+        <w:autoSpaceDN w:val="0"/>
+        <w:snapToGrid/>
+        <w:ind w:firstLineChars="0" w:firstLine="0"/>
+        <w:jc w:val="left"/>
+        <w:textAlignment w:val="auto"/>
+        <w:rPr>
+          <w:rFonts w:ascii="微软雅黑" w:eastAsia="微软雅黑" w:hAnsiTheme="minorHAnsi"/>
+          <w:kern w:val="0"/>
+          <w:szCs w:val="24"/>
+        </w:rPr>
+      </w:pPr>
+      <w:r>
+        <w:rPr>
+          <w:rFonts w:ascii="微软雅黑" w:eastAsia="微软雅黑" w:hAnsiTheme="minorHAnsi" w:cs="微软雅黑"/>
+          <w:color w:val="000000"/>
+          <w:kern w:val="0"/>
+          <w:sz w:val="18"/>
+          <w:szCs w:val="18"/>
+        </w:rPr>
+        <w:t xml:space="preserve">    tau=t_array(k):T(k)/100:t_array(k+1);</w:t>
+      </w:r>
+    </w:p>
+    <w:p>
+      <w:pPr>
+        <w:autoSpaceDE w:val="0"/>
+        <w:autoSpaceDN w:val="0"/>
+        <w:snapToGrid/>
+        <w:ind w:firstLineChars="0" w:firstLine="0"/>
+        <w:jc w:val="left"/>
+        <w:textAlignment w:val="auto"/>
+        <w:rPr>
+          <w:rFonts w:ascii="微软雅黑" w:eastAsia="微软雅黑" w:hAnsiTheme="minorHAnsi"/>
+          <w:kern w:val="0"/>
+          <w:szCs w:val="24"/>
+        </w:rPr>
+      </w:pPr>
+      <w:r>
+        <w:rPr>
+          <w:rFonts w:ascii="微软雅黑" w:eastAsia="微软雅黑" w:hAnsiTheme="minorHAnsi" w:cs="微软雅黑"/>
+          <w:color w:val="000000"/>
+          <w:kern w:val="0"/>
+          <w:sz w:val="18"/>
+          <w:szCs w:val="18"/>
+        </w:rPr>
+        <w:t xml:space="preserve">    </w:t>
+      </w:r>
+      <w:r>
+        <w:rPr>
+          <w:rFonts w:ascii="微软雅黑" w:eastAsia="微软雅黑" w:hAnsiTheme="minorHAnsi" w:cs="微软雅黑" w:hint="eastAsia"/>
+          <w:color w:val="228B22"/>
+          <w:kern w:val="0"/>
+          <w:sz w:val="18"/>
+          <w:szCs w:val="18"/>
+        </w:rPr>
+        <w:t>%全局时间坐标，由局部时间坐标组成</w:t>
+      </w:r>
+    </w:p>
+    <w:p>
+      <w:pPr>
+        <w:autoSpaceDE w:val="0"/>
+        <w:autoSpaceDN w:val="0"/>
+        <w:snapToGrid/>
+        <w:ind w:firstLineChars="0" w:firstLine="0"/>
+        <w:jc w:val="left"/>
+        <w:textAlignment w:val="auto"/>
+        <w:rPr>
+          <w:rFonts w:ascii="微软雅黑" w:eastAsia="微软雅黑" w:hAnsiTheme="minorHAnsi"/>
+          <w:kern w:val="0"/>
+          <w:szCs w:val="24"/>
+        </w:rPr>
+      </w:pPr>
+      <w:r>
+        <w:rPr>
+          <w:rFonts w:ascii="微软雅黑" w:eastAsia="微软雅黑" w:hAnsiTheme="minorHAnsi" w:cs="微软雅黑"/>
+          <w:color w:val="000000"/>
+          <w:kern w:val="0"/>
+          <w:sz w:val="18"/>
+          <w:szCs w:val="18"/>
+        </w:rPr>
+        <w:t xml:space="preserve">    t=[t,tau(2:end)];</w:t>
+      </w:r>
+    </w:p>
+    <w:p>
+      <w:pPr>
+        <w:autoSpaceDE w:val="0"/>
+        <w:autoSpaceDN w:val="0"/>
+        <w:snapToGrid/>
+        <w:ind w:firstLineChars="0" w:firstLine="0"/>
+        <w:jc w:val="left"/>
+        <w:textAlignment w:val="auto"/>
+        <w:rPr>
+          <w:rFonts w:ascii="微软雅黑" w:eastAsia="微软雅黑" w:hAnsiTheme="minorHAnsi"/>
+          <w:kern w:val="0"/>
+          <w:szCs w:val="24"/>
+        </w:rPr>
+      </w:pPr>
+      <w:r>
+        <w:rPr>
+          <w:rFonts w:ascii="微软雅黑" w:eastAsia="微软雅黑" w:hAnsiTheme="minorHAnsi" w:cs="微软雅黑"/>
+          <w:color w:val="000000"/>
+          <w:kern w:val="0"/>
+          <w:sz w:val="18"/>
+          <w:szCs w:val="18"/>
+        </w:rPr>
+        <w:lastRenderedPageBreak/>
+        <w:t xml:space="preserve">    </w:t>
+      </w:r>
+      <w:r>
+        <w:rPr>
+          <w:rFonts w:ascii="微软雅黑" w:eastAsia="微软雅黑" w:hAnsiTheme="minorHAnsi" w:cs="微软雅黑" w:hint="eastAsia"/>
+          <w:color w:val="228B22"/>
+          <w:kern w:val="0"/>
+          <w:sz w:val="18"/>
+          <w:szCs w:val="18"/>
+        </w:rPr>
+        <w:t>%局部位置坐标</w:t>
+      </w:r>
+    </w:p>
+    <w:p>
+      <w:pPr>
+        <w:autoSpaceDE w:val="0"/>
+        <w:autoSpaceDN w:val="0"/>
+        <w:snapToGrid/>
+        <w:ind w:firstLineChars="0" w:firstLine="0"/>
+        <w:jc w:val="left"/>
+        <w:textAlignment w:val="auto"/>
+        <w:rPr>
+          <w:rFonts w:ascii="微软雅黑" w:eastAsia="微软雅黑" w:hAnsiTheme="minorHAnsi"/>
+          <w:kern w:val="0"/>
+          <w:szCs w:val="24"/>
+        </w:rPr>
+      </w:pPr>
+      <w:r>
+        <w:rPr>
+          <w:rFonts w:ascii="微软雅黑" w:eastAsia="微软雅黑" w:hAnsiTheme="minorHAnsi" w:cs="微软雅黑"/>
+          <w:color w:val="000000"/>
+          <w:kern w:val="0"/>
+          <w:sz w:val="18"/>
+          <w:szCs w:val="18"/>
+        </w:rPr>
+        <w:t xml:space="preserve">    qk=a0(k)+a1(k)*power(tau-tau(k),1)+a2(k)*power(tau-tau(k),2)+a3(k)*power(tau-tau(k),3);</w:t>
+      </w:r>
+    </w:p>
+    <w:p>
+      <w:pPr>
+        <w:autoSpaceDE w:val="0"/>
+        <w:autoSpaceDN w:val="0"/>
+        <w:snapToGrid/>
+        <w:ind w:firstLineChars="0" w:firstLine="0"/>
+        <w:jc w:val="left"/>
+        <w:textAlignment w:val="auto"/>
+        <w:rPr>
+          <w:rFonts w:ascii="微软雅黑" w:eastAsia="微软雅黑" w:hAnsiTheme="minorHAnsi"/>
+          <w:kern w:val="0"/>
+          <w:szCs w:val="24"/>
+        </w:rPr>
+      </w:pPr>
+      <w:r>
+        <w:rPr>
+          <w:rFonts w:ascii="微软雅黑" w:eastAsia="微软雅黑" w:hAnsiTheme="minorHAnsi" w:cs="微软雅黑"/>
+          <w:color w:val="000000"/>
+          <w:kern w:val="0"/>
+          <w:sz w:val="18"/>
+          <w:szCs w:val="18"/>
+        </w:rPr>
+        <w:t xml:space="preserve">    </w:t>
+      </w:r>
+      <w:r>
+        <w:rPr>
+          <w:rFonts w:ascii="微软雅黑" w:eastAsia="微软雅黑" w:hAnsiTheme="minorHAnsi" w:cs="微软雅黑" w:hint="eastAsia"/>
+          <w:color w:val="228B22"/>
+          <w:kern w:val="0"/>
+          <w:sz w:val="18"/>
+          <w:szCs w:val="18"/>
+        </w:rPr>
+        <w:t>%全局位置坐标</w:t>
+      </w:r>
+    </w:p>
+    <w:p>
+      <w:pPr>
+        <w:autoSpaceDE w:val="0"/>
+        <w:autoSpaceDN w:val="0"/>
+        <w:snapToGrid/>
+        <w:ind w:firstLineChars="0" w:firstLine="0"/>
+        <w:jc w:val="left"/>
+        <w:textAlignment w:val="auto"/>
+        <w:rPr>
+          <w:rFonts w:ascii="微软雅黑" w:eastAsia="微软雅黑" w:hAnsiTheme="minorHAnsi"/>
+          <w:kern w:val="0"/>
+          <w:szCs w:val="24"/>
+        </w:rPr>
+      </w:pPr>
+      <w:r>
+        <w:rPr>
+          <w:rFonts w:ascii="微软雅黑" w:eastAsia="微软雅黑" w:hAnsiTheme="minorHAnsi" w:cs="微软雅黑"/>
+          <w:color w:val="000000"/>
+          <w:kern w:val="0"/>
+          <w:sz w:val="18"/>
+          <w:szCs w:val="18"/>
+        </w:rPr>
+        <w:t xml:space="preserve">    q=[q,qk(2:end)];</w:t>
+      </w:r>
+    </w:p>
+    <w:p>
+      <w:pPr>
+        <w:autoSpaceDE w:val="0"/>
+        <w:autoSpaceDN w:val="0"/>
+        <w:snapToGrid/>
+        <w:ind w:firstLineChars="0" w:firstLine="0"/>
+        <w:jc w:val="left"/>
+        <w:textAlignment w:val="auto"/>
+        <w:rPr>
+          <w:rFonts w:ascii="微软雅黑" w:eastAsia="微软雅黑" w:hAnsiTheme="minorHAnsi"/>
+          <w:kern w:val="0"/>
+          <w:szCs w:val="24"/>
+        </w:rPr>
+      </w:pPr>
+      <w:r>
+        <w:rPr>
+          <w:rFonts w:ascii="微软雅黑" w:eastAsia="微软雅黑" w:hAnsiTheme="minorHAnsi" w:cs="微软雅黑"/>
+          <w:color w:val="000000"/>
+          <w:kern w:val="0"/>
+          <w:sz w:val="18"/>
+          <w:szCs w:val="18"/>
+        </w:rPr>
+        <w:t xml:space="preserve">    </w:t>
+      </w:r>
+      <w:r>
+        <w:rPr>
+          <w:rFonts w:ascii="微软雅黑" w:eastAsia="微软雅黑" w:hAnsiTheme="minorHAnsi" w:cs="微软雅黑" w:hint="eastAsia"/>
+          <w:color w:val="228B22"/>
+          <w:kern w:val="0"/>
+          <w:sz w:val="18"/>
+          <w:szCs w:val="18"/>
+        </w:rPr>
+        <w:t>%速度</w:t>
+      </w:r>
+    </w:p>
+    <w:p>
+      <w:pPr>
+        <w:autoSpaceDE w:val="0"/>
+        <w:autoSpaceDN w:val="0"/>
+        <w:snapToGrid/>
+        <w:ind w:firstLineChars="0" w:firstLine="0"/>
+        <w:jc w:val="left"/>
+        <w:textAlignment w:val="auto"/>
+        <w:rPr>
+          <w:rFonts w:ascii="微软雅黑" w:eastAsia="微软雅黑" w:hAnsiTheme="minorHAnsi"/>
+          <w:kern w:val="0"/>
+          <w:szCs w:val="24"/>
+        </w:rPr>
+      </w:pPr>
+      <w:r>
+        <w:rPr>
+          <w:rFonts w:ascii="微软雅黑" w:eastAsia="微软雅黑" w:hAnsiTheme="minorHAnsi" w:cs="微软雅黑"/>
+          <w:color w:val="000000"/>
+          <w:kern w:val="0"/>
+          <w:sz w:val="18"/>
+          <w:szCs w:val="18"/>
+        </w:rPr>
+        <w:t xml:space="preserve">    vk=a1(k)+2*a2(k)*power(tau-tau(k),1)+3*a3(k)*power(tau-tau(k),2);</w:t>
+      </w:r>
+    </w:p>
+    <w:p>
+      <w:pPr>
+        <w:autoSpaceDE w:val="0"/>
+        <w:autoSpaceDN w:val="0"/>
+        <w:snapToGrid/>
+        <w:ind w:firstLineChars="0" w:firstLine="0"/>
+        <w:jc w:val="left"/>
+        <w:textAlignment w:val="auto"/>
+        <w:rPr>
+          <w:rFonts w:ascii="微软雅黑" w:eastAsia="微软雅黑" w:hAnsiTheme="minorHAnsi"/>
+          <w:kern w:val="0"/>
+          <w:szCs w:val="24"/>
+        </w:rPr>
+      </w:pPr>
+      <w:r>
+        <w:rPr>
+          <w:rFonts w:ascii="微软雅黑" w:eastAsia="微软雅黑" w:hAnsiTheme="minorHAnsi" w:cs="微软雅黑"/>
+          <w:color w:val="000000"/>
+          <w:kern w:val="0"/>
+          <w:sz w:val="18"/>
+          <w:szCs w:val="18"/>
+        </w:rPr>
+        <w:t xml:space="preserve">    v=[v,vk(2:end)];</w:t>
+      </w:r>
+    </w:p>
+    <w:p>
+      <w:pPr>
+        <w:autoSpaceDE w:val="0"/>
+        <w:autoSpaceDN w:val="0"/>
+        <w:snapToGrid/>
+        <w:ind w:firstLineChars="0" w:firstLine="0"/>
+        <w:jc w:val="left"/>
+        <w:textAlignment w:val="auto"/>
+        <w:rPr>
+          <w:rFonts w:ascii="微软雅黑" w:eastAsia="微软雅黑" w:hAnsiTheme="minorHAnsi"/>
+          <w:kern w:val="0"/>
+          <w:szCs w:val="24"/>
+        </w:rPr>
+      </w:pPr>
+      <w:r>
+        <w:rPr>
+          <w:rFonts w:ascii="微软雅黑" w:eastAsia="微软雅黑" w:hAnsiTheme="minorHAnsi" w:cs="微软雅黑"/>
+          <w:color w:val="000000"/>
+          <w:kern w:val="0"/>
+          <w:sz w:val="18"/>
+          <w:szCs w:val="18"/>
+        </w:rPr>
+        <w:t xml:space="preserve">    </w:t>
+      </w:r>
+      <w:r>
+        <w:rPr>
+          <w:rFonts w:ascii="微软雅黑" w:eastAsia="微软雅黑" w:hAnsiTheme="minorHAnsi" w:cs="微软雅黑" w:hint="eastAsia"/>
+          <w:color w:val="228B22"/>
+          <w:kern w:val="0"/>
+          <w:sz w:val="18"/>
+          <w:szCs w:val="18"/>
+        </w:rPr>
+        <w:t>%加速度</w:t>
+      </w:r>
+    </w:p>
+    <w:p>
+      <w:pPr>
+        <w:autoSpaceDE w:val="0"/>
+        <w:autoSpaceDN w:val="0"/>
+        <w:snapToGrid/>
+        <w:ind w:firstLineChars="0" w:firstLine="0"/>
+        <w:jc w:val="left"/>
+        <w:textAlignment w:val="auto"/>
+        <w:rPr>
+          <w:rFonts w:ascii="微软雅黑" w:eastAsia="微软雅黑" w:hAnsiTheme="minorHAnsi"/>
+          <w:kern w:val="0"/>
+          <w:szCs w:val="24"/>
+        </w:rPr>
+      </w:pPr>
+      <w:r>
+        <w:rPr>
+          <w:rFonts w:ascii="微软雅黑" w:eastAsia="微软雅黑" w:hAnsiTheme="minorHAnsi" w:cs="微软雅黑"/>
+          <w:color w:val="000000"/>
+          <w:kern w:val="0"/>
+          <w:sz w:val="18"/>
+          <w:szCs w:val="18"/>
+        </w:rPr>
+        <w:t xml:space="preserve">    acck=2*a2(k)+6*a3(k)*power(tau-tau(k),1);</w:t>
+      </w:r>
+    </w:p>
+    <w:p>
+      <w:pPr>
+        <w:autoSpaceDE w:val="0"/>
+        <w:autoSpaceDN w:val="0"/>
+        <w:snapToGrid/>
+        <w:ind w:firstLineChars="0" w:firstLine="0"/>
+        <w:jc w:val="left"/>
+        <w:textAlignment w:val="auto"/>
+        <w:rPr>
+          <w:rFonts w:ascii="微软雅黑" w:eastAsia="微软雅黑" w:hAnsiTheme="minorHAnsi"/>
+          <w:kern w:val="0"/>
+          <w:szCs w:val="24"/>
+        </w:rPr>
+      </w:pPr>
+      <w:r>
+        <w:rPr>
+          <w:rFonts w:ascii="微软雅黑" w:eastAsia="微软雅黑" w:hAnsiTheme="minorHAnsi" w:cs="微软雅黑"/>
+          <w:color w:val="000000"/>
+          <w:kern w:val="0"/>
+          <w:sz w:val="18"/>
+          <w:szCs w:val="18"/>
+        </w:rPr>
+        <w:t xml:space="preserve">    </w:t>
+      </w:r>
+      <w:r>
+        <w:rPr>
+          <w:rFonts w:ascii="微软雅黑" w:eastAsia="微软雅黑" w:hAnsiTheme="minorHAnsi" w:cs="微软雅黑"/>
+          <w:color w:val="0000FF"/>
+          <w:kern w:val="0"/>
+          <w:sz w:val="18"/>
+          <w:szCs w:val="18"/>
+        </w:rPr>
+        <w:t>if</w:t>
+      </w:r>
+      <w:r>
+        <w:rPr>
+          <w:rFonts w:ascii="微软雅黑" w:eastAsia="微软雅黑" w:hAnsiTheme="minorHAnsi" w:cs="微软雅黑"/>
+          <w:color w:val="000000"/>
+          <w:kern w:val="0"/>
+          <w:sz w:val="18"/>
+          <w:szCs w:val="18"/>
+        </w:rPr>
+        <w:t>(k==1)</w:t>
+      </w:r>
+    </w:p>
+    <w:p>
+      <w:pPr>
+        <w:autoSpaceDE w:val="0"/>
+        <w:autoSpaceDN w:val="0"/>
+        <w:snapToGrid/>
+        <w:ind w:firstLineChars="0" w:firstLine="0"/>
+        <w:jc w:val="left"/>
+        <w:textAlignment w:val="auto"/>
+        <w:rPr>
+          <w:rFonts w:ascii="微软雅黑" w:eastAsia="微软雅黑" w:hAnsiTheme="minorHAnsi"/>
+          <w:kern w:val="0"/>
+          <w:szCs w:val="24"/>
+        </w:rPr>
+      </w:pPr>
+      <w:r>
+        <w:rPr>
+          <w:rFonts w:ascii="微软雅黑" w:eastAsia="微软雅黑" w:hAnsiTheme="minorHAnsi" w:cs="微软雅黑"/>
+          <w:color w:val="000000"/>
+          <w:kern w:val="0"/>
+          <w:sz w:val="18"/>
+          <w:szCs w:val="18"/>
+        </w:rPr>
+        <w:t xml:space="preserve">        acc=2*a2(k);</w:t>
+      </w:r>
+    </w:p>
+    <w:p>
+      <w:pPr>
+        <w:autoSpaceDE w:val="0"/>
+        <w:autoSpaceDN w:val="0"/>
+        <w:snapToGrid/>
+        <w:ind w:firstLineChars="0" w:firstLine="0"/>
+        <w:jc w:val="left"/>
+        <w:textAlignment w:val="auto"/>
+        <w:rPr>
+          <w:rFonts w:ascii="微软雅黑" w:eastAsia="微软雅黑" w:hAnsiTheme="minorHAnsi"/>
+          <w:kern w:val="0"/>
+          <w:szCs w:val="24"/>
+        </w:rPr>
+      </w:pPr>
+      <w:r>
+        <w:rPr>
+          <w:rFonts w:ascii="微软雅黑" w:eastAsia="微软雅黑" w:hAnsiTheme="minorHAnsi" w:cs="微软雅黑"/>
+          <w:color w:val="000000"/>
+          <w:kern w:val="0"/>
+          <w:sz w:val="18"/>
+          <w:szCs w:val="18"/>
+        </w:rPr>
+        <w:t xml:space="preserve">    </w:t>
+      </w:r>
+      <w:r>
+        <w:rPr>
+          <w:rFonts w:ascii="微软雅黑" w:eastAsia="微软雅黑" w:hAnsiTheme="minorHAnsi" w:cs="微软雅黑"/>
+          <w:color w:val="0000FF"/>
+          <w:kern w:val="0"/>
+          <w:sz w:val="18"/>
+          <w:szCs w:val="18"/>
+        </w:rPr>
+        <w:t>end</w:t>
+      </w:r>
+    </w:p>
+    <w:p>
+      <w:pPr>
+        <w:autoSpaceDE w:val="0"/>
+        <w:autoSpaceDN w:val="0"/>
+        <w:snapToGrid/>
+        <w:ind w:firstLineChars="0" w:firstLine="0"/>
+        <w:jc w:val="left"/>
+        <w:textAlignment w:val="auto"/>
+        <w:rPr>
+          <w:rFonts w:ascii="微软雅黑" w:eastAsia="微软雅黑" w:hAnsiTheme="minorHAnsi"/>
+          <w:kern w:val="0"/>
+          <w:szCs w:val="24"/>
+        </w:rPr>
+      </w:pPr>
+      <w:r>
+        <w:rPr>
+          <w:rFonts w:ascii="微软雅黑" w:eastAsia="微软雅黑" w:hAnsiTheme="minorHAnsi" w:cs="微软雅黑"/>
+          <w:color w:val="000000"/>
+          <w:kern w:val="0"/>
+          <w:sz w:val="18"/>
+          <w:szCs w:val="18"/>
+        </w:rPr>
+        <w:t xml:space="preserve">    acc=[acc,acck(2:end)];</w:t>
+      </w:r>
+    </w:p>
+    <w:p>
+      <w:pPr>
+        <w:autoSpaceDE w:val="0"/>
+        <w:autoSpaceDN w:val="0"/>
+        <w:snapToGrid/>
+        <w:ind w:firstLineChars="0" w:firstLine="0"/>
+        <w:jc w:val="left"/>
+        <w:textAlignment w:val="auto"/>
+        <w:rPr>
+          <w:rFonts w:ascii="微软雅黑" w:eastAsia="微软雅黑" w:hAnsiTheme="minorHAnsi"/>
+          <w:kern w:val="0"/>
+          <w:szCs w:val="24"/>
+        </w:rPr>
+      </w:pPr>
+      <w:r>
+        <w:rPr>
+          <w:rFonts w:ascii="微软雅黑" w:eastAsia="微软雅黑" w:hAnsiTheme="minorHAnsi" w:cs="微软雅黑"/>
+          <w:color w:val="0000FF"/>
+          <w:kern w:val="0"/>
+          <w:sz w:val="18"/>
+          <w:szCs w:val="18"/>
+        </w:rPr>
+        <w:t>end</w:t>
+      </w:r>
+    </w:p>
+    <w:p>
+      <w:pPr>
+        <w:autoSpaceDE w:val="0"/>
+        <w:autoSpaceDN w:val="0"/>
+        <w:snapToGrid/>
+        <w:ind w:firstLineChars="0" w:firstLine="0"/>
+        <w:jc w:val="left"/>
+        <w:textAlignment w:val="auto"/>
+        <w:rPr>
+          <w:rFonts w:ascii="微软雅黑" w:eastAsia="微软雅黑" w:hAnsiTheme="minorHAnsi"/>
+          <w:kern w:val="0"/>
+          <w:szCs w:val="24"/>
+        </w:rPr>
+      </w:pPr>
+      <w:r>
+        <w:rPr>
+          <w:rFonts w:ascii="微软雅黑" w:eastAsia="微软雅黑" w:hAnsiTheme="minorHAnsi" w:cs="微软雅黑" w:hint="eastAsia"/>
+          <w:color w:val="228B22"/>
+          <w:kern w:val="0"/>
+          <w:sz w:val="18"/>
+          <w:szCs w:val="18"/>
+        </w:rPr>
+        <w:t>%绘图</w:t>
+      </w:r>
+    </w:p>
+    <w:p>
+      <w:pPr>
+        <w:autoSpaceDE w:val="0"/>
+        <w:autoSpaceDN w:val="0"/>
+        <w:snapToGrid/>
+        <w:ind w:firstLineChars="0" w:firstLine="0"/>
+        <w:jc w:val="left"/>
+        <w:textAlignment w:val="auto"/>
+        <w:rPr>
+          <w:rFonts w:ascii="微软雅黑" w:eastAsia="微软雅黑" w:hAnsiTheme="minorHAnsi"/>
+          <w:kern w:val="0"/>
+          <w:szCs w:val="24"/>
+        </w:rPr>
+      </w:pPr>
+      <w:r>
+        <w:rPr>
+          <w:rFonts w:ascii="微软雅黑" w:eastAsia="微软雅黑" w:hAnsiTheme="minorHAnsi" w:cs="微软雅黑"/>
+          <w:color w:val="000000"/>
+          <w:kern w:val="0"/>
+          <w:sz w:val="18"/>
+          <w:szCs w:val="18"/>
+        </w:rPr>
+        <w:t>subplot(3,1,1);</w:t>
+      </w:r>
+    </w:p>
+    <w:p>
+      <w:pPr>
+        <w:autoSpaceDE w:val="0"/>
+        <w:autoSpaceDN w:val="0"/>
+        <w:snapToGrid/>
+        <w:ind w:firstLineChars="0" w:firstLine="0"/>
+        <w:jc w:val="left"/>
+        <w:textAlignment w:val="auto"/>
+        <w:rPr>
+          <w:rFonts w:ascii="微软雅黑" w:eastAsia="微软雅黑" w:hAnsiTheme="minorHAnsi"/>
+          <w:kern w:val="0"/>
+          <w:szCs w:val="24"/>
+        </w:rPr>
+      </w:pPr>
+      <w:r>
+        <w:rPr>
+          <w:rFonts w:ascii="微软雅黑" w:eastAsia="微软雅黑" w:hAnsiTheme="minorHAnsi" w:cs="微软雅黑"/>
+          <w:color w:val="000000"/>
+          <w:kern w:val="0"/>
+          <w:sz w:val="18"/>
+          <w:szCs w:val="18"/>
+        </w:rPr>
+        <w:t>plot(t_array,q_array,</w:t>
+      </w:r>
+      <w:r>
+        <w:rPr>
+          <w:rFonts w:ascii="微软雅黑" w:eastAsia="微软雅黑" w:hAnsiTheme="minorHAnsi" w:cs="微软雅黑"/>
+          <w:color w:val="A020F0"/>
+          <w:kern w:val="0"/>
+          <w:sz w:val="18"/>
+          <w:szCs w:val="18"/>
+        </w:rPr>
+        <w:t>'or'</w:t>
+      </w:r>
+      <w:r>
+        <w:rPr>
+          <w:rFonts w:ascii="微软雅黑" w:eastAsia="微软雅黑" w:hAnsiTheme="minorHAnsi" w:cs="微软雅黑"/>
+          <w:color w:val="000000"/>
+          <w:kern w:val="0"/>
+          <w:sz w:val="18"/>
+          <w:szCs w:val="18"/>
+        </w:rPr>
+        <w:t>);</w:t>
+      </w:r>
+    </w:p>
+    <w:p>
+      <w:pPr>
+        <w:autoSpaceDE w:val="0"/>
+        <w:autoSpaceDN w:val="0"/>
+        <w:snapToGrid/>
+        <w:ind w:firstLineChars="0" w:firstLine="0"/>
+        <w:jc w:val="left"/>
+        <w:textAlignment w:val="auto"/>
+        <w:rPr>
+          <w:rFonts w:ascii="微软雅黑" w:eastAsia="微软雅黑" w:hAnsiTheme="minorHAnsi"/>
+          <w:kern w:val="0"/>
+          <w:szCs w:val="24"/>
+        </w:rPr>
+      </w:pPr>
+      <w:r>
+        <w:rPr>
+          <w:rFonts w:ascii="微软雅黑" w:eastAsia="微软雅黑" w:hAnsiTheme="minorHAnsi" w:cs="微软雅黑"/>
+          <w:color w:val="000000"/>
+          <w:kern w:val="0"/>
+          <w:sz w:val="18"/>
+          <w:szCs w:val="18"/>
+        </w:rPr>
+        <w:t xml:space="preserve">hold </w:t>
+      </w:r>
+      <w:r>
+        <w:rPr>
+          <w:rFonts w:ascii="微软雅黑" w:eastAsia="微软雅黑" w:hAnsiTheme="minorHAnsi" w:cs="微软雅黑"/>
+          <w:color w:val="A020F0"/>
+          <w:kern w:val="0"/>
+          <w:sz w:val="18"/>
+          <w:szCs w:val="18"/>
+        </w:rPr>
+        <w:t>on</w:t>
+      </w:r>
+      <w:r>
+        <w:rPr>
+          <w:rFonts w:ascii="微软雅黑" w:eastAsia="微软雅黑" w:hAnsiTheme="minorHAnsi" w:cs="微软雅黑"/>
+          <w:color w:val="000000"/>
+          <w:kern w:val="0"/>
+          <w:sz w:val="18"/>
+          <w:szCs w:val="18"/>
+        </w:rPr>
+        <w:t>;</w:t>
+      </w:r>
+    </w:p>
+    <w:p>
+      <w:pPr>
+        <w:autoSpaceDE w:val="0"/>
+        <w:autoSpaceDN w:val="0"/>
+        <w:snapToGrid/>
+        <w:ind w:firstLineChars="0" w:firstLine="0"/>
+        <w:jc w:val="left"/>
+        <w:textAlignment w:val="auto"/>
+        <w:rPr>
+          <w:rFonts w:ascii="微软雅黑" w:eastAsia="微软雅黑" w:hAnsiTheme="minorHAnsi"/>
+          <w:kern w:val="0"/>
+          <w:szCs w:val="24"/>
+        </w:rPr>
+      </w:pPr>
+      <w:r>
+        <w:rPr>
+          <w:rFonts w:ascii="微软雅黑" w:eastAsia="微软雅黑" w:hAnsiTheme="minorHAnsi" w:cs="微软雅黑"/>
+          <w:color w:val="000000"/>
+          <w:kern w:val="0"/>
+          <w:sz w:val="18"/>
+          <w:szCs w:val="18"/>
+        </w:rPr>
+        <w:t>plot(t,q,</w:t>
+      </w:r>
+      <w:r>
+        <w:rPr>
+          <w:rFonts w:ascii="微软雅黑" w:eastAsia="微软雅黑" w:hAnsiTheme="minorHAnsi" w:cs="微软雅黑"/>
+          <w:color w:val="A020F0"/>
+          <w:kern w:val="0"/>
+          <w:sz w:val="18"/>
+          <w:szCs w:val="18"/>
+        </w:rPr>
+        <w:t>'r'</w:t>
+      </w:r>
+      <w:r>
+        <w:rPr>
+          <w:rFonts w:ascii="微软雅黑" w:eastAsia="微软雅黑" w:hAnsiTheme="minorHAnsi" w:cs="微软雅黑"/>
+          <w:color w:val="000000"/>
+          <w:kern w:val="0"/>
+          <w:sz w:val="18"/>
+          <w:szCs w:val="18"/>
+        </w:rPr>
+        <w:t>);</w:t>
+      </w:r>
+    </w:p>
+    <w:p>
+      <w:pPr>
+        <w:autoSpaceDE w:val="0"/>
+        <w:autoSpaceDN w:val="0"/>
+        <w:snapToGrid/>
+        <w:ind w:firstLineChars="0" w:firstLine="0"/>
+        <w:jc w:val="left"/>
+        <w:textAlignment w:val="auto"/>
+        <w:rPr>
+          <w:rFonts w:ascii="微软雅黑" w:eastAsia="微软雅黑" w:hAnsiTheme="minorHAnsi"/>
+          <w:kern w:val="0"/>
+          <w:szCs w:val="24"/>
+        </w:rPr>
+      </w:pPr>
+      <w:r>
+        <w:rPr>
+          <w:rFonts w:ascii="微软雅黑" w:eastAsia="微软雅黑" w:hAnsiTheme="minorHAnsi" w:cs="微软雅黑"/>
+          <w:color w:val="000000"/>
+          <w:kern w:val="0"/>
+          <w:sz w:val="18"/>
+          <w:szCs w:val="18"/>
+        </w:rPr>
+        <w:t>axis([0,10,-5,45]);</w:t>
+      </w:r>
+    </w:p>
+    <w:p>
+      <w:pPr>
+        <w:autoSpaceDE w:val="0"/>
+        <w:autoSpaceDN w:val="0"/>
+        <w:snapToGrid/>
+        <w:ind w:firstLineChars="0" w:firstLine="0"/>
+        <w:jc w:val="left"/>
+        <w:textAlignment w:val="auto"/>
+        <w:rPr>
+          <w:rFonts w:ascii="微软雅黑" w:eastAsia="微软雅黑" w:hAnsiTheme="minorHAnsi"/>
+          <w:kern w:val="0"/>
+          <w:szCs w:val="24"/>
+        </w:rPr>
+      </w:pPr>
+      <w:r>
+        <w:rPr>
+          <w:rFonts w:ascii="微软雅黑" w:eastAsia="微软雅黑" w:hAnsiTheme="minorHAnsi" w:cs="微软雅黑"/>
+          <w:color w:val="000000"/>
+          <w:kern w:val="0"/>
+          <w:sz w:val="18"/>
+          <w:szCs w:val="18"/>
+        </w:rPr>
+        <w:t>ylabel(</w:t>
+      </w:r>
+      <w:r>
+        <w:rPr>
+          <w:rFonts w:ascii="微软雅黑" w:eastAsia="微软雅黑" w:hAnsiTheme="minorHAnsi" w:cs="微软雅黑"/>
+          <w:color w:val="A020F0"/>
+          <w:kern w:val="0"/>
+          <w:sz w:val="18"/>
+          <w:szCs w:val="18"/>
+        </w:rPr>
+        <w:t>'position'</w:t>
+      </w:r>
+      <w:r>
+        <w:rPr>
+          <w:rFonts w:ascii="微软雅黑" w:eastAsia="微软雅黑" w:hAnsiTheme="minorHAnsi" w:cs="微软雅黑"/>
+          <w:color w:val="000000"/>
+          <w:kern w:val="0"/>
+          <w:sz w:val="18"/>
+          <w:szCs w:val="18"/>
+        </w:rPr>
+        <w:t>)</w:t>
+      </w:r>
+    </w:p>
+    <w:p>
+      <w:pPr>
+        <w:autoSpaceDE w:val="0"/>
+        <w:autoSpaceDN w:val="0"/>
+        <w:snapToGrid/>
+        <w:ind w:firstLineChars="0" w:firstLine="0"/>
+        <w:jc w:val="left"/>
+        <w:textAlignment w:val="auto"/>
+        <w:rPr>
+          <w:rFonts w:ascii="微软雅黑" w:eastAsia="微软雅黑" w:hAnsiTheme="minorHAnsi"/>
+          <w:kern w:val="0"/>
+          <w:szCs w:val="24"/>
+        </w:rPr>
+      </w:pPr>
+      <w:r>
+        <w:rPr>
+          <w:rFonts w:ascii="微软雅黑" w:eastAsia="微软雅黑" w:hAnsiTheme="minorHAnsi" w:cs="微软雅黑"/>
+          <w:color w:val="000000"/>
+          <w:kern w:val="0"/>
+          <w:sz w:val="18"/>
+          <w:szCs w:val="18"/>
+        </w:rPr>
+        <w:t xml:space="preserve">grid </w:t>
+      </w:r>
+      <w:r>
+        <w:rPr>
+          <w:rFonts w:ascii="微软雅黑" w:eastAsia="微软雅黑" w:hAnsiTheme="minorHAnsi" w:cs="微软雅黑"/>
+          <w:color w:val="A020F0"/>
+          <w:kern w:val="0"/>
+          <w:sz w:val="18"/>
+          <w:szCs w:val="18"/>
+        </w:rPr>
+        <w:t>on</w:t>
+      </w:r>
+      <w:r>
+        <w:rPr>
+          <w:rFonts w:ascii="微软雅黑" w:eastAsia="微软雅黑" w:hAnsiTheme="minorHAnsi" w:cs="微软雅黑"/>
+          <w:color w:val="000000"/>
+          <w:kern w:val="0"/>
+          <w:sz w:val="18"/>
+          <w:szCs w:val="18"/>
+        </w:rPr>
+        <w:t>;</w:t>
+      </w:r>
+    </w:p>
+    <w:p>
+      <w:pPr>
+        <w:autoSpaceDE w:val="0"/>
+        <w:autoSpaceDN w:val="0"/>
+        <w:snapToGrid/>
+        <w:ind w:firstLineChars="0" w:firstLine="0"/>
+        <w:jc w:val="left"/>
+        <w:textAlignment w:val="auto"/>
+        <w:rPr>
+          <w:rFonts w:ascii="微软雅黑" w:eastAsia="微软雅黑" w:hAnsiTheme="minorHAnsi"/>
+          <w:kern w:val="0"/>
+          <w:szCs w:val="24"/>
+        </w:rPr>
+      </w:pPr>
+      <w:r>
+        <w:rPr>
+          <w:rFonts w:ascii="微软雅黑" w:eastAsia="微软雅黑" w:hAnsiTheme="minorHAnsi" w:cs="微软雅黑"/>
+          <w:color w:val="000000"/>
+          <w:kern w:val="0"/>
+          <w:sz w:val="18"/>
+          <w:szCs w:val="18"/>
+        </w:rPr>
+        <w:t>subplot(3,1,2);</w:t>
+      </w:r>
+    </w:p>
+    <w:p>
+      <w:pPr>
+        <w:autoSpaceDE w:val="0"/>
+        <w:autoSpaceDN w:val="0"/>
+        <w:snapToGrid/>
+        <w:ind w:firstLineChars="0" w:firstLine="0"/>
+        <w:jc w:val="left"/>
+        <w:textAlignment w:val="auto"/>
+        <w:rPr>
+          <w:rFonts w:ascii="微软雅黑" w:eastAsia="微软雅黑" w:hAnsiTheme="minorHAnsi"/>
+          <w:kern w:val="0"/>
+          <w:szCs w:val="24"/>
+        </w:rPr>
+      </w:pPr>
+      <w:r>
+        <w:rPr>
+          <w:rFonts w:ascii="微软雅黑" w:eastAsia="微软雅黑" w:hAnsiTheme="minorHAnsi" w:cs="微软雅黑"/>
+          <w:color w:val="000000"/>
+          <w:kern w:val="0"/>
+          <w:sz w:val="18"/>
+          <w:szCs w:val="18"/>
+        </w:rPr>
+        <w:t>plot(t_array,v_array,</w:t>
+      </w:r>
+      <w:r>
+        <w:rPr>
+          <w:rFonts w:ascii="微软雅黑" w:eastAsia="微软雅黑" w:hAnsiTheme="minorHAnsi" w:cs="微软雅黑"/>
+          <w:color w:val="A020F0"/>
+          <w:kern w:val="0"/>
+          <w:sz w:val="18"/>
+          <w:szCs w:val="18"/>
+        </w:rPr>
+        <w:t>'ob'</w:t>
+      </w:r>
+      <w:r>
+        <w:rPr>
+          <w:rFonts w:ascii="微软雅黑" w:eastAsia="微软雅黑" w:hAnsiTheme="minorHAnsi" w:cs="微软雅黑"/>
+          <w:color w:val="000000"/>
+          <w:kern w:val="0"/>
+          <w:sz w:val="18"/>
+          <w:szCs w:val="18"/>
+        </w:rPr>
+        <w:t>);</w:t>
+      </w:r>
+    </w:p>
+    <w:p>
+      <w:pPr>
+        <w:autoSpaceDE w:val="0"/>
+        <w:autoSpaceDN w:val="0"/>
+        <w:snapToGrid/>
+        <w:ind w:firstLineChars="0" w:firstLine="0"/>
+        <w:jc w:val="left"/>
+        <w:textAlignment w:val="auto"/>
+        <w:rPr>
+          <w:rFonts w:ascii="微软雅黑" w:eastAsia="微软雅黑" w:hAnsiTheme="minorHAnsi"/>
+          <w:kern w:val="0"/>
+          <w:szCs w:val="24"/>
+        </w:rPr>
+      </w:pPr>
+      <w:r>
+        <w:rPr>
+          <w:rFonts w:ascii="微软雅黑" w:eastAsia="微软雅黑" w:hAnsiTheme="minorHAnsi" w:cs="微软雅黑"/>
+          <w:color w:val="000000"/>
+          <w:kern w:val="0"/>
+          <w:sz w:val="18"/>
+          <w:szCs w:val="18"/>
+        </w:rPr>
+        <w:t xml:space="preserve">hold </w:t>
+      </w:r>
+      <w:r>
+        <w:rPr>
+          <w:rFonts w:ascii="微软雅黑" w:eastAsia="微软雅黑" w:hAnsiTheme="minorHAnsi" w:cs="微软雅黑"/>
+          <w:color w:val="A020F0"/>
+          <w:kern w:val="0"/>
+          <w:sz w:val="18"/>
+          <w:szCs w:val="18"/>
+        </w:rPr>
+        <w:t>on</w:t>
+      </w:r>
+      <w:r>
+        <w:rPr>
+          <w:rFonts w:ascii="微软雅黑" w:eastAsia="微软雅黑" w:hAnsiTheme="minorHAnsi" w:cs="微软雅黑"/>
+          <w:color w:val="000000"/>
+          <w:kern w:val="0"/>
+          <w:sz w:val="18"/>
+          <w:szCs w:val="18"/>
+        </w:rPr>
+        <w:t>;</w:t>
+      </w:r>
+    </w:p>
+    <w:p>
+      <w:pPr>
+        <w:autoSpaceDE w:val="0"/>
+        <w:autoSpaceDN w:val="0"/>
+        <w:snapToGrid/>
+        <w:ind w:firstLineChars="0" w:firstLine="0"/>
+        <w:jc w:val="left"/>
+        <w:textAlignment w:val="auto"/>
+        <w:rPr>
+          <w:rFonts w:ascii="微软雅黑" w:eastAsia="微软雅黑" w:hAnsiTheme="minorHAnsi"/>
+          <w:kern w:val="0"/>
+          <w:szCs w:val="24"/>
+        </w:rPr>
+      </w:pPr>
+      <w:r>
+        <w:rPr>
+          <w:rFonts w:ascii="微软雅黑" w:eastAsia="微软雅黑" w:hAnsiTheme="minorHAnsi" w:cs="微软雅黑"/>
+          <w:color w:val="000000"/>
+          <w:kern w:val="0"/>
+          <w:sz w:val="18"/>
+          <w:szCs w:val="18"/>
+        </w:rPr>
+        <w:t>plot(t,v,</w:t>
+      </w:r>
+      <w:r>
+        <w:rPr>
+          <w:rFonts w:ascii="微软雅黑" w:eastAsia="微软雅黑" w:hAnsiTheme="minorHAnsi" w:cs="微软雅黑"/>
+          <w:color w:val="A020F0"/>
+          <w:kern w:val="0"/>
+          <w:sz w:val="18"/>
+          <w:szCs w:val="18"/>
+        </w:rPr>
+        <w:t>'b'</w:t>
+      </w:r>
+      <w:r>
+        <w:rPr>
+          <w:rFonts w:ascii="微软雅黑" w:eastAsia="微软雅黑" w:hAnsiTheme="minorHAnsi" w:cs="微软雅黑"/>
+          <w:color w:val="000000"/>
+          <w:kern w:val="0"/>
+          <w:sz w:val="18"/>
+          <w:szCs w:val="18"/>
+        </w:rPr>
+        <w:t>);</w:t>
+      </w:r>
+    </w:p>
+    <w:p>
+      <w:pPr>
+        <w:autoSpaceDE w:val="0"/>
+        <w:autoSpaceDN w:val="0"/>
+        <w:snapToGrid/>
+        <w:ind w:firstLineChars="0" w:firstLine="0"/>
+        <w:jc w:val="left"/>
+        <w:textAlignment w:val="auto"/>
+        <w:rPr>
+          <w:rFonts w:ascii="微软雅黑" w:eastAsia="微软雅黑" w:hAnsiTheme="minorHAnsi"/>
+          <w:kern w:val="0"/>
+          <w:szCs w:val="24"/>
+        </w:rPr>
+      </w:pPr>
+      <w:r>
+        <w:rPr>
+          <w:rFonts w:ascii="微软雅黑" w:eastAsia="微软雅黑" w:hAnsiTheme="minorHAnsi" w:cs="微软雅黑"/>
+          <w:color w:val="000000"/>
+          <w:kern w:val="0"/>
+          <w:sz w:val="18"/>
+          <w:szCs w:val="18"/>
+        </w:rPr>
+        <w:t>axis([0,10,-20,15]);</w:t>
+      </w:r>
+    </w:p>
+    <w:p>
+      <w:pPr>
+        <w:autoSpaceDE w:val="0"/>
+        <w:autoSpaceDN w:val="0"/>
+        <w:snapToGrid/>
+        <w:ind w:firstLineChars="0" w:firstLine="0"/>
+        <w:jc w:val="left"/>
+        <w:textAlignment w:val="auto"/>
+        <w:rPr>
+          <w:rFonts w:ascii="微软雅黑" w:eastAsia="微软雅黑" w:hAnsiTheme="minorHAnsi"/>
+          <w:kern w:val="0"/>
+          <w:szCs w:val="24"/>
+        </w:rPr>
+      </w:pPr>
+      <w:r>
+        <w:rPr>
+          <w:rFonts w:ascii="微软雅黑" w:eastAsia="微软雅黑" w:hAnsiTheme="minorHAnsi" w:cs="微软雅黑"/>
+          <w:color w:val="000000"/>
+          <w:kern w:val="0"/>
+          <w:sz w:val="18"/>
+          <w:szCs w:val="18"/>
+        </w:rPr>
+        <w:t>ylabel(</w:t>
+      </w:r>
+      <w:r>
+        <w:rPr>
+          <w:rFonts w:ascii="微软雅黑" w:eastAsia="微软雅黑" w:hAnsiTheme="minorHAnsi" w:cs="微软雅黑"/>
+          <w:color w:val="A020F0"/>
+          <w:kern w:val="0"/>
+          <w:sz w:val="18"/>
+          <w:szCs w:val="18"/>
+        </w:rPr>
+        <w:t>'velocity'</w:t>
+      </w:r>
+      <w:r>
+        <w:rPr>
+          <w:rFonts w:ascii="微软雅黑" w:eastAsia="微软雅黑" w:hAnsiTheme="minorHAnsi" w:cs="微软雅黑"/>
+          <w:color w:val="000000"/>
+          <w:kern w:val="0"/>
+          <w:sz w:val="18"/>
+          <w:szCs w:val="18"/>
+        </w:rPr>
+        <w:t>)</w:t>
+      </w:r>
+    </w:p>
+    <w:p>
+      <w:pPr>
+        <w:autoSpaceDE w:val="0"/>
+        <w:autoSpaceDN w:val="0"/>
+        <w:snapToGrid/>
+        <w:ind w:firstLineChars="0" w:firstLine="0"/>
+        <w:jc w:val="left"/>
+        <w:textAlignment w:val="auto"/>
+        <w:rPr>
+          <w:rFonts w:ascii="微软雅黑" w:eastAsia="微软雅黑" w:hAnsiTheme="minorHAnsi"/>
+          <w:kern w:val="0"/>
+          <w:szCs w:val="24"/>
+        </w:rPr>
+      </w:pPr>
+      <w:r>
+        <w:rPr>
+          <w:rFonts w:ascii="微软雅黑" w:eastAsia="微软雅黑" w:hAnsiTheme="minorHAnsi" w:cs="微软雅黑"/>
+          <w:color w:val="000000"/>
+          <w:kern w:val="0"/>
+          <w:sz w:val="18"/>
+          <w:szCs w:val="18"/>
+        </w:rPr>
+        <w:t xml:space="preserve">grid </w:t>
+      </w:r>
+      <w:r>
+        <w:rPr>
+          <w:rFonts w:ascii="微软雅黑" w:eastAsia="微软雅黑" w:hAnsiTheme="minorHAnsi" w:cs="微软雅黑"/>
+          <w:color w:val="A020F0"/>
+          <w:kern w:val="0"/>
+          <w:sz w:val="18"/>
+          <w:szCs w:val="18"/>
+        </w:rPr>
+        <w:t>on</w:t>
+      </w:r>
+      <w:r>
+        <w:rPr>
+          <w:rFonts w:ascii="微软雅黑" w:eastAsia="微软雅黑" w:hAnsiTheme="minorHAnsi" w:cs="微软雅黑"/>
+          <w:color w:val="000000"/>
+          <w:kern w:val="0"/>
+          <w:sz w:val="18"/>
+          <w:szCs w:val="18"/>
+        </w:rPr>
+        <w:t>;</w:t>
+      </w:r>
+    </w:p>
+    <w:p>
+      <w:pPr>
+        <w:autoSpaceDE w:val="0"/>
+        <w:autoSpaceDN w:val="0"/>
+        <w:snapToGrid/>
+        <w:ind w:firstLineChars="0" w:firstLine="0"/>
+        <w:jc w:val="left"/>
+        <w:textAlignment w:val="auto"/>
+        <w:rPr>
+          <w:rFonts w:ascii="微软雅黑" w:eastAsia="微软雅黑" w:hAnsiTheme="minorHAnsi"/>
+          <w:kern w:val="0"/>
+          <w:szCs w:val="24"/>
+        </w:rPr>
+      </w:pPr>
+      <w:r>
+        <w:rPr>
+          <w:rFonts w:ascii="微软雅黑" w:eastAsia="微软雅黑" w:hAnsiTheme="minorHAnsi" w:cs="微软雅黑"/>
+          <w:color w:val="000000"/>
+          <w:kern w:val="0"/>
+          <w:sz w:val="18"/>
+          <w:szCs w:val="18"/>
+        </w:rPr>
+        <w:t>subplot(3,1,3);</w:t>
+      </w:r>
+    </w:p>
+    <w:p>
+      <w:pPr>
+        <w:autoSpaceDE w:val="0"/>
+        <w:autoSpaceDN w:val="0"/>
+        <w:snapToGrid/>
+        <w:ind w:firstLineChars="0" w:firstLine="0"/>
+        <w:jc w:val="left"/>
+        <w:textAlignment w:val="auto"/>
+        <w:rPr>
+          <w:rFonts w:ascii="微软雅黑" w:eastAsia="微软雅黑" w:hAnsiTheme="minorHAnsi"/>
+          <w:kern w:val="0"/>
+          <w:szCs w:val="24"/>
+        </w:rPr>
+      </w:pPr>
+      <w:r>
+        <w:rPr>
+          <w:rFonts w:ascii="微软雅黑" w:eastAsia="微软雅黑" w:hAnsiTheme="minorHAnsi" w:cs="微软雅黑"/>
+          <w:color w:val="000000"/>
+          <w:kern w:val="0"/>
+          <w:sz w:val="18"/>
+          <w:szCs w:val="18"/>
+        </w:rPr>
+        <w:t>plot(t,acc,</w:t>
+      </w:r>
+      <w:r>
+        <w:rPr>
+          <w:rFonts w:ascii="微软雅黑" w:eastAsia="微软雅黑" w:hAnsiTheme="minorHAnsi" w:cs="微软雅黑"/>
+          <w:color w:val="A020F0"/>
+          <w:kern w:val="0"/>
+          <w:sz w:val="18"/>
+          <w:szCs w:val="18"/>
+        </w:rPr>
+        <w:t>'g'</w:t>
+      </w:r>
+      <w:r>
+        <w:rPr>
+          <w:rFonts w:ascii="微软雅黑" w:eastAsia="微软雅黑" w:hAnsiTheme="minorHAnsi" w:cs="微软雅黑"/>
+          <w:color w:val="000000"/>
+          <w:kern w:val="0"/>
+          <w:sz w:val="18"/>
+          <w:szCs w:val="18"/>
+        </w:rPr>
+        <w:t>);</w:t>
+      </w:r>
+    </w:p>
+    <w:p>
+      <w:pPr>
+        <w:autoSpaceDE w:val="0"/>
+        <w:autoSpaceDN w:val="0"/>
+        <w:snapToGrid/>
+        <w:ind w:firstLineChars="0" w:firstLine="0"/>
+        <w:jc w:val="left"/>
+        <w:textAlignment w:val="auto"/>
+        <w:rPr>
+          <w:rFonts w:ascii="微软雅黑" w:eastAsia="微软雅黑" w:hAnsiTheme="minorHAnsi"/>
+          <w:kern w:val="0"/>
+          <w:szCs w:val="24"/>
+        </w:rPr>
+      </w:pPr>
+      <w:r>
+        <w:rPr>
+          <w:rFonts w:ascii="微软雅黑" w:eastAsia="微软雅黑" w:hAnsiTheme="minorHAnsi" w:cs="微软雅黑"/>
+          <w:color w:val="000000"/>
+          <w:kern w:val="0"/>
+          <w:sz w:val="18"/>
+          <w:szCs w:val="18"/>
+        </w:rPr>
+        <w:t>axis([0,10,-45,45]);</w:t>
+      </w:r>
+    </w:p>
+    <w:p>
+      <w:pPr>
+        <w:autoSpaceDE w:val="0"/>
+        <w:autoSpaceDN w:val="0"/>
+        <w:snapToGrid/>
+        <w:ind w:firstLineChars="0" w:firstLine="0"/>
+        <w:jc w:val="left"/>
+        <w:textAlignment w:val="auto"/>
+        <w:rPr>
+          <w:rFonts w:ascii="微软雅黑" w:eastAsia="微软雅黑" w:hAnsiTheme="minorHAnsi"/>
+          <w:kern w:val="0"/>
+          <w:szCs w:val="24"/>
+        </w:rPr>
+      </w:pPr>
+      <w:r>
+        <w:rPr>
+          <w:rFonts w:ascii="微软雅黑" w:eastAsia="微软雅黑" w:hAnsiTheme="minorHAnsi" w:cs="微软雅黑"/>
+          <w:color w:val="000000"/>
+          <w:kern w:val="0"/>
+          <w:sz w:val="18"/>
+          <w:szCs w:val="18"/>
+        </w:rPr>
+        <w:t>ylabel(</w:t>
+      </w:r>
+      <w:r>
+        <w:rPr>
+          <w:rFonts w:ascii="微软雅黑" w:eastAsia="微软雅黑" w:hAnsiTheme="minorHAnsi" w:cs="微软雅黑"/>
+          <w:color w:val="A020F0"/>
+          <w:kern w:val="0"/>
+          <w:sz w:val="18"/>
+          <w:szCs w:val="18"/>
+        </w:rPr>
+        <w:t>'acceleration'</w:t>
+      </w:r>
+      <w:r>
+        <w:rPr>
+          <w:rFonts w:ascii="微软雅黑" w:eastAsia="微软雅黑" w:hAnsiTheme="minorHAnsi" w:cs="微软雅黑"/>
+          <w:color w:val="000000"/>
+          <w:kern w:val="0"/>
+          <w:sz w:val="18"/>
+          <w:szCs w:val="18"/>
+        </w:rPr>
+        <w:t>)</w:t>
+      </w:r>
+    </w:p>
+    <w:p>
+      <w:pPr>
+        <w:autoSpaceDE w:val="0"/>
+        <w:autoSpaceDN w:val="0"/>
+        <w:snapToGrid/>
+        <w:ind w:firstLineChars="0" w:firstLine="0"/>
+        <w:jc w:val="left"/>
+        <w:textAlignment w:val="auto"/>
+        <w:rPr>
+          <w:rFonts w:ascii="微软雅黑" w:eastAsia="微软雅黑" w:hAnsiTheme="minorHAnsi"/>
+          <w:kern w:val="0"/>
+          <w:szCs w:val="24"/>
+        </w:rPr>
+      </w:pPr>
+      <w:r>
+        <w:rPr>
+          <w:rFonts w:ascii="微软雅黑" w:eastAsia="微软雅黑" w:hAnsiTheme="minorHAnsi" w:cs="微软雅黑"/>
+          <w:color w:val="000000"/>
+          <w:kern w:val="0"/>
+          <w:sz w:val="18"/>
+          <w:szCs w:val="18"/>
+        </w:rPr>
+        <w:t xml:space="preserve">grid </w:t>
+      </w:r>
+      <w:r>
+        <w:rPr>
+          <w:rFonts w:ascii="微软雅黑" w:eastAsia="微软雅黑" w:hAnsiTheme="minorHAnsi" w:cs="微软雅黑"/>
+          <w:color w:val="A020F0"/>
+          <w:kern w:val="0"/>
+          <w:sz w:val="18"/>
+          <w:szCs w:val="18"/>
+        </w:rPr>
+        <w:t>on</w:t>
+      </w:r>
+      <w:r>
+        <w:rPr>
+          <w:rFonts w:ascii="微软雅黑" w:eastAsia="微软雅黑" w:hAnsiTheme="minorHAnsi" w:cs="微软雅黑"/>
+          <w:color w:val="000000"/>
+          <w:kern w:val="0"/>
+          <w:sz w:val="18"/>
+          <w:szCs w:val="18"/>
+        </w:rPr>
+        <w:t>;</w:t>
+      </w:r>
+    </w:p>
+    <w:p>
+      <w:pPr>
+        <w:autoSpaceDE w:val="0"/>
+        <w:autoSpaceDN w:val="0"/>
+        <w:snapToGrid/>
+        <w:ind w:firstLineChars="0" w:firstLine="0"/>
+        <w:jc w:val="left"/>
+        <w:textAlignment w:val="auto"/>
+        <w:rPr>
+          <w:rFonts w:ascii="微软雅黑" w:eastAsia="微软雅黑" w:hAnsiTheme="minorHAnsi"/>
+          <w:kern w:val="0"/>
+          <w:szCs w:val="24"/>
+        </w:rPr>
+      </w:pPr>
+    </w:p>
+    <w:p>
+      <w:pPr>
+        <w:ind w:firstLine="480"/>
+      </w:pPr>
+      <w:r>
+        <w:rPr>
+          <w:rFonts w:hint="eastAsia"/>
+        </w:rPr>
+        <w:t>通过一系列点</w:t>
+      </w:r>
+      <w:r>
+        <w:object w:dxaOrig="1160" w:dyaOrig="360">
+          <v:shape id="_x0000_i1085" type="#_x0000_t75" style="width:57.75pt;height:18.35pt" o:ole="">
+            <v:imagedata r:id="rId133" o:title=""/>
+          </v:shape>
+          <o:OLEObject Type="Embed" ProgID="Equation.DSMT4" ShapeID="_x0000_i1085" DrawAspect="Content" ObjectID="_1573758524" r:id="rId134"/>
+        </w:object>
+      </w:r>
+      <w:r>
+        <w:t xml:space="preserve"> </w:t>
+      </w:r>
+      <w:r>
+        <w:rPr>
+          <w:rFonts w:hint="eastAsia"/>
+        </w:rPr>
+        <w:t>定义轨迹时，</w:t>
+      </w:r>
+      <w:r>
+        <w:rPr>
+          <w:rFonts w:hint="eastAsia"/>
+        </w:rPr>
+        <w:t>中间点的速度并不总是满足指定的速度。这时中间点可根据直观判断确定合适的速度值，例如</w:t>
+      </w:r>
+    </w:p>
+    <w:p>
+      <w:pPr>
+        <w:pStyle w:val="MTDisplayEquation"/>
+      </w:pPr>
+      <w:r>
+        <w:tab/>
+      </w:r>
+      <w:r>
+        <w:object w:dxaOrig="4020" w:dyaOrig="1840">
+          <v:shape id="_x0000_i1086" type="#_x0000_t75" style="width:201.05pt;height:91.7pt" o:ole="">
+            <v:imagedata r:id="rId135" o:title=""/>
+          </v:shape>
+          <o:OLEObject Type="Embed" ProgID="Equation.DSMT4" ShapeID="_x0000_i1086" DrawAspect="Content" ObjectID="_1573758525" r:id="rId136"/>
+        </w:object>
+      </w:r>
+      <w:r>
+        <w:t xml:space="preserve"> </w:t>
+      </w:r>
+      <w:r>
+        <w:tab/>
+      </w:r>
+      <w:r>
+        <w:fldChar w:fldCharType="begin"/>
+      </w:r>
+      <w:r>
+        <w:instrText xml:space="preserve"> MACROBUTTON MTPlaceRef \* MERGEFORMAT </w:instrText>
+      </w:r>
+      <w:r>
+        <w:fldChar w:fldCharType="begin"/>
+      </w:r>
+      <w:r>
+        <w:instrText xml:space="preserve"> SEQ MTEqn \h \* MERGEFORMAT </w:instrText>
+      </w:r>
+      <w:r>
+        <w:fldChar w:fldCharType="end"/>
+      </w:r>
+      <w:bookmarkStart w:id="1" w:name="ZEqnNum151669"/>
+      <w:r>
+        <w:instrText>(</w:instrText>
+      </w:r>
+      <w:fldSimple w:instr=" SEQ MTChap \c \* Arabic \* MERGEFORMAT ">
+        <w:r>
+          <w:rPr>
+            <w:noProof/>
+          </w:rPr>
+          <w:instrText>1</w:instrText>
+        </w:r>
+      </w:fldSimple>
+      <w:r>
+        <w:instrText>-</w:instrText>
+      </w:r>
+      <w:fldSimple w:instr=" SEQ MTEqn \c \* Arabic \* MERGEFORMAT ">
+        <w:r>
+          <w:rPr>
+            <w:noProof/>
+          </w:rPr>
+          <w:instrText>23</w:instrText>
+        </w:r>
+      </w:fldSimple>
+      <w:r>
+        <w:instrText>)</w:instrText>
+      </w:r>
+      <w:bookmarkEnd w:id="1"/>
+      <w:r>
+        <w:fldChar w:fldCharType="end"/>
+      </w:r>
+    </w:p>
+    <w:p>
+      <w:pPr>
+        <w:ind w:firstLine="480"/>
+      </w:pPr>
+      <w:r>
+        <w:rPr>
+          <w:rFonts w:hint="eastAsia"/>
+        </w:rPr>
+        <w:lastRenderedPageBreak/>
+        <w:t>这里</w:t>
+      </w:r>
+      <w:r>
+        <w:object w:dxaOrig="2500" w:dyaOrig="400">
+          <v:shape id="_x0000_i1087" type="#_x0000_t75" style="width:125pt;height:19.7pt" o:ole="">
+            <v:imagedata r:id="rId137" o:title=""/>
+          </v:shape>
+          <o:OLEObject Type="Embed" ProgID="Equation.DSMT4" ShapeID="_x0000_i1087" DrawAspect="Content" ObjectID="_1573758526" r:id="rId138"/>
+        </w:object>
+      </w:r>
+      <w:r>
+        <w:t xml:space="preserve"> </w:t>
+      </w:r>
+      <w:r>
+        <w:rPr>
+          <w:rFonts w:hint="eastAsia"/>
+        </w:rPr>
+        <w:t>，</w:t>
+      </w:r>
+      <w:r>
+        <w:object w:dxaOrig="740" w:dyaOrig="400">
+          <v:shape id="_x0000_i1088" type="#_x0000_t75" style="width:36.7pt;height:19.7pt" o:ole="">
+            <v:imagedata r:id="rId139" o:title=""/>
+          </v:shape>
+          <o:OLEObject Type="Embed" ProgID="Equation.DSMT4" ShapeID="_x0000_i1088" DrawAspect="Content" ObjectID="_1573758527" r:id="rId140"/>
+        </w:object>
+      </w:r>
+      <w:r>
+        <w:t xml:space="preserve"> </w:t>
+      </w:r>
+      <w:r>
+        <w:rPr>
+          <w:rFonts w:hint="eastAsia"/>
+        </w:rPr>
+        <w:t>是函数的符号。</w:t>
+      </w:r>
+    </w:p>
+    <w:p>
+      <w:pPr>
+        <w:ind w:firstLine="480"/>
+      </w:pPr>
+      <w:r>
+        <w:rPr>
+          <w:rFonts w:hint="eastAsia"/>
+        </w:rPr>
+        <w:t>Example2.8:</w:t>
+      </w:r>
+      <w:r>
+        <w:rPr>
+          <w:rFonts w:hint="eastAsia"/>
+        </w:rPr>
+        <w:t>把Example2.7的给定点按照</w:t>
+      </w:r>
+      <w:r>
+        <w:fldChar w:fldCharType="begin"/>
+      </w:r>
+      <w:r>
+        <w:instrText xml:space="preserve"> GOTOBUTTON ZEqnNum151669  \* MERGEFORMAT </w:instrText>
+      </w:r>
+      <w:fldSimple w:instr=" REF ZEqnNum151669 \* Charformat \! \* MERGEFORMAT ">
+        <w:r>
+          <w:instrText>(1-23)</w:instrText>
+        </w:r>
+      </w:fldSimple>
+      <w:r>
+        <w:fldChar w:fldCharType="end"/>
+      </w:r>
+      <w:r>
+        <w:rPr>
+          <w:rFonts w:hint="eastAsia"/>
+        </w:rPr>
+        <w:t>确定</w:t>
+      </w:r>
+      <w:r>
+        <w:rPr>
+          <w:rFonts w:hint="eastAsia"/>
+        </w:rPr>
+        <w:t>中间点的</w:t>
+      </w:r>
+      <w:r>
+        <w:rPr>
+          <w:rFonts w:hint="eastAsia"/>
+        </w:rPr>
+        <w:t>速度</w:t>
+      </w:r>
+      <w:r>
+        <w:rPr>
+          <w:rFonts w:hint="eastAsia"/>
+        </w:rPr>
+        <w:t>值</w:t>
+      </w:r>
+      <w:r>
+        <w:rPr>
+          <w:rFonts w:hint="eastAsia"/>
+        </w:rPr>
+        <w:t>，那么确定</w:t>
+      </w:r>
+      <w:r>
+        <w:rPr>
+          <w:rFonts w:hint="eastAsia"/>
+        </w:rPr>
+        <w:t>的轨迹如下图</w:t>
+      </w:r>
+      <w:r>
+        <w:rPr>
+          <w:rFonts w:hint="eastAsia"/>
+        </w:rPr>
+        <w:t>(虚线)</w:t>
+      </w:r>
+      <w:r>
+        <w:rPr>
+          <w:rFonts w:hint="eastAsia"/>
+        </w:rPr>
+        <w:t>所示</w:t>
+      </w:r>
+    </w:p>
+    <w:p>
+      <w:pPr>
+        <w:pStyle w:val="af"/>
+      </w:pPr>
+      <w:r>
+        <w:rPr>
+          <w:rFonts w:hint="eastAsia"/>
+          <w:noProof/>
+        </w:rPr>
+        <w:drawing>
+          <wp:inline distT="0" distB="0" distL="0" distR="0">
+            <wp:extent cx="4371053" cy="3278026"/>
+            <wp:effectExtent l="19050" t="0" r="0" b="0"/>
+            <wp:docPr id="6" name="图片 5" descr="Example2.8.png"/>
+            <wp:cNvGraphicFramePr>
+              <a:graphicFrameLocks xmlns:a="http://schemas.openxmlformats.org/drawingml/2006/main" noChangeAspect="1"/>
+            </wp:cNvGraphicFramePr>
+            <a:graphic xmlns:a="http://schemas.openxmlformats.org/drawingml/2006/main">
+              <a:graphicData uri="http://schemas.openxmlformats.org/drawingml/2006/picture">
+                <pic:pic xmlns:pic="http://schemas.openxmlformats.org/drawingml/2006/picture">
+                  <pic:nvPicPr>
+                    <pic:cNvPr id="0" name="Example2.8.png"/>
+                    <pic:cNvPicPr/>
+                  </pic:nvPicPr>
+                  <pic:blipFill>
+                    <a:blip r:embed="rId141"/>
+                    <a:stretch>
+                      <a:fillRect/>
+                    </a:stretch>
+                  </pic:blipFill>
+                  <pic:spPr>
+                    <a:xfrm>
+                      <a:off x="0" y="0"/>
+                      <a:ext cx="4370457" cy="3277579"/>
+                    </a:xfrm>
+                    <a:prstGeom prst="rect">
+                      <a:avLst/>
+                    </a:prstGeom>
+                  </pic:spPr>
+                </pic:pic>
+              </a:graphicData>
+            </a:graphic>
+          </wp:inline>
+        </w:drawing>
+      </w:r>
+    </w:p>
+    <w:p>
+      <w:pPr>
+        <w:pStyle w:val="a7"/>
+        <w:rPr>
+          <w:rFonts w:eastAsiaTheme="minorEastAsia"/>
+          <w:vanish/>
+          <w:specVanish/>
+        </w:rPr>
+      </w:pPr>
+      <w:r>
+        <w:rPr>
+          <w:rFonts w:hint="eastAsia"/>
+        </w:rPr>
+        <w:t>图</w:t>
+      </w:r>
+      <w:r>
+        <w:rPr>
+          <w:rFonts w:hint="eastAsia"/>
+        </w:rPr>
+        <w:t xml:space="preserve"> </w:t>
+      </w:r>
+      <w:r>
+        <w:fldChar w:fldCharType="begin"/>
+      </w:r>
+      <w:r>
+        <w:instrText xml:space="preserve"> </w:instrText>
+      </w:r>
+      <w:r>
+        <w:rPr>
+          <w:rFonts w:hint="eastAsia"/>
+        </w:rPr>
+        <w:instrText xml:space="preserve">SEQ </w:instrText>
+      </w:r>
+      <w:r>
+        <w:rPr>
+          <w:rFonts w:hint="eastAsia"/>
+        </w:rPr>
+        <w:instrText>图</w:instrText>
+      </w:r>
+      <w:r>
+        <w:rPr>
+          <w:rFonts w:hint="eastAsia"/>
+        </w:rPr>
+        <w:instrText xml:space="preserve"> \* ARABIC</w:instrText>
+      </w:r>
+      <w:r>
+        <w:instrText xml:space="preserve"> </w:instrText>
+      </w:r>
+      <w:r>
+        <w:fldChar w:fldCharType="separate"/>
+      </w:r>
+      <w:r>
+        <w:t>6</w:t>
+      </w:r>
+      <w:r>
+        <w:fldChar w:fldCharType="end"/>
+      </w:r>
+    </w:p>
+    <w:p>
+      <w:pPr>
+        <w:pStyle w:val="a7"/>
+      </w:pPr>
+      <w:r>
+        <w:t xml:space="preserve"> </w:t>
+      </w:r>
+      <w:r>
+        <w:rPr>
+          <w:rFonts w:hint="eastAsia"/>
+        </w:rPr>
+        <w:t>中间点的速度不一定等于</w:t>
+      </w:r>
+      <w:r>
+        <w:rPr>
+          <w:rFonts w:hint="eastAsia"/>
+        </w:rPr>
+        <w:t>指定速度</w:t>
+      </w:r>
+    </w:p>
+    <w:p>
+      <w:pPr>
+        <w:autoSpaceDE w:val="0"/>
+        <w:autoSpaceDN w:val="0"/>
+        <w:snapToGrid/>
+        <w:ind w:firstLineChars="0" w:firstLine="0"/>
+        <w:jc w:val="left"/>
+        <w:textAlignment w:val="auto"/>
+        <w:rPr>
+          <w:rFonts w:ascii="微软雅黑" w:eastAsia="微软雅黑" w:hAnsiTheme="minorHAnsi"/>
+          <w:kern w:val="0"/>
+          <w:szCs w:val="24"/>
+        </w:rPr>
+      </w:pPr>
+      <w:r>
+        <w:rPr>
+          <w:rFonts w:hint="eastAsia"/>
+        </w:rPr>
+        <w:t>matlab仿真代码参见examplesCode文件夹下的</w:t>
+      </w:r>
+      <w:r>
+        <w:rPr>
+          <w:rFonts w:ascii="微软雅黑" w:eastAsia="微软雅黑" w:hAnsiTheme="minorHAnsi" w:cs="微软雅黑"/>
+          <w:color w:val="228B22"/>
+          <w:kern w:val="0"/>
+          <w:sz w:val="18"/>
+          <w:szCs w:val="18"/>
+        </w:rPr>
+        <w:t>example2</w:t>
+      </w:r>
+      <w:r>
+        <w:rPr>
+          <w:rFonts w:ascii="微软雅黑" w:eastAsia="微软雅黑" w:hAnsiTheme="minorHAnsi" w:cs="微软雅黑" w:hint="eastAsia"/>
+          <w:color w:val="228B22"/>
+          <w:kern w:val="0"/>
+          <w:sz w:val="18"/>
+          <w:szCs w:val="18"/>
+        </w:rPr>
+        <w:t>_8.m文件</w:t>
+      </w:r>
+    </w:p>
+    <w:p>
+      <w:pPr>
+        <w:autoSpaceDE w:val="0"/>
+        <w:autoSpaceDN w:val="0"/>
+        <w:snapToGrid/>
+        <w:ind w:firstLineChars="0" w:firstLine="0"/>
+        <w:jc w:val="left"/>
+        <w:textAlignment w:val="auto"/>
+        <w:rPr>
+          <w:rFonts w:ascii="微软雅黑" w:eastAsia="微软雅黑" w:hAnsiTheme="minorHAnsi"/>
+          <w:kern w:val="0"/>
+          <w:szCs w:val="24"/>
+        </w:rPr>
+      </w:pPr>
+      <w:r>
+        <w:rPr>
+          <w:rFonts w:ascii="微软雅黑" w:eastAsia="微软雅黑" w:hAnsiTheme="minorHAnsi" w:cs="微软雅黑"/>
+          <w:color w:val="228B22"/>
+          <w:kern w:val="0"/>
+          <w:sz w:val="18"/>
+          <w:szCs w:val="18"/>
+        </w:rPr>
+        <w:t>%example2.8</w:t>
+      </w:r>
+    </w:p>
+    <w:p>
+      <w:pPr>
+        <w:autoSpaceDE w:val="0"/>
+        <w:autoSpaceDN w:val="0"/>
+        <w:snapToGrid/>
+        <w:ind w:firstLineChars="0" w:firstLine="0"/>
+        <w:jc w:val="left"/>
+        <w:textAlignment w:val="auto"/>
+        <w:rPr>
+          <w:rFonts w:ascii="微软雅黑" w:eastAsia="微软雅黑" w:hAnsiTheme="minorHAnsi"/>
+          <w:kern w:val="0"/>
+          <w:szCs w:val="24"/>
+        </w:rPr>
+      </w:pPr>
+      <w:r>
+        <w:rPr>
+          <w:rFonts w:ascii="微软雅黑" w:eastAsia="微软雅黑" w:hAnsiTheme="minorHAnsi" w:cs="微软雅黑"/>
+          <w:color w:val="000000"/>
+          <w:kern w:val="0"/>
+          <w:sz w:val="18"/>
+          <w:szCs w:val="18"/>
+        </w:rPr>
+        <w:t>clc</w:t>
+      </w:r>
+    </w:p>
+    <w:p>
+      <w:pPr>
+        <w:autoSpaceDE w:val="0"/>
+        <w:autoSpaceDN w:val="0"/>
+        <w:snapToGrid/>
+        <w:ind w:firstLineChars="0" w:firstLine="0"/>
+        <w:jc w:val="left"/>
+        <w:textAlignment w:val="auto"/>
+        <w:rPr>
+          <w:rFonts w:ascii="微软雅黑" w:eastAsia="微软雅黑" w:hAnsiTheme="minorHAnsi"/>
+          <w:kern w:val="0"/>
+          <w:szCs w:val="24"/>
+        </w:rPr>
+      </w:pPr>
+      <w:r>
+        <w:rPr>
+          <w:rFonts w:ascii="微软雅黑" w:eastAsia="微软雅黑" w:hAnsiTheme="minorHAnsi" w:cs="微软雅黑"/>
+          <w:color w:val="000000"/>
+          <w:kern w:val="0"/>
+          <w:sz w:val="18"/>
+          <w:szCs w:val="18"/>
+        </w:rPr>
+        <w:t>clear</w:t>
+      </w:r>
+    </w:p>
+    <w:p>
+      <w:pPr>
+        <w:autoSpaceDE w:val="0"/>
+        <w:autoSpaceDN w:val="0"/>
+        <w:snapToGrid/>
+        <w:ind w:firstLineChars="0" w:firstLine="0"/>
+        <w:jc w:val="left"/>
+        <w:textAlignment w:val="auto"/>
+        <w:rPr>
+          <w:rFonts w:ascii="微软雅黑" w:eastAsia="微软雅黑" w:hAnsiTheme="minorHAnsi"/>
+          <w:kern w:val="0"/>
+          <w:szCs w:val="24"/>
+        </w:rPr>
+      </w:pPr>
+      <w:r>
+        <w:rPr>
+          <w:rFonts w:ascii="微软雅黑" w:eastAsia="微软雅黑" w:hAnsiTheme="minorHAnsi" w:cs="微软雅黑" w:hint="eastAsia"/>
+          <w:color w:val="228B22"/>
+          <w:kern w:val="0"/>
+          <w:sz w:val="18"/>
+          <w:szCs w:val="18"/>
+        </w:rPr>
+        <w:t>%轨迹定义条件</w:t>
+      </w:r>
+    </w:p>
+    <w:p>
+      <w:pPr>
+        <w:autoSpaceDE w:val="0"/>
+        <w:autoSpaceDN w:val="0"/>
+        <w:snapToGrid/>
+        <w:ind w:firstLineChars="0" w:firstLine="0"/>
+        <w:jc w:val="left"/>
+        <w:textAlignment w:val="auto"/>
+        <w:rPr>
+          <w:rFonts w:ascii="微软雅黑" w:eastAsia="微软雅黑" w:hAnsiTheme="minorHAnsi"/>
+          <w:kern w:val="0"/>
+          <w:szCs w:val="24"/>
+        </w:rPr>
+      </w:pPr>
+      <w:r>
+        <w:rPr>
+          <w:rFonts w:ascii="微软雅黑" w:eastAsia="微软雅黑" w:hAnsiTheme="minorHAnsi" w:cs="微软雅黑"/>
+          <w:color w:val="000000"/>
+          <w:kern w:val="0"/>
+          <w:sz w:val="18"/>
+          <w:szCs w:val="18"/>
+        </w:rPr>
+        <w:t>t_array=[0,2,4,8,10];</w:t>
+      </w:r>
+    </w:p>
+    <w:p>
+      <w:pPr>
+        <w:autoSpaceDE w:val="0"/>
+        <w:autoSpaceDN w:val="0"/>
+        <w:snapToGrid/>
+        <w:ind w:firstLineChars="0" w:firstLine="0"/>
+        <w:jc w:val="left"/>
+        <w:textAlignment w:val="auto"/>
+        <w:rPr>
+          <w:rFonts w:ascii="微软雅黑" w:eastAsia="微软雅黑" w:hAnsiTheme="minorHAnsi"/>
+          <w:kern w:val="0"/>
+          <w:szCs w:val="24"/>
+        </w:rPr>
+      </w:pPr>
+      <w:r>
+        <w:rPr>
+          <w:rFonts w:ascii="微软雅黑" w:eastAsia="微软雅黑" w:hAnsiTheme="minorHAnsi" w:cs="微软雅黑"/>
+          <w:color w:val="000000"/>
+          <w:kern w:val="0"/>
+          <w:sz w:val="18"/>
+          <w:szCs w:val="18"/>
+        </w:rPr>
+        <w:t>q_array=[10,20,0,30,40];</w:t>
+      </w:r>
+    </w:p>
+    <w:p>
+      <w:pPr>
+        <w:autoSpaceDE w:val="0"/>
+        <w:autoSpaceDN w:val="0"/>
+        <w:snapToGrid/>
+        <w:ind w:firstLineChars="0" w:firstLine="0"/>
+        <w:jc w:val="left"/>
+        <w:textAlignment w:val="auto"/>
+        <w:rPr>
+          <w:rFonts w:ascii="微软雅黑" w:eastAsia="微软雅黑" w:hAnsiTheme="minorHAnsi"/>
+          <w:kern w:val="0"/>
+          <w:szCs w:val="24"/>
+        </w:rPr>
+      </w:pPr>
+      <w:r>
+        <w:rPr>
+          <w:rFonts w:ascii="微软雅黑" w:eastAsia="微软雅黑" w:hAnsiTheme="minorHAnsi" w:cs="微软雅黑"/>
+          <w:color w:val="000000"/>
+          <w:kern w:val="0"/>
+          <w:sz w:val="18"/>
+          <w:szCs w:val="18"/>
+        </w:rPr>
+        <w:t>v_array=[0,-10,10,3,0];</w:t>
+      </w:r>
+    </w:p>
+    <w:p>
+      <w:pPr>
+        <w:autoSpaceDE w:val="0"/>
+        <w:autoSpaceDN w:val="0"/>
+        <w:snapToGrid/>
+        <w:ind w:firstLineChars="0" w:firstLine="0"/>
+        <w:jc w:val="left"/>
+        <w:textAlignment w:val="auto"/>
+        <w:rPr>
+          <w:rFonts w:ascii="微软雅黑" w:eastAsia="微软雅黑" w:hAnsiTheme="minorHAnsi"/>
+          <w:kern w:val="0"/>
+          <w:szCs w:val="24"/>
+        </w:rPr>
+      </w:pPr>
+      <w:r>
+        <w:rPr>
+          <w:rFonts w:ascii="微软雅黑" w:eastAsia="微软雅黑" w:hAnsiTheme="minorHAnsi" w:cs="微软雅黑" w:hint="eastAsia"/>
+          <w:color w:val="228B22"/>
+          <w:kern w:val="0"/>
+          <w:sz w:val="18"/>
+          <w:szCs w:val="18"/>
+        </w:rPr>
+        <w:t>%计算轨迹</w:t>
+      </w:r>
+    </w:p>
+    <w:p>
+      <w:pPr>
+        <w:autoSpaceDE w:val="0"/>
+        <w:autoSpaceDN w:val="0"/>
+        <w:snapToGrid/>
+        <w:ind w:firstLineChars="0" w:firstLine="0"/>
+        <w:jc w:val="left"/>
+        <w:textAlignment w:val="auto"/>
+        <w:rPr>
+          <w:rFonts w:ascii="微软雅黑" w:eastAsia="微软雅黑" w:hAnsiTheme="minorHAnsi"/>
+          <w:kern w:val="0"/>
+          <w:szCs w:val="24"/>
+        </w:rPr>
+      </w:pPr>
+      <w:r>
+        <w:rPr>
+          <w:rFonts w:ascii="微软雅黑" w:eastAsia="微软雅黑" w:hAnsiTheme="minorHAnsi" w:cs="微软雅黑" w:hint="eastAsia"/>
+          <w:color w:val="228B22"/>
+          <w:kern w:val="0"/>
+          <w:sz w:val="18"/>
+          <w:szCs w:val="18"/>
+        </w:rPr>
+        <w:t>%初始位置</w:t>
+      </w:r>
+    </w:p>
+    <w:p>
+      <w:pPr>
+        <w:autoSpaceDE w:val="0"/>
+        <w:autoSpaceDN w:val="0"/>
+        <w:snapToGrid/>
+        <w:ind w:firstLineChars="0" w:firstLine="0"/>
+        <w:jc w:val="left"/>
+        <w:textAlignment w:val="auto"/>
+        <w:rPr>
+          <w:rFonts w:ascii="微软雅黑" w:eastAsia="微软雅黑" w:hAnsiTheme="minorHAnsi"/>
+          <w:kern w:val="0"/>
+          <w:szCs w:val="24"/>
+        </w:rPr>
+      </w:pPr>
+      <w:r>
+        <w:rPr>
+          <w:rFonts w:ascii="微软雅黑" w:eastAsia="微软雅黑" w:hAnsiTheme="minorHAnsi" w:cs="微软雅黑"/>
+          <w:color w:val="000000"/>
+          <w:kern w:val="0"/>
+          <w:sz w:val="18"/>
+          <w:szCs w:val="18"/>
+        </w:rPr>
+        <w:t>t=t_array(1);</w:t>
+      </w:r>
+    </w:p>
+    <w:p>
+      <w:pPr>
+        <w:autoSpaceDE w:val="0"/>
+        <w:autoSpaceDN w:val="0"/>
+        <w:snapToGrid/>
+        <w:ind w:firstLineChars="0" w:firstLine="0"/>
+        <w:jc w:val="left"/>
+        <w:textAlignment w:val="auto"/>
+        <w:rPr>
+          <w:rFonts w:ascii="微软雅黑" w:eastAsia="微软雅黑" w:hAnsiTheme="minorHAnsi"/>
+          <w:kern w:val="0"/>
+          <w:szCs w:val="24"/>
+        </w:rPr>
+      </w:pPr>
+      <w:r>
+        <w:rPr>
+          <w:rFonts w:ascii="微软雅黑" w:eastAsia="微软雅黑" w:hAnsiTheme="minorHAnsi" w:cs="微软雅黑"/>
+          <w:color w:val="000000"/>
+          <w:kern w:val="0"/>
+          <w:sz w:val="18"/>
+          <w:szCs w:val="18"/>
+        </w:rPr>
+        <w:t>q=q_array(1);</w:t>
+      </w:r>
+    </w:p>
+    <w:p>
+      <w:pPr>
+        <w:autoSpaceDE w:val="0"/>
+        <w:autoSpaceDN w:val="0"/>
+        <w:snapToGrid/>
+        <w:ind w:firstLineChars="0" w:firstLine="0"/>
+        <w:jc w:val="left"/>
+        <w:textAlignment w:val="auto"/>
+        <w:rPr>
+          <w:rFonts w:ascii="微软雅黑" w:eastAsia="微软雅黑" w:hAnsiTheme="minorHAnsi"/>
+          <w:kern w:val="0"/>
+          <w:szCs w:val="24"/>
+        </w:rPr>
+      </w:pPr>
+      <w:r>
+        <w:rPr>
+          <w:rFonts w:ascii="微软雅黑" w:eastAsia="微软雅黑" w:hAnsiTheme="minorHAnsi" w:cs="微软雅黑"/>
+          <w:color w:val="000000"/>
+          <w:kern w:val="0"/>
+          <w:sz w:val="18"/>
+          <w:szCs w:val="18"/>
+        </w:rPr>
+        <w:t>v=v_array(1);</w:t>
+      </w:r>
+    </w:p>
+    <w:p>
+      <w:pPr>
+        <w:autoSpaceDE w:val="0"/>
+        <w:autoSpaceDN w:val="0"/>
+        <w:snapToGrid/>
+        <w:ind w:firstLineChars="0" w:firstLine="0"/>
+        <w:jc w:val="left"/>
+        <w:textAlignment w:val="auto"/>
+        <w:rPr>
+          <w:rFonts w:ascii="微软雅黑" w:eastAsia="微软雅黑" w:hAnsiTheme="minorHAnsi"/>
+          <w:kern w:val="0"/>
+          <w:szCs w:val="24"/>
+        </w:rPr>
+      </w:pPr>
+      <w:r>
+        <w:rPr>
+          <w:rFonts w:ascii="微软雅黑" w:eastAsia="微软雅黑" w:hAnsiTheme="minorHAnsi" w:cs="微软雅黑"/>
+          <w:color w:val="000000"/>
+          <w:kern w:val="0"/>
+          <w:sz w:val="18"/>
+          <w:szCs w:val="18"/>
+        </w:rPr>
+        <w:t>v_array2=v_array;</w:t>
+      </w:r>
+    </w:p>
+    <w:p>
+      <w:pPr>
+        <w:autoSpaceDE w:val="0"/>
+        <w:autoSpaceDN w:val="0"/>
+        <w:snapToGrid/>
+        <w:ind w:firstLineChars="0" w:firstLine="0"/>
+        <w:jc w:val="left"/>
+        <w:textAlignment w:val="auto"/>
+        <w:rPr>
+          <w:rFonts w:ascii="微软雅黑" w:eastAsia="微软雅黑" w:hAnsiTheme="minorHAnsi"/>
+          <w:kern w:val="0"/>
+          <w:szCs w:val="24"/>
+        </w:rPr>
+      </w:pPr>
+      <w:r>
+        <w:rPr>
+          <w:rFonts w:ascii="微软雅黑" w:eastAsia="微软雅黑" w:hAnsiTheme="minorHAnsi" w:cs="微软雅黑"/>
+          <w:color w:val="000000"/>
+          <w:kern w:val="0"/>
+          <w:sz w:val="18"/>
+          <w:szCs w:val="18"/>
+        </w:rPr>
+        <w:t xml:space="preserve"> </w:t>
+      </w:r>
+    </w:p>
+    <w:p>
+      <w:pPr>
+        <w:autoSpaceDE w:val="0"/>
+        <w:autoSpaceDN w:val="0"/>
+        <w:snapToGrid/>
+        <w:ind w:firstLineChars="0" w:firstLine="0"/>
+        <w:jc w:val="left"/>
+        <w:textAlignment w:val="auto"/>
+        <w:rPr>
+          <w:rFonts w:ascii="微软雅黑" w:eastAsia="微软雅黑" w:hAnsiTheme="minorHAnsi"/>
+          <w:kern w:val="0"/>
+          <w:szCs w:val="24"/>
+        </w:rPr>
+      </w:pPr>
+      <w:r>
+        <w:rPr>
+          <w:rFonts w:ascii="微软雅黑" w:eastAsia="微软雅黑" w:hAnsiTheme="minorHAnsi" w:cs="微软雅黑"/>
+          <w:color w:val="0000FF"/>
+          <w:kern w:val="0"/>
+          <w:sz w:val="18"/>
+          <w:szCs w:val="18"/>
+        </w:rPr>
+        <w:t>for</w:t>
+      </w:r>
+      <w:r>
+        <w:rPr>
+          <w:rFonts w:ascii="微软雅黑" w:eastAsia="微软雅黑" w:hAnsiTheme="minorHAnsi" w:cs="微软雅黑"/>
+          <w:color w:val="000000"/>
+          <w:kern w:val="0"/>
+          <w:sz w:val="18"/>
+          <w:szCs w:val="18"/>
+        </w:rPr>
+        <w:t xml:space="preserve"> k=1:length(t_array)-1</w:t>
+      </w:r>
+    </w:p>
+    <w:p>
+      <w:pPr>
+        <w:autoSpaceDE w:val="0"/>
+        <w:autoSpaceDN w:val="0"/>
+        <w:snapToGrid/>
+        <w:ind w:firstLineChars="0" w:firstLine="0"/>
+        <w:jc w:val="left"/>
+        <w:textAlignment w:val="auto"/>
+        <w:rPr>
+          <w:rFonts w:ascii="微软雅黑" w:eastAsia="微软雅黑" w:hAnsiTheme="minorHAnsi"/>
+          <w:kern w:val="0"/>
+          <w:szCs w:val="24"/>
+        </w:rPr>
+      </w:pPr>
+      <w:r>
+        <w:rPr>
+          <w:rFonts w:ascii="微软雅黑" w:eastAsia="微软雅黑" w:hAnsiTheme="minorHAnsi" w:cs="微软雅黑"/>
+          <w:color w:val="000000"/>
+          <w:kern w:val="0"/>
+          <w:sz w:val="18"/>
+          <w:szCs w:val="18"/>
+        </w:rPr>
+        <w:t xml:space="preserve">    </w:t>
+      </w:r>
+      <w:r>
+        <w:rPr>
+          <w:rFonts w:ascii="微软雅黑" w:eastAsia="微软雅黑" w:hAnsiTheme="minorHAnsi" w:cs="微软雅黑" w:hint="eastAsia"/>
+          <w:color w:val="228B22"/>
+          <w:kern w:val="0"/>
+          <w:sz w:val="18"/>
+          <w:szCs w:val="18"/>
+        </w:rPr>
+        <w:t>%按照式（1-23）式确定中间点的速度值</w:t>
+      </w:r>
+    </w:p>
+    <w:p>
+      <w:pPr>
+        <w:autoSpaceDE w:val="0"/>
+        <w:autoSpaceDN w:val="0"/>
+        <w:snapToGrid/>
+        <w:ind w:firstLineChars="0" w:firstLine="0"/>
+        <w:jc w:val="left"/>
+        <w:textAlignment w:val="auto"/>
+        <w:rPr>
+          <w:rFonts w:ascii="微软雅黑" w:eastAsia="微软雅黑" w:hAnsiTheme="minorHAnsi"/>
+          <w:kern w:val="0"/>
+          <w:szCs w:val="24"/>
+        </w:rPr>
+      </w:pPr>
+      <w:r>
+        <w:rPr>
+          <w:rFonts w:ascii="微软雅黑" w:eastAsia="微软雅黑" w:hAnsiTheme="minorHAnsi" w:cs="微软雅黑"/>
+          <w:color w:val="000000"/>
+          <w:kern w:val="0"/>
+          <w:sz w:val="18"/>
+          <w:szCs w:val="18"/>
+        </w:rPr>
+        <w:t xml:space="preserve">    </w:t>
+      </w:r>
+      <w:r>
+        <w:rPr>
+          <w:rFonts w:ascii="微软雅黑" w:eastAsia="微软雅黑" w:hAnsiTheme="minorHAnsi" w:cs="微软雅黑"/>
+          <w:color w:val="0000FF"/>
+          <w:kern w:val="0"/>
+          <w:sz w:val="18"/>
+          <w:szCs w:val="18"/>
+        </w:rPr>
+        <w:t>if</w:t>
+      </w:r>
+      <w:r>
+        <w:rPr>
+          <w:rFonts w:ascii="微软雅黑" w:eastAsia="微软雅黑" w:hAnsiTheme="minorHAnsi" w:cs="微软雅黑"/>
+          <w:color w:val="000000"/>
+          <w:kern w:val="0"/>
+          <w:sz w:val="18"/>
+          <w:szCs w:val="18"/>
+        </w:rPr>
+        <w:t>(k&gt;1)</w:t>
+      </w:r>
+    </w:p>
+    <w:p>
+      <w:pPr>
+        <w:autoSpaceDE w:val="0"/>
+        <w:autoSpaceDN w:val="0"/>
+        <w:snapToGrid/>
+        <w:ind w:firstLineChars="0" w:firstLine="0"/>
+        <w:jc w:val="left"/>
+        <w:textAlignment w:val="auto"/>
+        <w:rPr>
+          <w:rFonts w:ascii="微软雅黑" w:eastAsia="微软雅黑" w:hAnsiTheme="minorHAnsi"/>
+          <w:kern w:val="0"/>
+          <w:szCs w:val="24"/>
+        </w:rPr>
+      </w:pPr>
+      <w:r>
+        <w:rPr>
+          <w:rFonts w:ascii="微软雅黑" w:eastAsia="微软雅黑" w:hAnsiTheme="minorHAnsi" w:cs="微软雅黑"/>
+          <w:color w:val="000000"/>
+          <w:kern w:val="0"/>
+          <w:sz w:val="18"/>
+          <w:szCs w:val="18"/>
+        </w:rPr>
+        <w:t xml:space="preserve">        dk1=(q_array(k)-q_array(k-1))/(t_array(k)-t_array(k-1));</w:t>
+      </w:r>
+    </w:p>
+    <w:p>
+      <w:pPr>
+        <w:autoSpaceDE w:val="0"/>
+        <w:autoSpaceDN w:val="0"/>
+        <w:snapToGrid/>
+        <w:ind w:firstLineChars="0" w:firstLine="0"/>
+        <w:jc w:val="left"/>
+        <w:textAlignment w:val="auto"/>
+        <w:rPr>
+          <w:rFonts w:ascii="微软雅黑" w:eastAsia="微软雅黑" w:hAnsiTheme="minorHAnsi"/>
+          <w:kern w:val="0"/>
+          <w:szCs w:val="24"/>
+        </w:rPr>
+      </w:pPr>
+      <w:r>
+        <w:rPr>
+          <w:rFonts w:ascii="微软雅黑" w:eastAsia="微软雅黑" w:hAnsiTheme="minorHAnsi" w:cs="微软雅黑"/>
+          <w:color w:val="000000"/>
+          <w:kern w:val="0"/>
+          <w:sz w:val="18"/>
+          <w:szCs w:val="18"/>
+        </w:rPr>
+        <w:t xml:space="preserve">        dk2=(q_array(k+1)-q_array(k))/(t_array(k+1)-t_array(k));</w:t>
+      </w:r>
+    </w:p>
+    <w:p>
+      <w:pPr>
+        <w:autoSpaceDE w:val="0"/>
+        <w:autoSpaceDN w:val="0"/>
+        <w:snapToGrid/>
+        <w:ind w:firstLineChars="0" w:firstLine="0"/>
+        <w:jc w:val="left"/>
+        <w:textAlignment w:val="auto"/>
+        <w:rPr>
+          <w:rFonts w:ascii="微软雅黑" w:eastAsia="微软雅黑" w:hAnsiTheme="minorHAnsi"/>
+          <w:kern w:val="0"/>
+          <w:szCs w:val="24"/>
+        </w:rPr>
+      </w:pPr>
+      <w:r>
+        <w:rPr>
+          <w:rFonts w:ascii="微软雅黑" w:eastAsia="微软雅黑" w:hAnsiTheme="minorHAnsi" w:cs="微软雅黑"/>
+          <w:color w:val="000000"/>
+          <w:kern w:val="0"/>
+          <w:sz w:val="18"/>
+          <w:szCs w:val="18"/>
+        </w:rPr>
+        <w:t xml:space="preserve">        </w:t>
+      </w:r>
+      <w:r>
+        <w:rPr>
+          <w:rFonts w:ascii="微软雅黑" w:eastAsia="微软雅黑" w:hAnsiTheme="minorHAnsi" w:cs="微软雅黑"/>
+          <w:color w:val="0000FF"/>
+          <w:kern w:val="0"/>
+          <w:sz w:val="18"/>
+          <w:szCs w:val="18"/>
+        </w:rPr>
+        <w:t>if</w:t>
+      </w:r>
+      <w:r>
+        <w:rPr>
+          <w:rFonts w:ascii="微软雅黑" w:eastAsia="微软雅黑" w:hAnsiTheme="minorHAnsi" w:cs="微软雅黑"/>
+          <w:color w:val="000000"/>
+          <w:kern w:val="0"/>
+          <w:sz w:val="18"/>
+          <w:szCs w:val="18"/>
+        </w:rPr>
+        <w:t>((dk2&gt;=0 &amp;&amp; dk1&gt;=0) || (dk2&lt;=0 &amp;&amp; dk1&lt;=0))</w:t>
+      </w:r>
+    </w:p>
+    <w:p>
+      <w:pPr>
+        <w:autoSpaceDE w:val="0"/>
+        <w:autoSpaceDN w:val="0"/>
+        <w:snapToGrid/>
+        <w:ind w:firstLineChars="0" w:firstLine="0"/>
+        <w:jc w:val="left"/>
+        <w:textAlignment w:val="auto"/>
+        <w:rPr>
+          <w:rFonts w:ascii="微软雅黑" w:eastAsia="微软雅黑" w:hAnsiTheme="minorHAnsi"/>
+          <w:kern w:val="0"/>
+          <w:szCs w:val="24"/>
+        </w:rPr>
+      </w:pPr>
+      <w:r>
+        <w:rPr>
+          <w:rFonts w:ascii="微软雅黑" w:eastAsia="微软雅黑" w:hAnsiTheme="minorHAnsi" w:cs="微软雅黑"/>
+          <w:color w:val="000000"/>
+          <w:kern w:val="0"/>
+          <w:sz w:val="18"/>
+          <w:szCs w:val="18"/>
+        </w:rPr>
+        <w:t xml:space="preserve">            v_array2(k)=1.0/2.0*(dk1+dk2);</w:t>
+      </w:r>
+    </w:p>
+    <w:p>
+      <w:pPr>
+        <w:autoSpaceDE w:val="0"/>
+        <w:autoSpaceDN w:val="0"/>
+        <w:snapToGrid/>
+        <w:ind w:firstLineChars="0" w:firstLine="0"/>
+        <w:jc w:val="left"/>
+        <w:textAlignment w:val="auto"/>
+        <w:rPr>
+          <w:rFonts w:ascii="微软雅黑" w:eastAsia="微软雅黑" w:hAnsiTheme="minorHAnsi"/>
+          <w:kern w:val="0"/>
+          <w:szCs w:val="24"/>
+        </w:rPr>
+      </w:pPr>
+      <w:r>
+        <w:rPr>
+          <w:rFonts w:ascii="微软雅黑" w:eastAsia="微软雅黑" w:hAnsiTheme="minorHAnsi" w:cs="微软雅黑"/>
+          <w:color w:val="000000"/>
+          <w:kern w:val="0"/>
+          <w:sz w:val="18"/>
+          <w:szCs w:val="18"/>
+        </w:rPr>
+        <w:lastRenderedPageBreak/>
+        <w:t xml:space="preserve">        </w:t>
+      </w:r>
+      <w:r>
+        <w:rPr>
+          <w:rFonts w:ascii="微软雅黑" w:eastAsia="微软雅黑" w:hAnsiTheme="minorHAnsi" w:cs="微软雅黑"/>
+          <w:color w:val="0000FF"/>
+          <w:kern w:val="0"/>
+          <w:sz w:val="18"/>
+          <w:szCs w:val="18"/>
+        </w:rPr>
+        <w:t>else</w:t>
+      </w:r>
+    </w:p>
+    <w:p>
+      <w:pPr>
+        <w:autoSpaceDE w:val="0"/>
+        <w:autoSpaceDN w:val="0"/>
+        <w:snapToGrid/>
+        <w:ind w:firstLineChars="0" w:firstLine="0"/>
+        <w:jc w:val="left"/>
+        <w:textAlignment w:val="auto"/>
+        <w:rPr>
+          <w:rFonts w:ascii="微软雅黑" w:eastAsia="微软雅黑" w:hAnsiTheme="minorHAnsi"/>
+          <w:kern w:val="0"/>
+          <w:szCs w:val="24"/>
+        </w:rPr>
+      </w:pPr>
+      <w:r>
+        <w:rPr>
+          <w:rFonts w:ascii="微软雅黑" w:eastAsia="微软雅黑" w:hAnsiTheme="minorHAnsi" w:cs="微软雅黑"/>
+          <w:color w:val="000000"/>
+          <w:kern w:val="0"/>
+          <w:sz w:val="18"/>
+          <w:szCs w:val="18"/>
+        </w:rPr>
+        <w:t xml:space="preserve">            v_array2(k)=0;</w:t>
+      </w:r>
+    </w:p>
+    <w:p>
+      <w:pPr>
+        <w:autoSpaceDE w:val="0"/>
+        <w:autoSpaceDN w:val="0"/>
+        <w:snapToGrid/>
+        <w:ind w:firstLineChars="0" w:firstLine="0"/>
+        <w:jc w:val="left"/>
+        <w:textAlignment w:val="auto"/>
+        <w:rPr>
+          <w:rFonts w:ascii="微软雅黑" w:eastAsia="微软雅黑" w:hAnsiTheme="minorHAnsi"/>
+          <w:kern w:val="0"/>
+          <w:szCs w:val="24"/>
+        </w:rPr>
+      </w:pPr>
+      <w:r>
+        <w:rPr>
+          <w:rFonts w:ascii="微软雅黑" w:eastAsia="微软雅黑" w:hAnsiTheme="minorHAnsi" w:cs="微软雅黑"/>
+          <w:color w:val="000000"/>
+          <w:kern w:val="0"/>
+          <w:sz w:val="18"/>
+          <w:szCs w:val="18"/>
+        </w:rPr>
+        <w:t xml:space="preserve">        </w:t>
+      </w:r>
+      <w:r>
+        <w:rPr>
+          <w:rFonts w:ascii="微软雅黑" w:eastAsia="微软雅黑" w:hAnsiTheme="minorHAnsi" w:cs="微软雅黑"/>
+          <w:color w:val="0000FF"/>
+          <w:kern w:val="0"/>
+          <w:sz w:val="18"/>
+          <w:szCs w:val="18"/>
+        </w:rPr>
+        <w:t>end</w:t>
+      </w:r>
+      <w:r>
+        <w:rPr>
+          <w:rFonts w:ascii="微软雅黑" w:eastAsia="微软雅黑" w:hAnsiTheme="minorHAnsi" w:cs="微软雅黑"/>
+          <w:color w:val="000000"/>
+          <w:kern w:val="0"/>
+          <w:sz w:val="18"/>
+          <w:szCs w:val="18"/>
+        </w:rPr>
+        <w:t xml:space="preserve">  </w:t>
+      </w:r>
+    </w:p>
+    <w:p>
+      <w:pPr>
+        <w:autoSpaceDE w:val="0"/>
+        <w:autoSpaceDN w:val="0"/>
+        <w:snapToGrid/>
+        <w:ind w:firstLineChars="0" w:firstLine="0"/>
+        <w:jc w:val="left"/>
+        <w:textAlignment w:val="auto"/>
+        <w:rPr>
+          <w:rFonts w:ascii="微软雅黑" w:eastAsia="微软雅黑" w:hAnsiTheme="minorHAnsi"/>
+          <w:kern w:val="0"/>
+          <w:szCs w:val="24"/>
+        </w:rPr>
+      </w:pPr>
+      <w:r>
+        <w:rPr>
+          <w:rFonts w:ascii="微软雅黑" w:eastAsia="微软雅黑" w:hAnsiTheme="minorHAnsi" w:cs="微软雅黑"/>
+          <w:color w:val="000000"/>
+          <w:kern w:val="0"/>
+          <w:sz w:val="18"/>
+          <w:szCs w:val="18"/>
+        </w:rPr>
+        <w:t xml:space="preserve">    </w:t>
+      </w:r>
+      <w:r>
+        <w:rPr>
+          <w:rFonts w:ascii="微软雅黑" w:eastAsia="微软雅黑" w:hAnsiTheme="minorHAnsi" w:cs="微软雅黑"/>
+          <w:color w:val="0000FF"/>
+          <w:kern w:val="0"/>
+          <w:sz w:val="18"/>
+          <w:szCs w:val="18"/>
+        </w:rPr>
+        <w:t>end</w:t>
+      </w:r>
+    </w:p>
+    <w:p>
+      <w:pPr>
+        <w:autoSpaceDE w:val="0"/>
+        <w:autoSpaceDN w:val="0"/>
+        <w:snapToGrid/>
+        <w:ind w:firstLineChars="0" w:firstLine="0"/>
+        <w:jc w:val="left"/>
+        <w:textAlignment w:val="auto"/>
+        <w:rPr>
+          <w:rFonts w:ascii="微软雅黑" w:eastAsia="微软雅黑" w:hAnsiTheme="minorHAnsi"/>
+          <w:kern w:val="0"/>
+          <w:szCs w:val="24"/>
+        </w:rPr>
+      </w:pPr>
+      <w:r>
+        <w:rPr>
+          <w:rFonts w:ascii="微软雅黑" w:eastAsia="微软雅黑" w:hAnsiTheme="minorHAnsi" w:cs="微软雅黑"/>
+          <w:color w:val="0000FF"/>
+          <w:kern w:val="0"/>
+          <w:sz w:val="18"/>
+          <w:szCs w:val="18"/>
+        </w:rPr>
+        <w:t>end</w:t>
+      </w:r>
+    </w:p>
+    <w:p>
+      <w:pPr>
+        <w:autoSpaceDE w:val="0"/>
+        <w:autoSpaceDN w:val="0"/>
+        <w:snapToGrid/>
+        <w:ind w:firstLineChars="0" w:firstLine="0"/>
+        <w:jc w:val="left"/>
+        <w:textAlignment w:val="auto"/>
+        <w:rPr>
+          <w:rFonts w:ascii="微软雅黑" w:eastAsia="微软雅黑" w:hAnsiTheme="minorHAnsi"/>
+          <w:kern w:val="0"/>
+          <w:szCs w:val="24"/>
+        </w:rPr>
+      </w:pPr>
+      <w:r>
+        <w:rPr>
+          <w:rFonts w:ascii="微软雅黑" w:eastAsia="微软雅黑" w:hAnsiTheme="minorHAnsi" w:cs="微软雅黑"/>
+          <w:color w:val="0000FF"/>
+          <w:kern w:val="0"/>
+          <w:sz w:val="18"/>
+          <w:szCs w:val="18"/>
+        </w:rPr>
+        <w:t xml:space="preserve"> </w:t>
+      </w:r>
+    </w:p>
+    <w:p>
+      <w:pPr>
+        <w:autoSpaceDE w:val="0"/>
+        <w:autoSpaceDN w:val="0"/>
+        <w:snapToGrid/>
+        <w:ind w:firstLineChars="0" w:firstLine="0"/>
+        <w:jc w:val="left"/>
+        <w:textAlignment w:val="auto"/>
+        <w:rPr>
+          <w:rFonts w:ascii="微软雅黑" w:eastAsia="微软雅黑" w:hAnsiTheme="minorHAnsi"/>
+          <w:kern w:val="0"/>
+          <w:szCs w:val="24"/>
+        </w:rPr>
+      </w:pPr>
+      <w:r>
+        <w:rPr>
+          <w:rFonts w:ascii="微软雅黑" w:eastAsia="微软雅黑" w:hAnsiTheme="minorHAnsi" w:cs="微软雅黑" w:hint="eastAsia"/>
+          <w:color w:val="228B22"/>
+          <w:kern w:val="0"/>
+          <w:sz w:val="18"/>
+          <w:szCs w:val="18"/>
+        </w:rPr>
+        <w:t>%计算各段轨迹</w:t>
+      </w:r>
+    </w:p>
+    <w:p>
+      <w:pPr>
+        <w:autoSpaceDE w:val="0"/>
+        <w:autoSpaceDN w:val="0"/>
+        <w:snapToGrid/>
+        <w:ind w:firstLineChars="0" w:firstLine="0"/>
+        <w:jc w:val="left"/>
+        <w:textAlignment w:val="auto"/>
+        <w:rPr>
+          <w:rFonts w:ascii="微软雅黑" w:eastAsia="微软雅黑" w:hAnsiTheme="minorHAnsi"/>
+          <w:kern w:val="0"/>
+          <w:szCs w:val="24"/>
+        </w:rPr>
+      </w:pPr>
+      <w:r>
+        <w:rPr>
+          <w:rFonts w:ascii="微软雅黑" w:eastAsia="微软雅黑" w:hAnsiTheme="minorHAnsi" w:cs="微软雅黑"/>
+          <w:color w:val="0000FF"/>
+          <w:kern w:val="0"/>
+          <w:sz w:val="18"/>
+          <w:szCs w:val="18"/>
+        </w:rPr>
+        <w:t>for</w:t>
+      </w:r>
+      <w:r>
+        <w:rPr>
+          <w:rFonts w:ascii="微软雅黑" w:eastAsia="微软雅黑" w:hAnsiTheme="minorHAnsi" w:cs="微软雅黑"/>
+          <w:color w:val="000000"/>
+          <w:kern w:val="0"/>
+          <w:sz w:val="18"/>
+          <w:szCs w:val="18"/>
+        </w:rPr>
+        <w:t xml:space="preserve"> k=1:length(t_array)-1</w:t>
+      </w:r>
+    </w:p>
+    <w:p>
+      <w:pPr>
+        <w:autoSpaceDE w:val="0"/>
+        <w:autoSpaceDN w:val="0"/>
+        <w:snapToGrid/>
+        <w:ind w:firstLineChars="0" w:firstLine="0"/>
+        <w:jc w:val="left"/>
+        <w:textAlignment w:val="auto"/>
+        <w:rPr>
+          <w:rFonts w:ascii="微软雅黑" w:eastAsia="微软雅黑" w:hAnsiTheme="minorHAnsi"/>
+          <w:kern w:val="0"/>
+          <w:szCs w:val="24"/>
+        </w:rPr>
+      </w:pPr>
+      <w:r>
+        <w:rPr>
+          <w:rFonts w:ascii="微软雅黑" w:eastAsia="微软雅黑" w:hAnsiTheme="minorHAnsi" w:cs="微软雅黑"/>
+          <w:color w:val="000000"/>
+          <w:kern w:val="0"/>
+          <w:sz w:val="18"/>
+          <w:szCs w:val="18"/>
+        </w:rPr>
+        <w:t xml:space="preserve">    </w:t>
+      </w:r>
+      <w:r>
+        <w:rPr>
+          <w:rFonts w:ascii="微软雅黑" w:eastAsia="微软雅黑" w:hAnsiTheme="minorHAnsi" w:cs="微软雅黑" w:hint="eastAsia"/>
+          <w:color w:val="228B22"/>
+          <w:kern w:val="0"/>
+          <w:sz w:val="18"/>
+          <w:szCs w:val="18"/>
+        </w:rPr>
+        <w:t>%计算各段多项式的系数</w:t>
+      </w:r>
+    </w:p>
+    <w:p>
+      <w:pPr>
+        <w:autoSpaceDE w:val="0"/>
+        <w:autoSpaceDN w:val="0"/>
+        <w:snapToGrid/>
+        <w:ind w:firstLineChars="0" w:firstLine="0"/>
+        <w:jc w:val="left"/>
+        <w:textAlignment w:val="auto"/>
+        <w:rPr>
+          <w:rFonts w:ascii="微软雅黑" w:eastAsia="微软雅黑" w:hAnsiTheme="minorHAnsi"/>
+          <w:kern w:val="0"/>
+          <w:szCs w:val="24"/>
+        </w:rPr>
+      </w:pPr>
+      <w:r>
+        <w:rPr>
+          <w:rFonts w:ascii="微软雅黑" w:eastAsia="微软雅黑" w:hAnsiTheme="minorHAnsi" w:cs="微软雅黑"/>
+          <w:color w:val="000000"/>
+          <w:kern w:val="0"/>
+          <w:sz w:val="18"/>
+          <w:szCs w:val="18"/>
+        </w:rPr>
+        <w:t xml:space="preserve">    h(k)=q_array(k+1)-q_array(k);</w:t>
+      </w:r>
+    </w:p>
+    <w:p>
+      <w:pPr>
+        <w:autoSpaceDE w:val="0"/>
+        <w:autoSpaceDN w:val="0"/>
+        <w:snapToGrid/>
+        <w:ind w:firstLineChars="0" w:firstLine="0"/>
+        <w:jc w:val="left"/>
+        <w:textAlignment w:val="auto"/>
+        <w:rPr>
+          <w:rFonts w:ascii="微软雅黑" w:eastAsia="微软雅黑" w:hAnsiTheme="minorHAnsi"/>
+          <w:kern w:val="0"/>
+          <w:szCs w:val="24"/>
+        </w:rPr>
+      </w:pPr>
+      <w:r>
+        <w:rPr>
+          <w:rFonts w:ascii="微软雅黑" w:eastAsia="微软雅黑" w:hAnsiTheme="minorHAnsi" w:cs="微软雅黑"/>
+          <w:color w:val="000000"/>
+          <w:kern w:val="0"/>
+          <w:sz w:val="18"/>
+          <w:szCs w:val="18"/>
+        </w:rPr>
+        <w:t xml:space="preserve">    T(k)=t_array(k+1)-t_array(k);</w:t>
+      </w:r>
+    </w:p>
+    <w:p>
+      <w:pPr>
+        <w:autoSpaceDE w:val="0"/>
+        <w:autoSpaceDN w:val="0"/>
+        <w:snapToGrid/>
+        <w:ind w:firstLineChars="0" w:firstLine="0"/>
+        <w:jc w:val="left"/>
+        <w:textAlignment w:val="auto"/>
+        <w:rPr>
+          <w:rFonts w:ascii="微软雅黑" w:eastAsia="微软雅黑" w:hAnsiTheme="minorHAnsi"/>
+          <w:kern w:val="0"/>
+          <w:szCs w:val="24"/>
+        </w:rPr>
+      </w:pPr>
+      <w:r>
+        <w:rPr>
+          <w:rFonts w:ascii="微软雅黑" w:eastAsia="微软雅黑" w:hAnsiTheme="minorHAnsi" w:cs="微软雅黑"/>
+          <w:color w:val="000000"/>
+          <w:kern w:val="0"/>
+          <w:sz w:val="18"/>
+          <w:szCs w:val="18"/>
+        </w:rPr>
+        <w:t xml:space="preserve">    a0(k)=q_array(k);</w:t>
+      </w:r>
+    </w:p>
+    <w:p>
+      <w:pPr>
+        <w:autoSpaceDE w:val="0"/>
+        <w:autoSpaceDN w:val="0"/>
+        <w:snapToGrid/>
+        <w:ind w:firstLineChars="0" w:firstLine="0"/>
+        <w:jc w:val="left"/>
+        <w:textAlignment w:val="auto"/>
+        <w:rPr>
+          <w:rFonts w:ascii="微软雅黑" w:eastAsia="微软雅黑" w:hAnsiTheme="minorHAnsi"/>
+          <w:kern w:val="0"/>
+          <w:szCs w:val="24"/>
+        </w:rPr>
+      </w:pPr>
+      <w:r>
+        <w:rPr>
+          <w:rFonts w:ascii="微软雅黑" w:eastAsia="微软雅黑" w:hAnsiTheme="minorHAnsi" w:cs="微软雅黑"/>
+          <w:color w:val="000000"/>
+          <w:kern w:val="0"/>
+          <w:sz w:val="18"/>
+          <w:szCs w:val="18"/>
+        </w:rPr>
+        <w:t xml:space="preserve">    a1(k)=v_array2(k);</w:t>
+      </w:r>
+    </w:p>
+    <w:p>
+      <w:pPr>
+        <w:autoSpaceDE w:val="0"/>
+        <w:autoSpaceDN w:val="0"/>
+        <w:snapToGrid/>
+        <w:ind w:firstLineChars="0" w:firstLine="0"/>
+        <w:jc w:val="left"/>
+        <w:textAlignment w:val="auto"/>
+        <w:rPr>
+          <w:rFonts w:ascii="微软雅黑" w:eastAsia="微软雅黑" w:hAnsiTheme="minorHAnsi"/>
+          <w:kern w:val="0"/>
+          <w:szCs w:val="24"/>
+        </w:rPr>
+      </w:pPr>
+      <w:r>
+        <w:rPr>
+          <w:rFonts w:ascii="微软雅黑" w:eastAsia="微软雅黑" w:hAnsiTheme="minorHAnsi" w:cs="微软雅黑"/>
+          <w:color w:val="000000"/>
+          <w:kern w:val="0"/>
+          <w:sz w:val="18"/>
+          <w:szCs w:val="18"/>
+        </w:rPr>
+        <w:t xml:space="preserve">    a2(k)=(3*h(k)-(2*v_array2(k)+v_array2(k+1))*T(k))/(T(k)*T(k));</w:t>
+      </w:r>
+    </w:p>
+    <w:p>
+      <w:pPr>
+        <w:autoSpaceDE w:val="0"/>
+        <w:autoSpaceDN w:val="0"/>
+        <w:snapToGrid/>
+        <w:ind w:firstLineChars="0" w:firstLine="0"/>
+        <w:jc w:val="left"/>
+        <w:textAlignment w:val="auto"/>
+        <w:rPr>
+          <w:rFonts w:ascii="微软雅黑" w:eastAsia="微软雅黑" w:hAnsiTheme="minorHAnsi"/>
+          <w:kern w:val="0"/>
+          <w:szCs w:val="24"/>
+        </w:rPr>
+      </w:pPr>
+      <w:r>
+        <w:rPr>
+          <w:rFonts w:ascii="微软雅黑" w:eastAsia="微软雅黑" w:hAnsiTheme="minorHAnsi" w:cs="微软雅黑"/>
+          <w:color w:val="000000"/>
+          <w:kern w:val="0"/>
+          <w:sz w:val="18"/>
+          <w:szCs w:val="18"/>
+        </w:rPr>
+        <w:t xml:space="preserve">    a3(k)=(-2*h(k)+(v_array2(k)+v_array2(k+1))*T(k))/(T(k)*T(k)*T(k));</w:t>
+      </w:r>
+    </w:p>
+    <w:p>
+      <w:pPr>
+        <w:autoSpaceDE w:val="0"/>
+        <w:autoSpaceDN w:val="0"/>
+        <w:snapToGrid/>
+        <w:ind w:firstLineChars="0" w:firstLine="0"/>
+        <w:jc w:val="left"/>
+        <w:textAlignment w:val="auto"/>
+        <w:rPr>
+          <w:rFonts w:ascii="微软雅黑" w:eastAsia="微软雅黑" w:hAnsiTheme="minorHAnsi"/>
+          <w:kern w:val="0"/>
+          <w:szCs w:val="24"/>
+        </w:rPr>
+      </w:pPr>
+      <w:r>
+        <w:rPr>
+          <w:rFonts w:ascii="微软雅黑" w:eastAsia="微软雅黑" w:hAnsiTheme="minorHAnsi" w:cs="微软雅黑"/>
+          <w:color w:val="000000"/>
+          <w:kern w:val="0"/>
+          <w:sz w:val="18"/>
+          <w:szCs w:val="18"/>
+        </w:rPr>
+        <w:t xml:space="preserve">    </w:t>
+      </w:r>
+      <w:r>
+        <w:rPr>
+          <w:rFonts w:ascii="微软雅黑" w:eastAsia="微软雅黑" w:hAnsiTheme="minorHAnsi" w:cs="微软雅黑" w:hint="eastAsia"/>
+          <w:color w:val="228B22"/>
+          <w:kern w:val="0"/>
+          <w:sz w:val="18"/>
+          <w:szCs w:val="18"/>
+        </w:rPr>
+        <w:t>%生成各段轨迹密化的数据点</w:t>
+      </w:r>
+    </w:p>
+    <w:p>
+      <w:pPr>
+        <w:autoSpaceDE w:val="0"/>
+        <w:autoSpaceDN w:val="0"/>
+        <w:snapToGrid/>
+        <w:ind w:firstLineChars="0" w:firstLine="0"/>
+        <w:jc w:val="left"/>
+        <w:textAlignment w:val="auto"/>
+        <w:rPr>
+          <w:rFonts w:ascii="微软雅黑" w:eastAsia="微软雅黑" w:hAnsiTheme="minorHAnsi"/>
+          <w:kern w:val="0"/>
+          <w:szCs w:val="24"/>
+        </w:rPr>
+      </w:pPr>
+      <w:r>
+        <w:rPr>
+          <w:rFonts w:ascii="微软雅黑" w:eastAsia="微软雅黑" w:hAnsiTheme="minorHAnsi" w:cs="微软雅黑"/>
+          <w:color w:val="000000"/>
+          <w:kern w:val="0"/>
+          <w:sz w:val="18"/>
+          <w:szCs w:val="18"/>
+        </w:rPr>
+        <w:t xml:space="preserve">    </w:t>
+      </w:r>
+      <w:r>
+        <w:rPr>
+          <w:rFonts w:ascii="微软雅黑" w:eastAsia="微软雅黑" w:hAnsiTheme="minorHAnsi" w:cs="微软雅黑" w:hint="eastAsia"/>
+          <w:color w:val="228B22"/>
+          <w:kern w:val="0"/>
+          <w:sz w:val="18"/>
+          <w:szCs w:val="18"/>
+        </w:rPr>
+        <w:t>%局部时间坐标</w:t>
+      </w:r>
+    </w:p>
+    <w:p>
+      <w:pPr>
+        <w:autoSpaceDE w:val="0"/>
+        <w:autoSpaceDN w:val="0"/>
+        <w:snapToGrid/>
+        <w:ind w:firstLineChars="0" w:firstLine="0"/>
+        <w:jc w:val="left"/>
+        <w:textAlignment w:val="auto"/>
+        <w:rPr>
+          <w:rFonts w:ascii="微软雅黑" w:eastAsia="微软雅黑" w:hAnsiTheme="minorHAnsi"/>
+          <w:kern w:val="0"/>
+          <w:szCs w:val="24"/>
+        </w:rPr>
+      </w:pPr>
+      <w:r>
+        <w:rPr>
+          <w:rFonts w:ascii="微软雅黑" w:eastAsia="微软雅黑" w:hAnsiTheme="minorHAnsi" w:cs="微软雅黑"/>
+          <w:color w:val="000000"/>
+          <w:kern w:val="0"/>
+          <w:sz w:val="18"/>
+          <w:szCs w:val="18"/>
+        </w:rPr>
+        <w:t xml:space="preserve">    tau=t_array(k):T(k)/100:t_array(k+1);</w:t>
+      </w:r>
+    </w:p>
+    <w:p>
+      <w:pPr>
+        <w:autoSpaceDE w:val="0"/>
+        <w:autoSpaceDN w:val="0"/>
+        <w:snapToGrid/>
+        <w:ind w:firstLineChars="0" w:firstLine="0"/>
+        <w:jc w:val="left"/>
+        <w:textAlignment w:val="auto"/>
+        <w:rPr>
+          <w:rFonts w:ascii="微软雅黑" w:eastAsia="微软雅黑" w:hAnsiTheme="minorHAnsi"/>
+          <w:kern w:val="0"/>
+          <w:szCs w:val="24"/>
+        </w:rPr>
+      </w:pPr>
+      <w:r>
+        <w:rPr>
+          <w:rFonts w:ascii="微软雅黑" w:eastAsia="微软雅黑" w:hAnsiTheme="minorHAnsi" w:cs="微软雅黑"/>
+          <w:color w:val="000000"/>
+          <w:kern w:val="0"/>
+          <w:sz w:val="18"/>
+          <w:szCs w:val="18"/>
+        </w:rPr>
+        <w:t xml:space="preserve">    </w:t>
+      </w:r>
+      <w:r>
+        <w:rPr>
+          <w:rFonts w:ascii="微软雅黑" w:eastAsia="微软雅黑" w:hAnsiTheme="minorHAnsi" w:cs="微软雅黑" w:hint="eastAsia"/>
+          <w:color w:val="228B22"/>
+          <w:kern w:val="0"/>
+          <w:sz w:val="18"/>
+          <w:szCs w:val="18"/>
+        </w:rPr>
+        <w:t>%全局时间坐标，由局部时间坐标组成</w:t>
+      </w:r>
+    </w:p>
+    <w:p>
+      <w:pPr>
+        <w:autoSpaceDE w:val="0"/>
+        <w:autoSpaceDN w:val="0"/>
+        <w:snapToGrid/>
+        <w:ind w:firstLineChars="0" w:firstLine="0"/>
+        <w:jc w:val="left"/>
+        <w:textAlignment w:val="auto"/>
+        <w:rPr>
+          <w:rFonts w:ascii="微软雅黑" w:eastAsia="微软雅黑" w:hAnsiTheme="minorHAnsi"/>
+          <w:kern w:val="0"/>
+          <w:szCs w:val="24"/>
+        </w:rPr>
+      </w:pPr>
+      <w:r>
+        <w:rPr>
+          <w:rFonts w:ascii="微软雅黑" w:eastAsia="微软雅黑" w:hAnsiTheme="minorHAnsi" w:cs="微软雅黑"/>
+          <w:color w:val="000000"/>
+          <w:kern w:val="0"/>
+          <w:sz w:val="18"/>
+          <w:szCs w:val="18"/>
+        </w:rPr>
+        <w:t xml:space="preserve">    t=[t,tau(2:end)];</w:t>
+      </w:r>
+    </w:p>
+    <w:p>
+      <w:pPr>
+        <w:autoSpaceDE w:val="0"/>
+        <w:autoSpaceDN w:val="0"/>
+        <w:snapToGrid/>
+        <w:ind w:firstLineChars="0" w:firstLine="0"/>
+        <w:jc w:val="left"/>
+        <w:textAlignment w:val="auto"/>
+        <w:rPr>
+          <w:rFonts w:ascii="微软雅黑" w:eastAsia="微软雅黑" w:hAnsiTheme="minorHAnsi"/>
+          <w:kern w:val="0"/>
+          <w:szCs w:val="24"/>
+        </w:rPr>
+      </w:pPr>
+      <w:r>
+        <w:rPr>
+          <w:rFonts w:ascii="微软雅黑" w:eastAsia="微软雅黑" w:hAnsiTheme="minorHAnsi" w:cs="微软雅黑"/>
+          <w:color w:val="000000"/>
+          <w:kern w:val="0"/>
+          <w:sz w:val="18"/>
+          <w:szCs w:val="18"/>
+        </w:rPr>
+        <w:t xml:space="preserve">    </w:t>
+      </w:r>
+      <w:r>
+        <w:rPr>
+          <w:rFonts w:ascii="微软雅黑" w:eastAsia="微软雅黑" w:hAnsiTheme="minorHAnsi" w:cs="微软雅黑" w:hint="eastAsia"/>
+          <w:color w:val="228B22"/>
+          <w:kern w:val="0"/>
+          <w:sz w:val="18"/>
+          <w:szCs w:val="18"/>
+        </w:rPr>
+        <w:t>%局部位置坐标</w:t>
+      </w:r>
+    </w:p>
+    <w:p>
+      <w:pPr>
+        <w:autoSpaceDE w:val="0"/>
+        <w:autoSpaceDN w:val="0"/>
+        <w:snapToGrid/>
+        <w:ind w:firstLineChars="0" w:firstLine="0"/>
+        <w:jc w:val="left"/>
+        <w:textAlignment w:val="auto"/>
+        <w:rPr>
+          <w:rFonts w:ascii="微软雅黑" w:eastAsia="微软雅黑" w:hAnsiTheme="minorHAnsi"/>
+          <w:kern w:val="0"/>
+          <w:szCs w:val="24"/>
+        </w:rPr>
+      </w:pPr>
+      <w:r>
+        <w:rPr>
+          <w:rFonts w:ascii="微软雅黑" w:eastAsia="微软雅黑" w:hAnsiTheme="minorHAnsi" w:cs="微软雅黑"/>
+          <w:color w:val="000000"/>
+          <w:kern w:val="0"/>
+          <w:sz w:val="18"/>
+          <w:szCs w:val="18"/>
+        </w:rPr>
+        <w:t xml:space="preserve">    qk=a0(k)+a1(k)*power(tau-tau(k),1)+a2(k)*power(tau-tau(k),2)+a3(k)*power(tau-tau(k),3);</w:t>
+      </w:r>
+    </w:p>
+    <w:p>
+      <w:pPr>
+        <w:autoSpaceDE w:val="0"/>
+        <w:autoSpaceDN w:val="0"/>
+        <w:snapToGrid/>
+        <w:ind w:firstLineChars="0" w:firstLine="0"/>
+        <w:jc w:val="left"/>
+        <w:textAlignment w:val="auto"/>
+        <w:rPr>
+          <w:rFonts w:ascii="微软雅黑" w:eastAsia="微软雅黑" w:hAnsiTheme="minorHAnsi"/>
+          <w:kern w:val="0"/>
+          <w:szCs w:val="24"/>
+        </w:rPr>
+      </w:pPr>
+      <w:r>
+        <w:rPr>
+          <w:rFonts w:ascii="微软雅黑" w:eastAsia="微软雅黑" w:hAnsiTheme="minorHAnsi" w:cs="微软雅黑"/>
+          <w:color w:val="000000"/>
+          <w:kern w:val="0"/>
+          <w:sz w:val="18"/>
+          <w:szCs w:val="18"/>
+        </w:rPr>
+        <w:t xml:space="preserve">    </w:t>
+      </w:r>
+      <w:r>
+        <w:rPr>
+          <w:rFonts w:ascii="微软雅黑" w:eastAsia="微软雅黑" w:hAnsiTheme="minorHAnsi" w:cs="微软雅黑" w:hint="eastAsia"/>
+          <w:color w:val="228B22"/>
+          <w:kern w:val="0"/>
+          <w:sz w:val="18"/>
+          <w:szCs w:val="18"/>
+        </w:rPr>
+        <w:t>%全局位置坐标</w:t>
+      </w:r>
+    </w:p>
+    <w:p>
+      <w:pPr>
+        <w:autoSpaceDE w:val="0"/>
+        <w:autoSpaceDN w:val="0"/>
+        <w:snapToGrid/>
+        <w:ind w:firstLineChars="0" w:firstLine="0"/>
+        <w:jc w:val="left"/>
+        <w:textAlignment w:val="auto"/>
+        <w:rPr>
+          <w:rFonts w:ascii="微软雅黑" w:eastAsia="微软雅黑" w:hAnsiTheme="minorHAnsi"/>
+          <w:kern w:val="0"/>
+          <w:szCs w:val="24"/>
+        </w:rPr>
+      </w:pPr>
+      <w:r>
+        <w:rPr>
+          <w:rFonts w:ascii="微软雅黑" w:eastAsia="微软雅黑" w:hAnsiTheme="minorHAnsi" w:cs="微软雅黑"/>
+          <w:color w:val="000000"/>
+          <w:kern w:val="0"/>
+          <w:sz w:val="18"/>
+          <w:szCs w:val="18"/>
+        </w:rPr>
+        <w:t xml:space="preserve">    q=[q,qk(2:end)];</w:t>
+      </w:r>
+    </w:p>
+    <w:p>
+      <w:pPr>
+        <w:autoSpaceDE w:val="0"/>
+        <w:autoSpaceDN w:val="0"/>
+        <w:snapToGrid/>
+        <w:ind w:firstLineChars="0" w:firstLine="0"/>
+        <w:jc w:val="left"/>
+        <w:textAlignment w:val="auto"/>
+        <w:rPr>
+          <w:rFonts w:ascii="微软雅黑" w:eastAsia="微软雅黑" w:hAnsiTheme="minorHAnsi"/>
+          <w:kern w:val="0"/>
+          <w:szCs w:val="24"/>
+        </w:rPr>
+      </w:pPr>
+      <w:r>
+        <w:rPr>
+          <w:rFonts w:ascii="微软雅黑" w:eastAsia="微软雅黑" w:hAnsiTheme="minorHAnsi" w:cs="微软雅黑"/>
+          <w:color w:val="000000"/>
+          <w:kern w:val="0"/>
+          <w:sz w:val="18"/>
+          <w:szCs w:val="18"/>
+        </w:rPr>
+        <w:t xml:space="preserve">    </w:t>
+      </w:r>
+      <w:r>
+        <w:rPr>
+          <w:rFonts w:ascii="微软雅黑" w:eastAsia="微软雅黑" w:hAnsiTheme="minorHAnsi" w:cs="微软雅黑" w:hint="eastAsia"/>
+          <w:color w:val="228B22"/>
+          <w:kern w:val="0"/>
+          <w:sz w:val="18"/>
+          <w:szCs w:val="18"/>
+        </w:rPr>
+        <w:t>%速度</w:t>
+      </w:r>
+    </w:p>
+    <w:p>
+      <w:pPr>
+        <w:autoSpaceDE w:val="0"/>
+        <w:autoSpaceDN w:val="0"/>
+        <w:snapToGrid/>
+        <w:ind w:firstLineChars="0" w:firstLine="0"/>
+        <w:jc w:val="left"/>
+        <w:textAlignment w:val="auto"/>
+        <w:rPr>
+          <w:rFonts w:ascii="微软雅黑" w:eastAsia="微软雅黑" w:hAnsiTheme="minorHAnsi"/>
+          <w:kern w:val="0"/>
+          <w:szCs w:val="24"/>
+        </w:rPr>
+      </w:pPr>
+      <w:r>
+        <w:rPr>
+          <w:rFonts w:ascii="微软雅黑" w:eastAsia="微软雅黑" w:hAnsiTheme="minorHAnsi" w:cs="微软雅黑"/>
+          <w:color w:val="000000"/>
+          <w:kern w:val="0"/>
+          <w:sz w:val="18"/>
+          <w:szCs w:val="18"/>
+        </w:rPr>
+        <w:t xml:space="preserve">    vk=a1(k)+2*a2(k)*power(tau-tau(k),1)+3*a3(k)*power(tau-tau(k),2);</w:t>
+      </w:r>
+    </w:p>
+    <w:p>
+      <w:pPr>
+        <w:autoSpaceDE w:val="0"/>
+        <w:autoSpaceDN w:val="0"/>
+        <w:snapToGrid/>
+        <w:ind w:firstLineChars="0" w:firstLine="0"/>
+        <w:jc w:val="left"/>
+        <w:textAlignment w:val="auto"/>
+        <w:rPr>
+          <w:rFonts w:ascii="微软雅黑" w:eastAsia="微软雅黑" w:hAnsiTheme="minorHAnsi"/>
+          <w:kern w:val="0"/>
+          <w:szCs w:val="24"/>
+        </w:rPr>
+      </w:pPr>
+      <w:r>
+        <w:rPr>
+          <w:rFonts w:ascii="微软雅黑" w:eastAsia="微软雅黑" w:hAnsiTheme="minorHAnsi" w:cs="微软雅黑"/>
+          <w:color w:val="000000"/>
+          <w:kern w:val="0"/>
+          <w:sz w:val="18"/>
+          <w:szCs w:val="18"/>
+        </w:rPr>
+        <w:t xml:space="preserve">    v=[v,vk(2:end)];</w:t>
+      </w:r>
+    </w:p>
+    <w:p>
+      <w:pPr>
+        <w:autoSpaceDE w:val="0"/>
+        <w:autoSpaceDN w:val="0"/>
+        <w:snapToGrid/>
+        <w:ind w:firstLineChars="0" w:firstLine="0"/>
+        <w:jc w:val="left"/>
+        <w:textAlignment w:val="auto"/>
+        <w:rPr>
+          <w:rFonts w:ascii="微软雅黑" w:eastAsia="微软雅黑" w:hAnsiTheme="minorHAnsi"/>
+          <w:kern w:val="0"/>
+          <w:szCs w:val="24"/>
+        </w:rPr>
+      </w:pPr>
+      <w:r>
+        <w:rPr>
+          <w:rFonts w:ascii="微软雅黑" w:eastAsia="微软雅黑" w:hAnsiTheme="minorHAnsi" w:cs="微软雅黑"/>
+          <w:color w:val="000000"/>
+          <w:kern w:val="0"/>
+          <w:sz w:val="18"/>
+          <w:szCs w:val="18"/>
+        </w:rPr>
+        <w:t xml:space="preserve">    </w:t>
+      </w:r>
+      <w:r>
+        <w:rPr>
+          <w:rFonts w:ascii="微软雅黑" w:eastAsia="微软雅黑" w:hAnsiTheme="minorHAnsi" w:cs="微软雅黑" w:hint="eastAsia"/>
+          <w:color w:val="228B22"/>
+          <w:kern w:val="0"/>
+          <w:sz w:val="18"/>
+          <w:szCs w:val="18"/>
+        </w:rPr>
+        <w:t>%加速度</w:t>
+      </w:r>
+    </w:p>
+    <w:p>
+      <w:pPr>
+        <w:autoSpaceDE w:val="0"/>
+        <w:autoSpaceDN w:val="0"/>
+        <w:snapToGrid/>
+        <w:ind w:firstLineChars="0" w:firstLine="0"/>
+        <w:jc w:val="left"/>
+        <w:textAlignment w:val="auto"/>
+        <w:rPr>
+          <w:rFonts w:ascii="微软雅黑" w:eastAsia="微软雅黑" w:hAnsiTheme="minorHAnsi"/>
+          <w:kern w:val="0"/>
+          <w:szCs w:val="24"/>
+        </w:rPr>
+      </w:pPr>
+      <w:r>
+        <w:rPr>
+          <w:rFonts w:ascii="微软雅黑" w:eastAsia="微软雅黑" w:hAnsiTheme="minorHAnsi" w:cs="微软雅黑"/>
+          <w:color w:val="000000"/>
+          <w:kern w:val="0"/>
+          <w:sz w:val="18"/>
+          <w:szCs w:val="18"/>
+        </w:rPr>
+        <w:t xml:space="preserve">    acck=2*a2(k)+6*a3(k)*power(tau-tau(k),1);</w:t>
+      </w:r>
+    </w:p>
+    <w:p>
+      <w:pPr>
+        <w:autoSpaceDE w:val="0"/>
+        <w:autoSpaceDN w:val="0"/>
+        <w:snapToGrid/>
+        <w:ind w:firstLineChars="0" w:firstLine="0"/>
+        <w:jc w:val="left"/>
+        <w:textAlignment w:val="auto"/>
+        <w:rPr>
+          <w:rFonts w:ascii="微软雅黑" w:eastAsia="微软雅黑" w:hAnsiTheme="minorHAnsi"/>
+          <w:kern w:val="0"/>
+          <w:szCs w:val="24"/>
+        </w:rPr>
+      </w:pPr>
+      <w:r>
+        <w:rPr>
+          <w:rFonts w:ascii="微软雅黑" w:eastAsia="微软雅黑" w:hAnsiTheme="minorHAnsi" w:cs="微软雅黑"/>
+          <w:color w:val="000000"/>
+          <w:kern w:val="0"/>
+          <w:sz w:val="18"/>
+          <w:szCs w:val="18"/>
+        </w:rPr>
+        <w:t xml:space="preserve">    </w:t>
+      </w:r>
+      <w:r>
+        <w:rPr>
+          <w:rFonts w:ascii="微软雅黑" w:eastAsia="微软雅黑" w:hAnsiTheme="minorHAnsi" w:cs="微软雅黑"/>
+          <w:color w:val="0000FF"/>
+          <w:kern w:val="0"/>
+          <w:sz w:val="18"/>
+          <w:szCs w:val="18"/>
+        </w:rPr>
+        <w:t>if</w:t>
+      </w:r>
+      <w:r>
+        <w:rPr>
+          <w:rFonts w:ascii="微软雅黑" w:eastAsia="微软雅黑" w:hAnsiTheme="minorHAnsi" w:cs="微软雅黑"/>
+          <w:color w:val="000000"/>
+          <w:kern w:val="0"/>
+          <w:sz w:val="18"/>
+          <w:szCs w:val="18"/>
+        </w:rPr>
+        <w:t>(k==1)</w:t>
+      </w:r>
+    </w:p>
+    <w:p>
+      <w:pPr>
+        <w:autoSpaceDE w:val="0"/>
+        <w:autoSpaceDN w:val="0"/>
+        <w:snapToGrid/>
+        <w:ind w:firstLineChars="0" w:firstLine="0"/>
+        <w:jc w:val="left"/>
+        <w:textAlignment w:val="auto"/>
+        <w:rPr>
+          <w:rFonts w:ascii="微软雅黑" w:eastAsia="微软雅黑" w:hAnsiTheme="minorHAnsi"/>
+          <w:kern w:val="0"/>
+          <w:szCs w:val="24"/>
+        </w:rPr>
+      </w:pPr>
+      <w:r>
+        <w:rPr>
+          <w:rFonts w:ascii="微软雅黑" w:eastAsia="微软雅黑" w:hAnsiTheme="minorHAnsi" w:cs="微软雅黑"/>
+          <w:color w:val="000000"/>
+          <w:kern w:val="0"/>
+          <w:sz w:val="18"/>
+          <w:szCs w:val="18"/>
+        </w:rPr>
+        <w:t xml:space="preserve">        acc=2*a2(k);</w:t>
+      </w:r>
+    </w:p>
+    <w:p>
+      <w:pPr>
+        <w:autoSpaceDE w:val="0"/>
+        <w:autoSpaceDN w:val="0"/>
+        <w:snapToGrid/>
+        <w:ind w:firstLineChars="0" w:firstLine="0"/>
+        <w:jc w:val="left"/>
+        <w:textAlignment w:val="auto"/>
+        <w:rPr>
+          <w:rFonts w:ascii="微软雅黑" w:eastAsia="微软雅黑" w:hAnsiTheme="minorHAnsi"/>
+          <w:kern w:val="0"/>
+          <w:szCs w:val="24"/>
+        </w:rPr>
+      </w:pPr>
+      <w:r>
+        <w:rPr>
+          <w:rFonts w:ascii="微软雅黑" w:eastAsia="微软雅黑" w:hAnsiTheme="minorHAnsi" w:cs="微软雅黑"/>
+          <w:color w:val="000000"/>
+          <w:kern w:val="0"/>
+          <w:sz w:val="18"/>
+          <w:szCs w:val="18"/>
+        </w:rPr>
+        <w:t xml:space="preserve">    </w:t>
+      </w:r>
+      <w:r>
+        <w:rPr>
+          <w:rFonts w:ascii="微软雅黑" w:eastAsia="微软雅黑" w:hAnsiTheme="minorHAnsi" w:cs="微软雅黑"/>
+          <w:color w:val="0000FF"/>
+          <w:kern w:val="0"/>
+          <w:sz w:val="18"/>
+          <w:szCs w:val="18"/>
+        </w:rPr>
+        <w:t>end</w:t>
+      </w:r>
+    </w:p>
+    <w:p>
+      <w:pPr>
+        <w:autoSpaceDE w:val="0"/>
+        <w:autoSpaceDN w:val="0"/>
+        <w:snapToGrid/>
+        <w:ind w:firstLineChars="0" w:firstLine="0"/>
+        <w:jc w:val="left"/>
+        <w:textAlignment w:val="auto"/>
+        <w:rPr>
+          <w:rFonts w:ascii="微软雅黑" w:eastAsia="微软雅黑" w:hAnsiTheme="minorHAnsi"/>
+          <w:kern w:val="0"/>
+          <w:szCs w:val="24"/>
+        </w:rPr>
+      </w:pPr>
+      <w:r>
+        <w:rPr>
+          <w:rFonts w:ascii="微软雅黑" w:eastAsia="微软雅黑" w:hAnsiTheme="minorHAnsi" w:cs="微软雅黑"/>
+          <w:color w:val="000000"/>
+          <w:kern w:val="0"/>
+          <w:sz w:val="18"/>
+          <w:szCs w:val="18"/>
+        </w:rPr>
+        <w:t xml:space="preserve">    acc=[acc,acck(2:end)];</w:t>
+      </w:r>
+    </w:p>
+    <w:p>
+      <w:pPr>
+        <w:autoSpaceDE w:val="0"/>
+        <w:autoSpaceDN w:val="0"/>
+        <w:snapToGrid/>
+        <w:ind w:firstLineChars="0" w:firstLine="0"/>
+        <w:jc w:val="left"/>
+        <w:textAlignment w:val="auto"/>
+        <w:rPr>
+          <w:rFonts w:ascii="微软雅黑" w:eastAsia="微软雅黑" w:hAnsiTheme="minorHAnsi"/>
+          <w:kern w:val="0"/>
+          <w:szCs w:val="24"/>
+        </w:rPr>
+      </w:pPr>
+      <w:r>
+        <w:rPr>
+          <w:rFonts w:ascii="微软雅黑" w:eastAsia="微软雅黑" w:hAnsiTheme="minorHAnsi" w:cs="微软雅黑"/>
+          <w:color w:val="0000FF"/>
+          <w:kern w:val="0"/>
+          <w:sz w:val="18"/>
+          <w:szCs w:val="18"/>
+        </w:rPr>
+        <w:t>end</w:t>
+      </w:r>
+    </w:p>
+    <w:p>
+      <w:pPr>
+        <w:autoSpaceDE w:val="0"/>
+        <w:autoSpaceDN w:val="0"/>
+        <w:snapToGrid/>
+        <w:ind w:firstLineChars="0" w:firstLine="0"/>
+        <w:jc w:val="left"/>
+        <w:textAlignment w:val="auto"/>
+        <w:rPr>
+          <w:rFonts w:ascii="微软雅黑" w:eastAsia="微软雅黑" w:hAnsiTheme="minorHAnsi"/>
+          <w:kern w:val="0"/>
+          <w:szCs w:val="24"/>
+        </w:rPr>
+      </w:pPr>
+      <w:r>
+        <w:rPr>
+          <w:rFonts w:ascii="微软雅黑" w:eastAsia="微软雅黑" w:hAnsiTheme="minorHAnsi" w:cs="微软雅黑" w:hint="eastAsia"/>
+          <w:color w:val="228B22"/>
+          <w:kern w:val="0"/>
+          <w:sz w:val="18"/>
+          <w:szCs w:val="18"/>
+        </w:rPr>
+        <w:t>%绘图</w:t>
+      </w:r>
+    </w:p>
+    <w:p>
+      <w:pPr>
+        <w:autoSpaceDE w:val="0"/>
+        <w:autoSpaceDN w:val="0"/>
+        <w:snapToGrid/>
+        <w:ind w:firstLineChars="0" w:firstLine="0"/>
+        <w:jc w:val="left"/>
+        <w:textAlignment w:val="auto"/>
+        <w:rPr>
+          <w:rFonts w:ascii="微软雅黑" w:eastAsia="微软雅黑" w:hAnsiTheme="minorHAnsi"/>
+          <w:kern w:val="0"/>
+          <w:szCs w:val="24"/>
+        </w:rPr>
+      </w:pPr>
+      <w:r>
+        <w:rPr>
+          <w:rFonts w:ascii="微软雅黑" w:eastAsia="微软雅黑" w:hAnsiTheme="minorHAnsi" w:cs="微软雅黑"/>
+          <w:color w:val="000000"/>
+          <w:kern w:val="0"/>
+          <w:sz w:val="18"/>
+          <w:szCs w:val="18"/>
+        </w:rPr>
+        <w:t>subplot(3,1,1);</w:t>
+      </w:r>
+    </w:p>
+    <w:p>
+      <w:pPr>
+        <w:autoSpaceDE w:val="0"/>
+        <w:autoSpaceDN w:val="0"/>
+        <w:snapToGrid/>
+        <w:ind w:firstLineChars="0" w:firstLine="0"/>
+        <w:jc w:val="left"/>
+        <w:textAlignment w:val="auto"/>
+        <w:rPr>
+          <w:rFonts w:ascii="微软雅黑" w:eastAsia="微软雅黑" w:hAnsiTheme="minorHAnsi"/>
+          <w:kern w:val="0"/>
+          <w:szCs w:val="24"/>
+        </w:rPr>
+      </w:pPr>
+      <w:r>
+        <w:rPr>
+          <w:rFonts w:ascii="微软雅黑" w:eastAsia="微软雅黑" w:hAnsiTheme="minorHAnsi" w:cs="微软雅黑"/>
+          <w:color w:val="000000"/>
+          <w:kern w:val="0"/>
+          <w:sz w:val="18"/>
+          <w:szCs w:val="18"/>
+        </w:rPr>
+        <w:t>h2=plot(t,q,</w:t>
+      </w:r>
+      <w:r>
+        <w:rPr>
+          <w:rFonts w:ascii="微软雅黑" w:eastAsia="微软雅黑" w:hAnsiTheme="minorHAnsi" w:cs="微软雅黑"/>
+          <w:color w:val="A020F0"/>
+          <w:kern w:val="0"/>
+          <w:sz w:val="18"/>
+          <w:szCs w:val="18"/>
+        </w:rPr>
+        <w:t>'--r'</w:t>
+      </w:r>
+      <w:r>
+        <w:rPr>
+          <w:rFonts w:ascii="微软雅黑" w:eastAsia="微软雅黑" w:hAnsiTheme="minorHAnsi" w:cs="微软雅黑"/>
+          <w:color w:val="000000"/>
+          <w:kern w:val="0"/>
+          <w:sz w:val="18"/>
+          <w:szCs w:val="18"/>
+        </w:rPr>
+        <w:t>);</w:t>
+      </w:r>
+    </w:p>
+    <w:p>
+      <w:pPr>
+        <w:autoSpaceDE w:val="0"/>
+        <w:autoSpaceDN w:val="0"/>
+        <w:snapToGrid/>
+        <w:ind w:firstLineChars="0" w:firstLine="0"/>
+        <w:jc w:val="left"/>
+        <w:textAlignment w:val="auto"/>
+        <w:rPr>
+          <w:rFonts w:ascii="微软雅黑" w:eastAsia="微软雅黑" w:hAnsiTheme="minorHAnsi"/>
+          <w:kern w:val="0"/>
+          <w:szCs w:val="24"/>
+        </w:rPr>
+      </w:pPr>
+      <w:r>
+        <w:rPr>
+          <w:rFonts w:ascii="微软雅黑" w:eastAsia="微软雅黑" w:hAnsiTheme="minorHAnsi" w:cs="微软雅黑"/>
+          <w:color w:val="000000"/>
+          <w:kern w:val="0"/>
+          <w:sz w:val="18"/>
+          <w:szCs w:val="18"/>
+        </w:rPr>
+        <w:t>legend(h2,</w:t>
+      </w:r>
+      <w:r>
+        <w:rPr>
+          <w:rFonts w:ascii="微软雅黑" w:eastAsia="微软雅黑" w:hAnsiTheme="minorHAnsi" w:cs="微软雅黑" w:hint="eastAsia"/>
+          <w:color w:val="A020F0"/>
+          <w:kern w:val="0"/>
+          <w:sz w:val="18"/>
+          <w:szCs w:val="18"/>
+        </w:rPr>
+        <w:t>'第二种方式'</w:t>
+      </w:r>
+      <w:r>
+        <w:rPr>
+          <w:rFonts w:ascii="微软雅黑" w:eastAsia="微软雅黑" w:hAnsiTheme="minorHAnsi" w:cs="微软雅黑"/>
+          <w:color w:val="000000"/>
+          <w:kern w:val="0"/>
+          <w:sz w:val="18"/>
+          <w:szCs w:val="18"/>
+        </w:rPr>
+        <w:t>)</w:t>
+      </w:r>
+    </w:p>
+    <w:p>
+      <w:pPr>
+        <w:autoSpaceDE w:val="0"/>
+        <w:autoSpaceDN w:val="0"/>
+        <w:snapToGrid/>
+        <w:ind w:firstLineChars="0" w:firstLine="0"/>
+        <w:jc w:val="left"/>
+        <w:textAlignment w:val="auto"/>
+        <w:rPr>
+          <w:rFonts w:ascii="微软雅黑" w:eastAsia="微软雅黑" w:hAnsiTheme="minorHAnsi"/>
+          <w:kern w:val="0"/>
+          <w:szCs w:val="24"/>
+        </w:rPr>
+      </w:pPr>
+      <w:r>
+        <w:rPr>
+          <w:rFonts w:ascii="微软雅黑" w:eastAsia="微软雅黑" w:hAnsiTheme="minorHAnsi" w:cs="微软雅黑"/>
+          <w:color w:val="000000"/>
+          <w:kern w:val="0"/>
+          <w:sz w:val="18"/>
+          <w:szCs w:val="18"/>
+        </w:rPr>
+        <w:t xml:space="preserve">hold </w:t>
+      </w:r>
+      <w:r>
+        <w:rPr>
+          <w:rFonts w:ascii="微软雅黑" w:eastAsia="微软雅黑" w:hAnsiTheme="minorHAnsi" w:cs="微软雅黑"/>
+          <w:color w:val="A020F0"/>
+          <w:kern w:val="0"/>
+          <w:sz w:val="18"/>
+          <w:szCs w:val="18"/>
+        </w:rPr>
+        <w:t>on</w:t>
+      </w:r>
+      <w:r>
+        <w:rPr>
+          <w:rFonts w:ascii="微软雅黑" w:eastAsia="微软雅黑" w:hAnsiTheme="minorHAnsi" w:cs="微软雅黑"/>
+          <w:color w:val="000000"/>
+          <w:kern w:val="0"/>
+          <w:sz w:val="18"/>
+          <w:szCs w:val="18"/>
+        </w:rPr>
+        <w:t>;</w:t>
+      </w:r>
+    </w:p>
+    <w:p>
+      <w:pPr>
+        <w:autoSpaceDE w:val="0"/>
+        <w:autoSpaceDN w:val="0"/>
+        <w:snapToGrid/>
+        <w:ind w:firstLineChars="0" w:firstLine="0"/>
+        <w:jc w:val="left"/>
+        <w:textAlignment w:val="auto"/>
+        <w:rPr>
+          <w:rFonts w:ascii="微软雅黑" w:eastAsia="微软雅黑" w:hAnsiTheme="minorHAnsi"/>
+          <w:kern w:val="0"/>
+          <w:szCs w:val="24"/>
+        </w:rPr>
+      </w:pPr>
+      <w:r>
+        <w:rPr>
+          <w:rFonts w:ascii="微软雅黑" w:eastAsia="微软雅黑" w:hAnsiTheme="minorHAnsi" w:cs="微软雅黑"/>
+          <w:color w:val="000000"/>
+          <w:kern w:val="0"/>
+          <w:sz w:val="18"/>
+          <w:szCs w:val="18"/>
+        </w:rPr>
+        <w:t>plot(t_array,q_array,</w:t>
+      </w:r>
+      <w:r>
+        <w:rPr>
+          <w:rFonts w:ascii="微软雅黑" w:eastAsia="微软雅黑" w:hAnsiTheme="minorHAnsi" w:cs="微软雅黑"/>
+          <w:color w:val="A020F0"/>
+          <w:kern w:val="0"/>
+          <w:sz w:val="18"/>
+          <w:szCs w:val="18"/>
+        </w:rPr>
+        <w:t>'^r'</w:t>
+      </w:r>
+      <w:r>
+        <w:rPr>
+          <w:rFonts w:ascii="微软雅黑" w:eastAsia="微软雅黑" w:hAnsiTheme="minorHAnsi" w:cs="微软雅黑"/>
+          <w:color w:val="000000"/>
+          <w:kern w:val="0"/>
+          <w:sz w:val="18"/>
+          <w:szCs w:val="18"/>
+        </w:rPr>
+        <w:t>);</w:t>
+      </w:r>
+    </w:p>
+    <w:p>
+      <w:pPr>
+        <w:autoSpaceDE w:val="0"/>
+        <w:autoSpaceDN w:val="0"/>
+        <w:snapToGrid/>
+        <w:ind w:firstLineChars="0" w:firstLine="0"/>
+        <w:jc w:val="left"/>
+        <w:textAlignment w:val="auto"/>
+        <w:rPr>
+          <w:rFonts w:ascii="微软雅黑" w:eastAsia="微软雅黑" w:hAnsiTheme="minorHAnsi"/>
+          <w:kern w:val="0"/>
+          <w:szCs w:val="24"/>
+        </w:rPr>
+      </w:pPr>
+      <w:r>
+        <w:rPr>
+          <w:rFonts w:ascii="微软雅黑" w:eastAsia="微软雅黑" w:hAnsiTheme="minorHAnsi" w:cs="微软雅黑"/>
+          <w:color w:val="000000"/>
+          <w:kern w:val="0"/>
+          <w:sz w:val="18"/>
+          <w:szCs w:val="18"/>
+        </w:rPr>
+        <w:t>axis([0,10,-5,45]);</w:t>
+      </w:r>
+    </w:p>
+    <w:p>
+      <w:pPr>
+        <w:autoSpaceDE w:val="0"/>
+        <w:autoSpaceDN w:val="0"/>
+        <w:snapToGrid/>
+        <w:ind w:firstLineChars="0" w:firstLine="0"/>
+        <w:jc w:val="left"/>
+        <w:textAlignment w:val="auto"/>
+        <w:rPr>
+          <w:rFonts w:ascii="微软雅黑" w:eastAsia="微软雅黑" w:hAnsiTheme="minorHAnsi"/>
+          <w:kern w:val="0"/>
+          <w:szCs w:val="24"/>
+        </w:rPr>
+      </w:pPr>
+      <w:r>
+        <w:rPr>
+          <w:rFonts w:ascii="微软雅黑" w:eastAsia="微软雅黑" w:hAnsiTheme="minorHAnsi" w:cs="微软雅黑"/>
+          <w:color w:val="000000"/>
+          <w:kern w:val="0"/>
+          <w:sz w:val="18"/>
+          <w:szCs w:val="18"/>
+        </w:rPr>
+        <w:t>ylabel(</w:t>
+      </w:r>
+      <w:r>
+        <w:rPr>
+          <w:rFonts w:ascii="微软雅黑" w:eastAsia="微软雅黑" w:hAnsiTheme="minorHAnsi" w:cs="微软雅黑"/>
+          <w:color w:val="A020F0"/>
+          <w:kern w:val="0"/>
+          <w:sz w:val="18"/>
+          <w:szCs w:val="18"/>
+        </w:rPr>
+        <w:t>'position'</w:t>
+      </w:r>
+      <w:r>
+        <w:rPr>
+          <w:rFonts w:ascii="微软雅黑" w:eastAsia="微软雅黑" w:hAnsiTheme="minorHAnsi" w:cs="微软雅黑"/>
+          <w:color w:val="000000"/>
+          <w:kern w:val="0"/>
+          <w:sz w:val="18"/>
+          <w:szCs w:val="18"/>
+        </w:rPr>
+        <w:t>)</w:t>
+      </w:r>
+    </w:p>
+    <w:p>
+      <w:pPr>
+        <w:autoSpaceDE w:val="0"/>
+        <w:autoSpaceDN w:val="0"/>
+        <w:snapToGrid/>
+        <w:ind w:firstLineChars="0" w:firstLine="0"/>
+        <w:jc w:val="left"/>
+        <w:textAlignment w:val="auto"/>
+        <w:rPr>
+          <w:rFonts w:ascii="微软雅黑" w:eastAsia="微软雅黑" w:hAnsiTheme="minorHAnsi"/>
+          <w:kern w:val="0"/>
+          <w:szCs w:val="24"/>
+        </w:rPr>
+      </w:pPr>
+      <w:r>
+        <w:rPr>
+          <w:rFonts w:ascii="微软雅黑" w:eastAsia="微软雅黑" w:hAnsiTheme="minorHAnsi" w:cs="微软雅黑"/>
+          <w:color w:val="000000"/>
+          <w:kern w:val="0"/>
+          <w:sz w:val="18"/>
+          <w:szCs w:val="18"/>
+        </w:rPr>
+        <w:t xml:space="preserve">grid </w:t>
+      </w:r>
+      <w:r>
+        <w:rPr>
+          <w:rFonts w:ascii="微软雅黑" w:eastAsia="微软雅黑" w:hAnsiTheme="minorHAnsi" w:cs="微软雅黑"/>
+          <w:color w:val="A020F0"/>
+          <w:kern w:val="0"/>
+          <w:sz w:val="18"/>
+          <w:szCs w:val="18"/>
+        </w:rPr>
+        <w:t>on</w:t>
+      </w:r>
+      <w:r>
+        <w:rPr>
+          <w:rFonts w:ascii="微软雅黑" w:eastAsia="微软雅黑" w:hAnsiTheme="minorHAnsi" w:cs="微软雅黑"/>
+          <w:color w:val="000000"/>
+          <w:kern w:val="0"/>
+          <w:sz w:val="18"/>
+          <w:szCs w:val="18"/>
+        </w:rPr>
+        <w:t>;</w:t>
+      </w:r>
+    </w:p>
+    <w:p>
+      <w:pPr>
+        <w:autoSpaceDE w:val="0"/>
+        <w:autoSpaceDN w:val="0"/>
+        <w:snapToGrid/>
+        <w:ind w:firstLineChars="0" w:firstLine="0"/>
+        <w:jc w:val="left"/>
+        <w:textAlignment w:val="auto"/>
+        <w:rPr>
+          <w:rFonts w:ascii="微软雅黑" w:eastAsia="微软雅黑" w:hAnsiTheme="minorHAnsi"/>
+          <w:kern w:val="0"/>
+          <w:szCs w:val="24"/>
+        </w:rPr>
+      </w:pPr>
+      <w:r>
+        <w:rPr>
+          <w:rFonts w:ascii="微软雅黑" w:eastAsia="微软雅黑" w:hAnsiTheme="minorHAnsi" w:cs="微软雅黑"/>
+          <w:color w:val="000000"/>
+          <w:kern w:val="0"/>
+          <w:sz w:val="18"/>
+          <w:szCs w:val="18"/>
+        </w:rPr>
+        <w:lastRenderedPageBreak/>
+        <w:t>subplot(3,1,2);</w:t>
+      </w:r>
+    </w:p>
+    <w:p>
+      <w:pPr>
+        <w:autoSpaceDE w:val="0"/>
+        <w:autoSpaceDN w:val="0"/>
+        <w:snapToGrid/>
+        <w:ind w:firstLineChars="0" w:firstLine="0"/>
+        <w:jc w:val="left"/>
+        <w:textAlignment w:val="auto"/>
+        <w:rPr>
+          <w:rFonts w:ascii="微软雅黑" w:eastAsia="微软雅黑" w:hAnsiTheme="minorHAnsi"/>
+          <w:kern w:val="0"/>
+          <w:szCs w:val="24"/>
+        </w:rPr>
+      </w:pPr>
+      <w:r>
+        <w:rPr>
+          <w:rFonts w:ascii="微软雅黑" w:eastAsia="微软雅黑" w:hAnsiTheme="minorHAnsi" w:cs="微软雅黑"/>
+          <w:color w:val="000000"/>
+          <w:kern w:val="0"/>
+          <w:sz w:val="18"/>
+          <w:szCs w:val="18"/>
+        </w:rPr>
+        <w:t>plot(t_array,v_array2,</w:t>
+      </w:r>
+      <w:r>
+        <w:rPr>
+          <w:rFonts w:ascii="微软雅黑" w:eastAsia="微软雅黑" w:hAnsiTheme="minorHAnsi" w:cs="微软雅黑"/>
+          <w:color w:val="A020F0"/>
+          <w:kern w:val="0"/>
+          <w:sz w:val="18"/>
+          <w:szCs w:val="18"/>
+        </w:rPr>
+        <w:t>'^b'</w:t>
+      </w:r>
+      <w:r>
+        <w:rPr>
+          <w:rFonts w:ascii="微软雅黑" w:eastAsia="微软雅黑" w:hAnsiTheme="minorHAnsi" w:cs="微软雅黑"/>
+          <w:color w:val="000000"/>
+          <w:kern w:val="0"/>
+          <w:sz w:val="18"/>
+          <w:szCs w:val="18"/>
+        </w:rPr>
+        <w:t>);</w:t>
+      </w:r>
+    </w:p>
+    <w:p>
+      <w:pPr>
+        <w:autoSpaceDE w:val="0"/>
+        <w:autoSpaceDN w:val="0"/>
+        <w:snapToGrid/>
+        <w:ind w:firstLineChars="0" w:firstLine="0"/>
+        <w:jc w:val="left"/>
+        <w:textAlignment w:val="auto"/>
+        <w:rPr>
+          <w:rFonts w:ascii="微软雅黑" w:eastAsia="微软雅黑" w:hAnsiTheme="minorHAnsi"/>
+          <w:kern w:val="0"/>
+          <w:szCs w:val="24"/>
+        </w:rPr>
+      </w:pPr>
+      <w:r>
+        <w:rPr>
+          <w:rFonts w:ascii="微软雅黑" w:eastAsia="微软雅黑" w:hAnsiTheme="minorHAnsi" w:cs="微软雅黑"/>
+          <w:color w:val="000000"/>
+          <w:kern w:val="0"/>
+          <w:sz w:val="18"/>
+          <w:szCs w:val="18"/>
+        </w:rPr>
+        <w:t xml:space="preserve">hold </w:t>
+      </w:r>
+      <w:r>
+        <w:rPr>
+          <w:rFonts w:ascii="微软雅黑" w:eastAsia="微软雅黑" w:hAnsiTheme="minorHAnsi" w:cs="微软雅黑"/>
+          <w:color w:val="A020F0"/>
+          <w:kern w:val="0"/>
+          <w:sz w:val="18"/>
+          <w:szCs w:val="18"/>
+        </w:rPr>
+        <w:t>on</w:t>
+      </w:r>
+      <w:r>
+        <w:rPr>
+          <w:rFonts w:ascii="微软雅黑" w:eastAsia="微软雅黑" w:hAnsiTheme="minorHAnsi" w:cs="微软雅黑"/>
+          <w:color w:val="000000"/>
+          <w:kern w:val="0"/>
+          <w:sz w:val="18"/>
+          <w:szCs w:val="18"/>
+        </w:rPr>
+        <w:t>;</w:t>
+      </w:r>
+    </w:p>
+    <w:p>
+      <w:pPr>
+        <w:autoSpaceDE w:val="0"/>
+        <w:autoSpaceDN w:val="0"/>
+        <w:snapToGrid/>
+        <w:ind w:firstLineChars="0" w:firstLine="0"/>
+        <w:jc w:val="left"/>
+        <w:textAlignment w:val="auto"/>
+        <w:rPr>
+          <w:rFonts w:ascii="微软雅黑" w:eastAsia="微软雅黑" w:hAnsiTheme="minorHAnsi"/>
+          <w:kern w:val="0"/>
+          <w:szCs w:val="24"/>
+        </w:rPr>
+      </w:pPr>
+      <w:r>
+        <w:rPr>
+          <w:rFonts w:ascii="微软雅黑" w:eastAsia="微软雅黑" w:hAnsiTheme="minorHAnsi" w:cs="微软雅黑"/>
+          <w:color w:val="000000"/>
+          <w:kern w:val="0"/>
+          <w:sz w:val="18"/>
+          <w:szCs w:val="18"/>
+        </w:rPr>
+        <w:t>plot(t,v,</w:t>
+      </w:r>
+      <w:r>
+        <w:rPr>
+          <w:rFonts w:ascii="微软雅黑" w:eastAsia="微软雅黑" w:hAnsiTheme="minorHAnsi" w:cs="微软雅黑"/>
+          <w:color w:val="A020F0"/>
+          <w:kern w:val="0"/>
+          <w:sz w:val="18"/>
+          <w:szCs w:val="18"/>
+        </w:rPr>
+        <w:t>'--b'</w:t>
+      </w:r>
+      <w:r>
+        <w:rPr>
+          <w:rFonts w:ascii="微软雅黑" w:eastAsia="微软雅黑" w:hAnsiTheme="minorHAnsi" w:cs="微软雅黑"/>
+          <w:color w:val="000000"/>
+          <w:kern w:val="0"/>
+          <w:sz w:val="18"/>
+          <w:szCs w:val="18"/>
+        </w:rPr>
+        <w:t>);</w:t>
+      </w:r>
+    </w:p>
+    <w:p>
+      <w:pPr>
+        <w:autoSpaceDE w:val="0"/>
+        <w:autoSpaceDN w:val="0"/>
+        <w:snapToGrid/>
+        <w:ind w:firstLineChars="0" w:firstLine="0"/>
+        <w:jc w:val="left"/>
+        <w:textAlignment w:val="auto"/>
+        <w:rPr>
+          <w:rFonts w:ascii="微软雅黑" w:eastAsia="微软雅黑" w:hAnsiTheme="minorHAnsi"/>
+          <w:kern w:val="0"/>
+          <w:szCs w:val="24"/>
+        </w:rPr>
+      </w:pPr>
+      <w:r>
+        <w:rPr>
+          <w:rFonts w:ascii="微软雅黑" w:eastAsia="微软雅黑" w:hAnsiTheme="minorHAnsi" w:cs="微软雅黑"/>
+          <w:color w:val="000000"/>
+          <w:kern w:val="0"/>
+          <w:sz w:val="18"/>
+          <w:szCs w:val="18"/>
+        </w:rPr>
+        <w:t>axis([0,10,-20,15]);</w:t>
+      </w:r>
+    </w:p>
+    <w:p>
+      <w:pPr>
+        <w:autoSpaceDE w:val="0"/>
+        <w:autoSpaceDN w:val="0"/>
+        <w:snapToGrid/>
+        <w:ind w:firstLineChars="0" w:firstLine="0"/>
+        <w:jc w:val="left"/>
+        <w:textAlignment w:val="auto"/>
+        <w:rPr>
+          <w:rFonts w:ascii="微软雅黑" w:eastAsia="微软雅黑" w:hAnsiTheme="minorHAnsi"/>
+          <w:kern w:val="0"/>
+          <w:szCs w:val="24"/>
+        </w:rPr>
+      </w:pPr>
+      <w:r>
+        <w:rPr>
+          <w:rFonts w:ascii="微软雅黑" w:eastAsia="微软雅黑" w:hAnsiTheme="minorHAnsi" w:cs="微软雅黑"/>
+          <w:color w:val="000000"/>
+          <w:kern w:val="0"/>
+          <w:sz w:val="18"/>
+          <w:szCs w:val="18"/>
+        </w:rPr>
+        <w:t>ylabel(</w:t>
+      </w:r>
+      <w:r>
+        <w:rPr>
+          <w:rFonts w:ascii="微软雅黑" w:eastAsia="微软雅黑" w:hAnsiTheme="minorHAnsi" w:cs="微软雅黑"/>
+          <w:color w:val="A020F0"/>
+          <w:kern w:val="0"/>
+          <w:sz w:val="18"/>
+          <w:szCs w:val="18"/>
+        </w:rPr>
+        <w:t>'velocity'</w:t>
+      </w:r>
+      <w:r>
+        <w:rPr>
+          <w:rFonts w:ascii="微软雅黑" w:eastAsia="微软雅黑" w:hAnsiTheme="minorHAnsi" w:cs="微软雅黑"/>
+          <w:color w:val="000000"/>
+          <w:kern w:val="0"/>
+          <w:sz w:val="18"/>
+          <w:szCs w:val="18"/>
+        </w:rPr>
+        <w:t>)</w:t>
+      </w:r>
+    </w:p>
+    <w:p>
+      <w:pPr>
+        <w:autoSpaceDE w:val="0"/>
+        <w:autoSpaceDN w:val="0"/>
+        <w:snapToGrid/>
+        <w:ind w:firstLineChars="0" w:firstLine="0"/>
+        <w:jc w:val="left"/>
+        <w:textAlignment w:val="auto"/>
+        <w:rPr>
+          <w:rFonts w:ascii="微软雅黑" w:eastAsia="微软雅黑" w:hAnsiTheme="minorHAnsi"/>
+          <w:kern w:val="0"/>
+          <w:szCs w:val="24"/>
+        </w:rPr>
+      </w:pPr>
+      <w:r>
+        <w:rPr>
+          <w:rFonts w:ascii="微软雅黑" w:eastAsia="微软雅黑" w:hAnsiTheme="minorHAnsi" w:cs="微软雅黑"/>
+          <w:color w:val="000000"/>
+          <w:kern w:val="0"/>
+          <w:sz w:val="18"/>
+          <w:szCs w:val="18"/>
+        </w:rPr>
+        <w:t xml:space="preserve">grid </w:t>
+      </w:r>
+      <w:r>
+        <w:rPr>
+          <w:rFonts w:ascii="微软雅黑" w:eastAsia="微软雅黑" w:hAnsiTheme="minorHAnsi" w:cs="微软雅黑"/>
+          <w:color w:val="A020F0"/>
+          <w:kern w:val="0"/>
+          <w:sz w:val="18"/>
+          <w:szCs w:val="18"/>
+        </w:rPr>
+        <w:t>on</w:t>
+      </w:r>
+      <w:r>
+        <w:rPr>
+          <w:rFonts w:ascii="微软雅黑" w:eastAsia="微软雅黑" w:hAnsiTheme="minorHAnsi" w:cs="微软雅黑"/>
+          <w:color w:val="000000"/>
+          <w:kern w:val="0"/>
+          <w:sz w:val="18"/>
+          <w:szCs w:val="18"/>
+        </w:rPr>
+        <w:t>;</w:t>
+      </w:r>
+    </w:p>
+    <w:p>
+      <w:pPr>
+        <w:autoSpaceDE w:val="0"/>
+        <w:autoSpaceDN w:val="0"/>
+        <w:snapToGrid/>
+        <w:ind w:firstLineChars="0" w:firstLine="0"/>
+        <w:jc w:val="left"/>
+        <w:textAlignment w:val="auto"/>
+        <w:rPr>
+          <w:rFonts w:ascii="微软雅黑" w:eastAsia="微软雅黑" w:hAnsiTheme="minorHAnsi"/>
+          <w:kern w:val="0"/>
+          <w:szCs w:val="24"/>
+        </w:rPr>
+      </w:pPr>
+      <w:r>
+        <w:rPr>
+          <w:rFonts w:ascii="微软雅黑" w:eastAsia="微软雅黑" w:hAnsiTheme="minorHAnsi" w:cs="微软雅黑"/>
+          <w:color w:val="000000"/>
+          <w:kern w:val="0"/>
+          <w:sz w:val="18"/>
+          <w:szCs w:val="18"/>
+        </w:rPr>
+        <w:t>subplot(3,1,3);</w:t>
+      </w:r>
+    </w:p>
+    <w:p>
+      <w:pPr>
+        <w:autoSpaceDE w:val="0"/>
+        <w:autoSpaceDN w:val="0"/>
+        <w:snapToGrid/>
+        <w:ind w:firstLineChars="0" w:firstLine="0"/>
+        <w:jc w:val="left"/>
+        <w:textAlignment w:val="auto"/>
+        <w:rPr>
+          <w:rFonts w:ascii="微软雅黑" w:eastAsia="微软雅黑" w:hAnsiTheme="minorHAnsi"/>
+          <w:kern w:val="0"/>
+          <w:szCs w:val="24"/>
+        </w:rPr>
+      </w:pPr>
+      <w:r>
+        <w:rPr>
+          <w:rFonts w:ascii="微软雅黑" w:eastAsia="微软雅黑" w:hAnsiTheme="minorHAnsi" w:cs="微软雅黑"/>
+          <w:color w:val="000000"/>
+          <w:kern w:val="0"/>
+          <w:sz w:val="18"/>
+          <w:szCs w:val="18"/>
+        </w:rPr>
+        <w:t>plot(t,acc,</w:t>
+      </w:r>
+      <w:r>
+        <w:rPr>
+          <w:rFonts w:ascii="微软雅黑" w:eastAsia="微软雅黑" w:hAnsiTheme="minorHAnsi" w:cs="微软雅黑"/>
+          <w:color w:val="A020F0"/>
+          <w:kern w:val="0"/>
+          <w:sz w:val="18"/>
+          <w:szCs w:val="18"/>
+        </w:rPr>
+        <w:t>'--g'</w:t>
+      </w:r>
+      <w:r>
+        <w:rPr>
+          <w:rFonts w:ascii="微软雅黑" w:eastAsia="微软雅黑" w:hAnsiTheme="minorHAnsi" w:cs="微软雅黑"/>
+          <w:color w:val="000000"/>
+          <w:kern w:val="0"/>
+          <w:sz w:val="18"/>
+          <w:szCs w:val="18"/>
+        </w:rPr>
+        <w:t>);</w:t>
+      </w:r>
+    </w:p>
+    <w:p>
+      <w:pPr>
+        <w:autoSpaceDE w:val="0"/>
+        <w:autoSpaceDN w:val="0"/>
+        <w:snapToGrid/>
+        <w:ind w:firstLineChars="0" w:firstLine="0"/>
+        <w:jc w:val="left"/>
+        <w:textAlignment w:val="auto"/>
+        <w:rPr>
+          <w:rFonts w:ascii="微软雅黑" w:eastAsia="微软雅黑" w:hAnsiTheme="minorHAnsi"/>
+          <w:kern w:val="0"/>
+          <w:szCs w:val="24"/>
+        </w:rPr>
+      </w:pPr>
+      <w:r>
+        <w:rPr>
+          <w:rFonts w:ascii="微软雅黑" w:eastAsia="微软雅黑" w:hAnsiTheme="minorHAnsi" w:cs="微软雅黑"/>
+          <w:color w:val="000000"/>
+          <w:kern w:val="0"/>
+          <w:sz w:val="18"/>
+          <w:szCs w:val="18"/>
+        </w:rPr>
+        <w:t>axis([0,10,-45,45]);</w:t>
+      </w:r>
+    </w:p>
+    <w:p>
+      <w:pPr>
+        <w:autoSpaceDE w:val="0"/>
+        <w:autoSpaceDN w:val="0"/>
+        <w:snapToGrid/>
+        <w:ind w:firstLineChars="0" w:firstLine="0"/>
+        <w:jc w:val="left"/>
+        <w:textAlignment w:val="auto"/>
+        <w:rPr>
+          <w:rFonts w:ascii="微软雅黑" w:eastAsia="微软雅黑" w:hAnsiTheme="minorHAnsi"/>
+          <w:kern w:val="0"/>
+          <w:szCs w:val="24"/>
+        </w:rPr>
+      </w:pPr>
+      <w:r>
+        <w:rPr>
+          <w:rFonts w:ascii="微软雅黑" w:eastAsia="微软雅黑" w:hAnsiTheme="minorHAnsi" w:cs="微软雅黑"/>
+          <w:color w:val="000000"/>
+          <w:kern w:val="0"/>
+          <w:sz w:val="18"/>
+          <w:szCs w:val="18"/>
+        </w:rPr>
+        <w:t>ylabel(</w:t>
+      </w:r>
+      <w:r>
+        <w:rPr>
+          <w:rFonts w:ascii="微软雅黑" w:eastAsia="微软雅黑" w:hAnsiTheme="minorHAnsi" w:cs="微软雅黑"/>
+          <w:color w:val="A020F0"/>
+          <w:kern w:val="0"/>
+          <w:sz w:val="18"/>
+          <w:szCs w:val="18"/>
+        </w:rPr>
+        <w:t>'acceleration'</w:t>
+      </w:r>
+      <w:r>
+        <w:rPr>
+          <w:rFonts w:ascii="微软雅黑" w:eastAsia="微软雅黑" w:hAnsiTheme="minorHAnsi" w:cs="微软雅黑"/>
+          <w:color w:val="000000"/>
+          <w:kern w:val="0"/>
+          <w:sz w:val="18"/>
+          <w:szCs w:val="18"/>
+        </w:rPr>
+        <w:t>)</w:t>
+      </w:r>
+    </w:p>
+    <w:p>
+      <w:pPr>
+        <w:autoSpaceDE w:val="0"/>
+        <w:autoSpaceDN w:val="0"/>
+        <w:snapToGrid/>
+        <w:ind w:firstLineChars="0" w:firstLine="0"/>
+        <w:jc w:val="left"/>
+        <w:textAlignment w:val="auto"/>
+        <w:rPr>
+          <w:rFonts w:ascii="微软雅黑" w:eastAsia="微软雅黑" w:hAnsiTheme="minorHAnsi"/>
+          <w:kern w:val="0"/>
+          <w:szCs w:val="24"/>
+        </w:rPr>
+      </w:pPr>
+      <w:r>
+        <w:rPr>
+          <w:rFonts w:ascii="微软雅黑" w:eastAsia="微软雅黑" w:hAnsiTheme="minorHAnsi" w:cs="微软雅黑"/>
+          <w:color w:val="000000"/>
+          <w:kern w:val="0"/>
+          <w:sz w:val="18"/>
+          <w:szCs w:val="18"/>
+        </w:rPr>
+        <w:t xml:space="preserve">grid </w:t>
+      </w:r>
+      <w:r>
+        <w:rPr>
+          <w:rFonts w:ascii="微软雅黑" w:eastAsia="微软雅黑" w:hAnsiTheme="minorHAnsi" w:cs="微软雅黑"/>
+          <w:color w:val="A020F0"/>
+          <w:kern w:val="0"/>
+          <w:sz w:val="18"/>
+          <w:szCs w:val="18"/>
+        </w:rPr>
+        <w:t>on</w:t>
+      </w:r>
+      <w:r>
+        <w:rPr>
+          <w:rFonts w:ascii="微软雅黑" w:eastAsia="微软雅黑" w:hAnsiTheme="minorHAnsi" w:cs="微软雅黑"/>
+          <w:color w:val="000000"/>
+          <w:kern w:val="0"/>
+          <w:sz w:val="18"/>
+          <w:szCs w:val="18"/>
+        </w:rPr>
+        <w:t>;</w:t>
+      </w:r>
+    </w:p>
+    <w:p>
+      <w:pPr>
+        <w:ind w:firstLine="480"/>
+      </w:pPr>
+    </w:p>
+    <w:p>
+      <w:pPr>
+        <w:ind w:firstLine="480"/>
+      </w:pPr>
+    </w:p>
+    <w:p>
+      <w:pPr>
+        <w:ind w:firstLine="480"/>
+      </w:pPr>
     </w:p>
     <w:sectPr>
-      <w:headerReference w:type="even" r:id="rId69"/>
-      <w:headerReference w:type="default" r:id="rId70"/>
-      <w:footerReference w:type="even" r:id="rId71"/>
-      <w:footerReference w:type="default" r:id="rId72"/>
-      <w:headerReference w:type="first" r:id="rId73"/>
-      <w:footerReference w:type="first" r:id="rId74"/>
+      <w:headerReference w:type="even" r:id="rId142"/>
+      <w:headerReference w:type="default" r:id="rId143"/>
+      <w:footerReference w:type="even" r:id="rId144"/>
+      <w:footerReference w:type="default" r:id="rId145"/>
+      <w:headerReference w:type="first" r:id="rId146"/>
+      <w:footerReference w:type="first" r:id="rId147"/>
       <w:pgSz w:w="11906" w:h="16838"/>
       <w:pgMar w:top="1440" w:right="1800" w:bottom="1440" w:left="1800" w:header="851" w:footer="992" w:gutter="0"/>
       <w:cols w:space="425"/>
@@ -2568,9 +11526,9 @@
     <w:next w:val="a8"/>
     <w:autoRedefine/>
     <w:qFormat/>
-    <w:rsid w:val="008E6C48"/>
+    <w:rsid w:val="004E5C02"/>
     <w:pPr>
-      <w:ind w:firstLine="480"/>
+      <w:ind w:firstLineChars="0" w:firstLine="0"/>
       <w:jc w:val="center"/>
     </w:pPr>
   </w:style>
@@ -2865,7 +11823,7 @@
 </file>
 
 <file path=customXml/itemProps1.xml><?xml version="1.0" encoding="utf-8"?>
-<ds:datastoreItem xmlns:ds="http://schemas.openxmlformats.org/officeDocument/2006/customXml" ds:itemID="{FAE4BEA9-A56C-4621-BB27-876457D145BE}">
+<ds:datastoreItem xmlns:ds="http://schemas.openxmlformats.org/officeDocument/2006/customXml" ds:itemID="{065CF05B-D389-4185-958F-C9F741EC4754}">
   <ds:schemaRefs>
     <ds:schemaRef ds:uri="http://schemas.openxmlformats.org/officeDocument/2006/bibliography"/>
   </ds:schemaRefs>
